--- a/Capstone/capstone_report.docx
+++ b/Capstone/capstone_report.docx
@@ -1835,9 +1835,8 @@
         <w:t>Exploratory Visualization</w:t>
       </w:r>
     </w:p>
-    <w:p>
-      <w:bookmarkStart w:id="10" w:name="_GoBack"/>
-      <w:bookmarkEnd w:id="8"/>
+    <w:bookmarkEnd w:id="8"/>
+    <w:p>
       <w:r>
         <w:t xml:space="preserve">In this section, you will need to provide some form of visualization that summarizes or extracts a relevant characteristic or feature about the data. The visualization should adequately support the data being used. Discuss why this visualization was chosen and </w:t>
       </w:r>
@@ -1886,8 +1885,7 @@
           <w:szCs w:val="32"/>
         </w:rPr>
       </w:pPr>
-      <w:bookmarkStart w:id="11" w:name="algorithms-and-techniques"/>
-      <w:bookmarkEnd w:id="10"/>
+      <w:bookmarkStart w:id="10" w:name="algorithms-and-techniques"/>
       <w:r>
         <w:rPr>
           <w:sz w:val="32"/>
@@ -1896,7 +1894,7 @@
         <w:t>Algorithms and Techniques</w:t>
       </w:r>
     </w:p>
-    <w:bookmarkEnd w:id="11"/>
+    <w:bookmarkEnd w:id="10"/>
     <w:p>
       <w:pPr>
         <w:rPr>
@@ -1969,7 +1967,7 @@
           <w:szCs w:val="22"/>
         </w:rPr>
       </w:pPr>
-      <w:bookmarkStart w:id="12" w:name="benchmark"/>
+      <w:bookmarkStart w:id="11" w:name="benchmark"/>
       <w:r>
         <w:rPr>
           <w:rFonts w:eastAsia="Times New Roman" w:cs="Arial"/>
@@ -2403,8 +2401,8 @@
           <w:rFonts w:asciiTheme="minorBidi" w:hAnsiTheme="minorBidi" w:cstheme="minorBidi"/>
         </w:rPr>
       </w:pPr>
-      <w:bookmarkStart w:id="13" w:name="iii.-methodology"/>
-      <w:bookmarkEnd w:id="12"/>
+      <w:bookmarkStart w:id="12" w:name="iii.-methodology"/>
+      <w:bookmarkEnd w:id="11"/>
     </w:p>
     <w:p>
       <w:pPr>
@@ -2471,8 +2469,8 @@
           <w:szCs w:val="32"/>
         </w:rPr>
       </w:pPr>
-      <w:bookmarkStart w:id="14" w:name="data-preprocessing"/>
-      <w:bookmarkEnd w:id="13"/>
+      <w:bookmarkStart w:id="13" w:name="data-preprocessing"/>
+      <w:bookmarkEnd w:id="12"/>
       <w:r>
         <w:rPr>
           <w:sz w:val="32"/>
@@ -2481,7 +2479,7 @@
         <w:t>Data Preprocessing</w:t>
       </w:r>
     </w:p>
-    <w:bookmarkEnd w:id="14"/>
+    <w:bookmarkEnd w:id="13"/>
     <w:p>
       <w:pPr>
         <w:rPr>
@@ -2612,18 +2610,23 @@
         <w:rPr>
           <w:rFonts w:asciiTheme="minorHAnsi" w:hAnsiTheme="minorHAnsi"/>
         </w:rPr>
-        <w:t>Concatenate all .npy files for generating training and testing sets use the train_test_split function.</w:t>
-      </w:r>
-    </w:p>
-    <w:p>
-      <w:pPr>
-        <w:pStyle w:val="Heading3"/>
-        <w:rPr>
-          <w:sz w:val="32"/>
-          <w:szCs w:val="32"/>
-        </w:rPr>
-      </w:pPr>
-      <w:bookmarkStart w:id="15" w:name="implementation"/>
+        <w:t xml:space="preserve">Concatenate all .npy files for generating training and testing sets use the </w:t>
+      </w:r>
+      <w:proofErr w:type="spellStart"/>
+      <w:r>
+        <w:rPr>
+          <w:rFonts w:asciiTheme="minorHAnsi" w:hAnsiTheme="minorHAnsi"/>
+        </w:rPr>
+        <w:t>train_test_split</w:t>
+      </w:r>
+      <w:proofErr w:type="spellEnd"/>
+      <w:r>
+        <w:rPr>
+          <w:rFonts w:asciiTheme="minorHAnsi" w:hAnsiTheme="minorHAnsi"/>
+        </w:rPr>
+        <w:t xml:space="preserve"> function.</w:t>
+      </w:r>
+      <w:bookmarkStart w:id="14" w:name="implementation"/>
     </w:p>
     <w:p>
       <w:pPr>
@@ -2672,7 +2675,15 @@
         <w:rPr>
           <w:rFonts w:asciiTheme="minorHAnsi" w:hAnsiTheme="minorHAnsi"/>
         </w:rPr>
-        <w:t>Load the training data into memory.</w:t>
+        <w:t>Load the training data into m</w:t>
+      </w:r>
+      <w:bookmarkStart w:id="15" w:name="_GoBack"/>
+      <w:bookmarkEnd w:id="15"/>
+      <w:r>
+        <w:rPr>
+          <w:rFonts w:asciiTheme="minorHAnsi" w:hAnsiTheme="minorHAnsi"/>
+        </w:rPr>
+        <w:t>emory.</w:t>
       </w:r>
     </w:p>
     <w:p>
@@ -2750,24 +2761,40 @@
     <w:p>
       <w:pPr>
         <w:pStyle w:val="ListParagraph"/>
-        <w:rPr>
-          <w:rFonts w:asciiTheme="minorHAnsi" w:hAnsiTheme="minorHAnsi"/>
-        </w:rPr>
-      </w:pPr>
-    </w:p>
-    <w:p>
-      <w:pPr>
-        <w:pStyle w:val="ListParagraph"/>
-      </w:pPr>
+      </w:pPr>
+      <w:r>
+        <w:t xml:space="preserve">     </w:t>
+      </w:r>
+      <w:r>
+        <w:tab/>
+      </w:r>
+      <w:r>
+        <w:tab/>
+      </w:r>
+      <w:r>
+        <w:tab/>
+      </w:r>
+      <w:r>
+        <w:tab/>
+      </w:r>
+      <w:r>
+        <w:tab/>
+      </w:r>
+      <w:r>
+        <w:tab/>
+      </w:r>
+      <w:r>
+        <w:tab/>
+      </w:r>
       <w:r>
         <w:rPr>
           <w:noProof/>
         </w:rPr>
         <w:drawing>
-          <wp:inline distT="0" distB="0" distL="0" distR="0" wp14:anchorId="7A468392" wp14:editId="7E3283B4">
-            <wp:extent cx="5025224" cy="1493984"/>
+          <wp:inline distT="0" distB="0" distL="0" distR="0" wp14:anchorId="6AA52F6A" wp14:editId="5E18E1ED">
+            <wp:extent cx="1820848" cy="2822713"/>
             <wp:effectExtent l="0" t="0" r="0" b="0"/>
-            <wp:docPr id="1" name="Picture 1"/>
+            <wp:docPr id="3" name="Picture 3"/>
             <wp:cNvGraphicFramePr>
               <a:graphicFrameLocks xmlns:a="http://schemas.openxmlformats.org/drawingml/2006/main" noChangeAspect="1"/>
             </wp:cNvGraphicFramePr>
@@ -2775,7 +2802,7 @@
               <a:graphicData uri="http://schemas.openxmlformats.org/drawingml/2006/picture">
                 <pic:pic xmlns:pic="http://schemas.openxmlformats.org/drawingml/2006/picture">
                   <pic:nvPicPr>
-                    <pic:cNvPr id="0" name="An-example-of-CNN-architecture.png"/>
+                    <pic:cNvPr id="0" name="model.png"/>
                     <pic:cNvPicPr/>
                   </pic:nvPicPr>
                   <pic:blipFill>
@@ -2793,7 +2820,7 @@
                   <pic:spPr>
                     <a:xfrm>
                       <a:off x="0" y="0"/>
-                      <a:ext cx="5035328" cy="1496988"/>
+                      <a:ext cx="1820848" cy="2822713"/>
                     </a:xfrm>
                     <a:prstGeom prst="rect">
                       <a:avLst/>
@@ -2809,6 +2836,7 @@
     <w:p>
       <w:pPr>
         <w:pStyle w:val="ListParagraph"/>
+        <w:ind w:left="5040" w:firstLine="720"/>
       </w:pPr>
       <w:r>
         <w:t>Figure 2: The CNN architecture.</w:t>
@@ -2821,33 +2849,20 @@
           <w:szCs w:val="22"/>
         </w:rPr>
       </w:pPr>
-      <w:r>
-        <w:rPr>
-          <w:sz w:val="22"/>
-          <w:szCs w:val="22"/>
-        </w:rPr>
-        <w:t>The network consist of</w:t>
-      </w:r>
-      <w:r>
-        <w:rPr>
-          <w:sz w:val="22"/>
-          <w:szCs w:val="22"/>
-        </w:rPr>
-        <w:t xml:space="preserve"> input and convolution layer which </w:t>
-      </w:r>
-      <w:r>
-        <w:rPr>
-          <w:sz w:val="22"/>
-          <w:szCs w:val="22"/>
-        </w:rPr>
-        <w:t xml:space="preserve">followed by </w:t>
-      </w:r>
-      <w:r>
-        <w:rPr>
-          <w:sz w:val="22"/>
-          <w:szCs w:val="22"/>
-        </w:rPr>
-        <w:t xml:space="preserve">Max pooling layer and dropout </w:t>
+    </w:p>
+    <w:p>
+      <w:pPr>
+        <w:rPr>
+          <w:sz w:val="22"/>
+          <w:szCs w:val="22"/>
+        </w:rPr>
+      </w:pPr>
+      <w:r>
+        <w:rPr>
+          <w:sz w:val="22"/>
+          <w:szCs w:val="22"/>
+        </w:rPr>
+        <w:t xml:space="preserve">The network consist of input and convolution layer which followed by Max pooling layer and dropout </w:t>
       </w:r>
       <w:r>
         <w:rPr>
@@ -2861,14 +2876,7 @@
           <w:sz w:val="22"/>
           <w:szCs w:val="22"/>
         </w:rPr>
-        <w:t>, followed by fully connected layers, and finally softmax classifier</w:t>
-      </w:r>
-      <w:r>
-        <w:rPr>
-          <w:sz w:val="22"/>
-          <w:szCs w:val="22"/>
-        </w:rPr>
-        <w:t xml:space="preserve"> </w:t>
+        <w:t xml:space="preserve">, followed by fully connected layers, and finally softmax classifier </w:t>
       </w:r>
     </w:p>
     <w:p>
@@ -2876,13 +2884,12 @@
         <w:pStyle w:val="Heading3"/>
       </w:pPr>
       <w:bookmarkStart w:id="16" w:name="refinement"/>
-      <w:bookmarkEnd w:id="15"/>
+      <w:bookmarkEnd w:id="14"/>
       <w:r>
         <w:rPr>
           <w:sz w:val="32"/>
           <w:szCs w:val="32"/>
         </w:rPr>
-        <w:lastRenderedPageBreak/>
         <w:t>Refinement</w:t>
       </w:r>
     </w:p>
@@ -2935,12 +2942,125 @@
         </w:rPr>
       </w:pPr>
       <w:bookmarkStart w:id="17" w:name="iv.-results"/>
-      <w:r>
+    </w:p>
+    <w:p>
+      <w:pPr>
+        <w:pStyle w:val="Heading2"/>
+        <w:jc w:val="center"/>
         <w:rPr>
           <w:color w:val="000000" w:themeColor="text1"/>
           <w:sz w:val="36"/>
           <w:szCs w:val="36"/>
         </w:rPr>
+      </w:pPr>
+    </w:p>
+    <w:p>
+      <w:pPr>
+        <w:pStyle w:val="Heading2"/>
+        <w:jc w:val="center"/>
+        <w:rPr>
+          <w:color w:val="000000" w:themeColor="text1"/>
+          <w:sz w:val="36"/>
+          <w:szCs w:val="36"/>
+        </w:rPr>
+      </w:pPr>
+    </w:p>
+    <w:p>
+      <w:pPr>
+        <w:pStyle w:val="Heading2"/>
+        <w:jc w:val="center"/>
+        <w:rPr>
+          <w:color w:val="000000" w:themeColor="text1"/>
+          <w:sz w:val="36"/>
+          <w:szCs w:val="36"/>
+        </w:rPr>
+      </w:pPr>
+    </w:p>
+    <w:p>
+      <w:pPr>
+        <w:pStyle w:val="Heading2"/>
+        <w:jc w:val="center"/>
+        <w:rPr>
+          <w:color w:val="000000" w:themeColor="text1"/>
+          <w:sz w:val="36"/>
+          <w:szCs w:val="36"/>
+        </w:rPr>
+      </w:pPr>
+    </w:p>
+    <w:p>
+      <w:pPr>
+        <w:pStyle w:val="Heading2"/>
+        <w:jc w:val="center"/>
+        <w:rPr>
+          <w:color w:val="000000" w:themeColor="text1"/>
+          <w:sz w:val="36"/>
+          <w:szCs w:val="36"/>
+        </w:rPr>
+      </w:pPr>
+    </w:p>
+    <w:p>
+      <w:pPr>
+        <w:pStyle w:val="Heading2"/>
+        <w:jc w:val="center"/>
+        <w:rPr>
+          <w:color w:val="000000" w:themeColor="text1"/>
+          <w:sz w:val="36"/>
+          <w:szCs w:val="36"/>
+        </w:rPr>
+      </w:pPr>
+    </w:p>
+    <w:p>
+      <w:pPr>
+        <w:pStyle w:val="Heading2"/>
+        <w:jc w:val="center"/>
+        <w:rPr>
+          <w:color w:val="000000" w:themeColor="text1"/>
+          <w:sz w:val="36"/>
+          <w:szCs w:val="36"/>
+        </w:rPr>
+      </w:pPr>
+    </w:p>
+    <w:p>
+      <w:pPr>
+        <w:pStyle w:val="Heading2"/>
+        <w:jc w:val="center"/>
+        <w:rPr>
+          <w:color w:val="000000" w:themeColor="text1"/>
+          <w:sz w:val="36"/>
+          <w:szCs w:val="36"/>
+        </w:rPr>
+      </w:pPr>
+    </w:p>
+    <w:p>
+      <w:pPr>
+        <w:pStyle w:val="Heading2"/>
+        <w:jc w:val="center"/>
+        <w:rPr>
+          <w:color w:val="000000" w:themeColor="text1"/>
+          <w:sz w:val="36"/>
+          <w:szCs w:val="36"/>
+        </w:rPr>
+      </w:pPr>
+    </w:p>
+    <w:p/>
+    <w:p/>
+    <w:p>
+      <w:pPr>
+        <w:pStyle w:val="Heading2"/>
+        <w:jc w:val="center"/>
+        <w:rPr>
+          <w:color w:val="000000" w:themeColor="text1"/>
+          <w:sz w:val="36"/>
+          <w:szCs w:val="36"/>
+        </w:rPr>
+      </w:pPr>
+      <w:r>
+        <w:rPr>
+          <w:color w:val="000000" w:themeColor="text1"/>
+          <w:sz w:val="36"/>
+          <w:szCs w:val="36"/>
+        </w:rPr>
+        <w:lastRenderedPageBreak/>
         <w:t>IV. Results</w:t>
       </w:r>
     </w:p>
@@ -3015,19 +3135,38 @@
         <w:adjustRightInd w:val="0"/>
         <w:spacing w:before="0" w:after="0"/>
         <w:rPr>
-          <w:rFonts w:cs="Times New Roman"/>
-          <w:sz w:val="22"/>
-          <w:szCs w:val="22"/>
-        </w:rPr>
-      </w:pPr>
-      <w:r>
-        <w:rPr>
           <w:rFonts w:cs="Garamond"/>
           <w:color w:val="000000"/>
           <w:sz w:val="22"/>
           <w:szCs w:val="22"/>
         </w:rPr>
-        <w:t xml:space="preserve"> </w:t>
+      </w:pPr>
+      <w:r>
+        <w:rPr>
+          <w:rFonts w:cs="Garamond"/>
+          <w:color w:val="000000"/>
+          <w:sz w:val="22"/>
+          <w:szCs w:val="22"/>
+        </w:rPr>
+        <w:t xml:space="preserve">The final architecture and hyperparameters were chosen because they performed </w:t>
+      </w:r>
+      <w:r>
+        <w:rPr>
+          <w:rFonts w:cs="Garamond"/>
+          <w:color w:val="000000"/>
+          <w:sz w:val="22"/>
+          <w:szCs w:val="22"/>
+        </w:rPr>
+        <w:t xml:space="preserve">the best among the </w:t>
+      </w:r>
+      <w:r>
+        <w:rPr>
+          <w:rFonts w:cs="Garamond"/>
+          <w:color w:val="000000"/>
+          <w:sz w:val="22"/>
+          <w:szCs w:val="22"/>
+        </w:rPr>
+        <w:t>tried combinations.</w:t>
       </w:r>
     </w:p>
     <w:p>
@@ -3050,7 +3189,7 @@
           <w:sz w:val="22"/>
           <w:szCs w:val="22"/>
         </w:rPr>
-        <w:t xml:space="preserve">The final architecture and hyperparameters were chosen because they performed </w:t>
+        <w:t>For a complete description of the final</w:t>
       </w:r>
       <w:r>
         <w:rPr>
@@ -3059,16 +3198,7 @@
           <w:sz w:val="22"/>
           <w:szCs w:val="22"/>
         </w:rPr>
-        <w:t xml:space="preserve">the best among the </w:t>
-      </w:r>
-      <w:r>
-        <w:rPr>
-          <w:rFonts w:cs="Garamond"/>
-          <w:color w:val="000000"/>
-          <w:sz w:val="22"/>
-          <w:szCs w:val="22"/>
-        </w:rPr>
-        <w:t>tried combinations.</w:t>
+        <w:t xml:space="preserve"> model and the training process</w:t>
       </w:r>
     </w:p>
     <w:p>
@@ -3078,21 +3208,12 @@
         <w:adjustRightInd w:val="0"/>
         <w:spacing w:before="0" w:after="0"/>
         <w:rPr>
-          <w:rFonts w:cs="Times New Roman"/>
-          <w:sz w:val="22"/>
-          <w:szCs w:val="22"/>
-        </w:rPr>
-      </w:pPr>
-      <w:r>
-        <w:rPr>
           <w:rFonts w:cs="Garamond"/>
           <w:color w:val="000000"/>
           <w:sz w:val="22"/>
           <w:szCs w:val="22"/>
         </w:rPr>
-        <w:t xml:space="preserve">For a complete description of the final model and the training process, refer </w:t>
-      </w:r>
-      <w:proofErr w:type="gramStart"/>
+      </w:pPr>
       <w:r>
         <w:rPr>
           <w:rFonts w:cs="Garamond"/>
@@ -3100,57 +3221,181 @@
           <w:sz w:val="22"/>
           <w:szCs w:val="22"/>
         </w:rPr>
-        <w:t xml:space="preserve">to </w:t>
-      </w:r>
-      <w:r>
-        <w:rPr>
-          <w:rFonts w:cs="Gautami"/>
-          <w:color w:val="000000"/>
-          <w:sz w:val="22"/>
-          <w:szCs w:val="22"/>
-        </w:rPr>
-        <w:t>​</w:t>
-      </w:r>
-      <w:r>
-        <w:rPr>
-          <w:rFonts w:cs="Garamond"/>
-          <w:b/>
-          <w:bCs/>
-          <w:color w:val="000000"/>
-          <w:sz w:val="22"/>
-          <w:szCs w:val="22"/>
-        </w:rPr>
-        <w:t>Figure</w:t>
-      </w:r>
-      <w:proofErr w:type="gramEnd"/>
-      <w:r>
-        <w:rPr>
-          <w:rFonts w:cs="Garamond"/>
-          <w:b/>
-          <w:bCs/>
-          <w:color w:val="000000"/>
-          <w:sz w:val="22"/>
-          <w:szCs w:val="22"/>
-        </w:rPr>
-        <w:t xml:space="preserve"> 5 </w:t>
-      </w:r>
-      <w:r>
+        <w:t xml:space="preserve"> </w:t>
+      </w:r>
+      <w:bookmarkStart w:id="19" w:name="justification"/>
+    </w:p>
+    <w:p>
+      <w:pPr>
+        <w:autoSpaceDE w:val="0"/>
+        <w:autoSpaceDN w:val="0"/>
+        <w:adjustRightInd w:val="0"/>
+        <w:spacing w:before="0" w:after="0"/>
         <w:rPr>
           <w:rFonts w:cs="Garamond"/>
           <w:color w:val="000000"/>
           <w:sz w:val="22"/>
           <w:szCs w:val="22"/>
         </w:rPr>
-        <w:t xml:space="preserve">along with the </w:t>
-      </w:r>
-      <w:r>
-        <w:rPr>
-          <w:rFonts w:cs="Garamond"/>
-          <w:color w:val="000000"/>
-          <w:sz w:val="22"/>
-          <w:szCs w:val="22"/>
-        </w:rPr>
-        <w:t xml:space="preserve">following list:  </w:t>
+      </w:pPr>
+      <w:r>
+        <w:rPr>
+          <w:noProof/>
+          <w:sz w:val="32"/>
+          <w:szCs w:val="32"/>
+        </w:rPr>
+        <w:drawing>
+          <wp:inline distT="0" distB="0" distL="0" distR="0" wp14:anchorId="6584A086" wp14:editId="2C0F33E9">
+            <wp:extent cx="4214189" cy="6003235"/>
+            <wp:effectExtent l="0" t="0" r="0" b="0"/>
+            <wp:docPr id="2" name="Picture 2"/>
+            <wp:cNvGraphicFramePr>
+              <a:graphicFrameLocks xmlns:a="http://schemas.openxmlformats.org/drawingml/2006/main" noChangeAspect="1"/>
+            </wp:cNvGraphicFramePr>
+            <a:graphic xmlns:a="http://schemas.openxmlformats.org/drawingml/2006/main">
+              <a:graphicData uri="http://schemas.openxmlformats.org/drawingml/2006/picture">
+                <pic:pic xmlns:pic="http://schemas.openxmlformats.org/drawingml/2006/picture">
+                  <pic:nvPicPr>
+                    <pic:cNvPr id="0" name="model1.png"/>
+                    <pic:cNvPicPr/>
+                  </pic:nvPicPr>
+                  <pic:blipFill>
+                    <a:blip r:embed="rId7">
+                      <a:extLst>
+                        <a:ext uri="{28A0092B-C50C-407E-A947-70E740481C1C}">
+                          <a14:useLocalDpi xmlns:a14="http://schemas.microsoft.com/office/drawing/2010/main" val="0"/>
+                        </a:ext>
+                      </a:extLst>
+                    </a:blip>
+                    <a:stretch>
+                      <a:fillRect/>
+                    </a:stretch>
+                  </pic:blipFill>
+                  <pic:spPr>
+                    <a:xfrm>
+                      <a:off x="0" y="0"/>
+                      <a:ext cx="4217320" cy="6007695"/>
+                    </a:xfrm>
+                    <a:prstGeom prst="rect">
+                      <a:avLst/>
+                    </a:prstGeom>
+                  </pic:spPr>
+                </pic:pic>
+              </a:graphicData>
+            </a:graphic>
+          </wp:inline>
+        </w:drawing>
+      </w:r>
+    </w:p>
+    <w:p>
+      <w:pPr>
+        <w:pStyle w:val="Heading3"/>
+        <w:rPr>
+          <w:sz w:val="32"/>
+          <w:szCs w:val="32"/>
+        </w:rPr>
+      </w:pPr>
+      <w:r>
+        <w:rPr>
+          <w:sz w:val="32"/>
+          <w:szCs w:val="32"/>
+        </w:rPr>
+        <w:lastRenderedPageBreak/>
+        <w:t>Justification</w:t>
+      </w:r>
+      <w:bookmarkStart w:id="20" w:name="v.-conclusion"/>
+      <w:bookmarkEnd w:id="19"/>
+    </w:p>
+    <w:p>
+      <w:r>
+        <w:t>The accuracy of the final model is 91.96% which is better than that of the benchmark.</w:t>
+      </w:r>
+    </w:p>
+    <w:p/>
+    <w:p>
+      <w:pPr>
+        <w:pStyle w:val="Heading2"/>
+        <w:jc w:val="center"/>
+        <w:rPr>
+          <w:color w:val="000000" w:themeColor="text1"/>
+          <w:sz w:val="36"/>
+          <w:szCs w:val="36"/>
+        </w:rPr>
+      </w:pPr>
+      <w:r>
+        <w:rPr>
+          <w:color w:val="000000" w:themeColor="text1"/>
+          <w:sz w:val="36"/>
+          <w:szCs w:val="36"/>
+        </w:rPr>
+        <w:t>V. Conclusion</w:t>
+      </w:r>
+    </w:p>
+    <w:p>
+      <w:pPr>
+        <w:pStyle w:val="Heading3"/>
+        <w:rPr>
+          <w:sz w:val="32"/>
+          <w:szCs w:val="32"/>
+        </w:rPr>
+      </w:pPr>
+      <w:bookmarkStart w:id="21" w:name="free-form-visualization"/>
+      <w:bookmarkEnd w:id="20"/>
+      <w:r>
+        <w:rPr>
+          <w:sz w:val="32"/>
+          <w:szCs w:val="32"/>
+        </w:rPr>
+        <w:t>Free-Form Visualization</w:t>
+      </w:r>
+    </w:p>
+    <w:bookmarkEnd w:id="21"/>
+    <w:p>
+      <w:r>
+        <w:t xml:space="preserve">In this section, you will need to provide some form of visualization that emphasizes an important quality about the project. It is much more free-form, but should reasonably support a significant result or characteristic about the problem that you want to discuss. Questions to ask yourself when writing this section: - </w:t>
+      </w:r>
+      <w:r>
+        <w:rPr>
+          <w:i/>
+        </w:rPr>
+        <w:t>Have you visualized a relevant or important quality about the problem, dataset, input data, or results?</w:t>
+      </w:r>
+      <w:r>
+        <w:t xml:space="preserve"> - </w:t>
+      </w:r>
+      <w:r>
+        <w:rPr>
+          <w:i/>
+        </w:rPr>
+        <w:t>Is the visualization thoroughly analyzed and discussed?</w:t>
+      </w:r>
+      <w:r>
+        <w:t xml:space="preserve"> - </w:t>
+      </w:r>
+      <w:r>
+        <w:rPr>
+          <w:i/>
+        </w:rPr>
+        <w:t>If a plot is provided, are the axes, title, and datum clearly defined?</w:t>
+      </w:r>
+    </w:p>
+    <w:p>
+      <w:pPr>
+        <w:pStyle w:val="Heading3"/>
+      </w:pPr>
+      <w:bookmarkStart w:id="22" w:name="reflection"/>
+      <w:r>
+        <w:rPr>
+          <w:sz w:val="32"/>
+          <w:szCs w:val="32"/>
+        </w:rPr>
+        <w:t>Reflection</w:t>
+      </w:r>
+    </w:p>
+    <w:bookmarkEnd w:id="22"/>
+    <w:p>
+      <w:r>
+        <w:t>The process used for this project can be summarized using the following steps:</w:t>
       </w:r>
     </w:p>
     <w:p>
@@ -3158,18 +3403,11 @@
         <w:pStyle w:val="ListParagraph"/>
         <w:numPr>
           <w:ilvl w:val="0"/>
-          <w:numId w:val="9"/>
+          <w:numId w:val="11"/>
         </w:numPr>
-        <w:autoSpaceDE w:val="0"/>
-        <w:autoSpaceDN w:val="0"/>
-        <w:adjustRightInd w:val="0"/>
-      </w:pPr>
-      <w:r>
-        <w:rPr>
-          <w:rFonts w:cs="Garamond"/>
-          <w:color w:val="000000"/>
-        </w:rPr>
-        <w:t xml:space="preserve">The shape of the filters of the convolutional layers is 5*5. </w:t>
+      </w:pPr>
+      <w:r>
+        <w:t>An initial problem and relevant, public datasets were found</w:t>
       </w:r>
     </w:p>
     <w:p>
@@ -3177,18 +3415,11 @@
         <w:pStyle w:val="ListParagraph"/>
         <w:numPr>
           <w:ilvl w:val="0"/>
-          <w:numId w:val="9"/>
+          <w:numId w:val="11"/>
         </w:numPr>
-        <w:autoSpaceDE w:val="0"/>
-        <w:autoSpaceDN w:val="0"/>
-        <w:adjustRightInd w:val="0"/>
-      </w:pPr>
-      <w:r>
-        <w:rPr>
-          <w:rFonts w:cs="Garamond"/>
-          <w:color w:val="000000"/>
-        </w:rPr>
-        <w:t xml:space="preserve">The first convolutional layer learns 32 filters, the second learns 64 filters. </w:t>
+      </w:pPr>
+      <w:r>
+        <w:t xml:space="preserve">The data was downloaded and preprocessed </w:t>
       </w:r>
     </w:p>
     <w:p>
@@ -3196,43 +3427,11 @@
         <w:pStyle w:val="ListParagraph"/>
         <w:numPr>
           <w:ilvl w:val="0"/>
-          <w:numId w:val="9"/>
+          <w:numId w:val="11"/>
         </w:numPr>
-        <w:autoSpaceDE w:val="0"/>
-        <w:autoSpaceDN w:val="0"/>
-        <w:adjustRightInd w:val="0"/>
-        <w:rPr>
-          <w:rFonts w:cs="Garamond"/>
-          <w:color w:val="000000"/>
-        </w:rPr>
-      </w:pPr>
-      <w:r>
-        <w:rPr>
-          <w:rFonts w:cs="Garamond"/>
-          <w:color w:val="000000"/>
-        </w:rPr>
-        <w:t>The convolutional layers have a stride of 2, so the resolution of the output matri</w:t>
-      </w:r>
-      <w:r>
-        <w:rPr>
-          <w:rFonts w:cs="Garamond"/>
-          <w:color w:val="000000"/>
-        </w:rPr>
-        <w:t>ces is half the    r</w:t>
-      </w:r>
-      <w:r>
-        <w:rPr>
-          <w:rFonts w:cs="Garamond"/>
-          <w:color w:val="000000"/>
-        </w:rPr>
-        <w:t>esolution</w:t>
-      </w:r>
-      <w:r>
-        <w:rPr>
-          <w:rFonts w:cs="Garamond"/>
-          <w:color w:val="000000"/>
-        </w:rPr>
-        <w:t xml:space="preserve"> of the input matrices. </w:t>
+      </w:pPr>
+      <w:r>
+        <w:t xml:space="preserve">Convert the audio to a numerical representation </w:t>
       </w:r>
     </w:p>
     <w:p>
@@ -3240,18 +3439,11 @@
         <w:pStyle w:val="ListParagraph"/>
         <w:numPr>
           <w:ilvl w:val="0"/>
-          <w:numId w:val="9"/>
+          <w:numId w:val="11"/>
         </w:numPr>
-        <w:autoSpaceDE w:val="0"/>
-        <w:autoSpaceDN w:val="0"/>
-        <w:adjustRightInd w:val="0"/>
-      </w:pPr>
-      <w:r>
-        <w:rPr>
-          <w:rFonts w:cs="Garamond"/>
-          <w:color w:val="000000"/>
-        </w:rPr>
-        <w:t xml:space="preserve">Like the convolutional layers, the pooling layers halve the resolution too. </w:t>
+      </w:pPr>
+      <w:r>
+        <w:t>The classifier was built.</w:t>
       </w:r>
     </w:p>
     <w:p>
@@ -3259,22 +3451,44 @@
         <w:pStyle w:val="ListParagraph"/>
         <w:numPr>
           <w:ilvl w:val="0"/>
-          <w:numId w:val="9"/>
+          <w:numId w:val="11"/>
         </w:numPr>
-        <w:autoSpaceDE w:val="0"/>
-        <w:autoSpaceDN w:val="0"/>
-        <w:adjustRightInd w:val="0"/>
-        <w:rPr>
-          <w:rFonts w:cs="Garamond"/>
-          <w:color w:val="000000"/>
-        </w:rPr>
-      </w:pPr>
-      <w:r>
-        <w:rPr>
-          <w:rFonts w:cs="Garamond"/>
-          <w:color w:val="000000"/>
-        </w:rPr>
-        <w:t xml:space="preserve">The weights of the convolutional layers are initialized by sampling a normal distribution with a              </w:t>
+      </w:pPr>
+      <w:r>
+        <w:t>The classifier was trained using the data(multiple times, until a good set of parameters were found)</w:t>
+      </w:r>
+    </w:p>
+    <w:p>
+      <w:r>
+        <w:t xml:space="preserve">As for the most interesting aspects of the project, I’m very glad that I found the speech command data set, as this first time I deal with audio files. </w:t>
+      </w:r>
+    </w:p>
+    <w:p>
+      <w:pPr>
+        <w:pStyle w:val="ListParagraph"/>
+        <w:ind w:left="1173"/>
+      </w:pPr>
+    </w:p>
+    <w:p>
+      <w:pPr>
+        <w:pStyle w:val="Heading3"/>
+      </w:pPr>
+      <w:bookmarkStart w:id="23" w:name="improvement"/>
+      <w:r>
+        <w:rPr>
+          <w:sz w:val="32"/>
+          <w:szCs w:val="32"/>
+        </w:rPr>
+        <w:t>Improvement</w:t>
+      </w:r>
+    </w:p>
+    <w:bookmarkEnd w:id="23"/>
+    <w:p>
+      <w:r>
+        <w:t xml:space="preserve">There are a few ideas which may improve the </w:t>
+      </w:r>
+      <w:r>
+        <w:t>solution:</w:t>
       </w:r>
     </w:p>
     <w:p>
@@ -3282,24 +3496,14 @@
         <w:pStyle w:val="ListParagraph"/>
         <w:numPr>
           <w:ilvl w:val="0"/>
-          <w:numId w:val="9"/>
+          <w:numId w:val="10"/>
         </w:numPr>
-        <w:autoSpaceDE w:val="0"/>
-        <w:autoSpaceDN w:val="0"/>
-        <w:adjustRightInd w:val="0"/>
-      </w:pPr>
-      <w:r>
-        <w:rPr>
-          <w:rFonts w:cs="Garamond"/>
-          <w:color w:val="000000"/>
-        </w:rPr>
-        <w:t>standard deviation of .</w:t>
-      </w:r>
-      <w:r>
-        <w:rPr>
-          <w:color w:val="000000"/>
-        </w:rPr>
-        <w:t>10</w:t>
+      </w:pPr>
+      <w:r>
+        <w:t>Use networks, or long-short term memory network</w:t>
+      </w:r>
+      <w:r>
+        <w:t>s, to process the MFCCS. While I used convolutional neural networks to achieve my goal, perhaps other network architectures would be more applicable such as RNNs and LSTMs which are widely used in signal processing and speech recognition.</w:t>
       </w:r>
     </w:p>
     <w:p>
@@ -3307,22 +3511,14 @@
         <w:pStyle w:val="ListParagraph"/>
         <w:numPr>
           <w:ilvl w:val="0"/>
-          <w:numId w:val="9"/>
+          <w:numId w:val="10"/>
         </w:numPr>
-        <w:autoSpaceDE w:val="0"/>
-        <w:autoSpaceDN w:val="0"/>
-        <w:adjustRightInd w:val="0"/>
-        <w:rPr>
-          <w:rFonts w:cs="Garamond"/>
-          <w:color w:val="000000"/>
-        </w:rPr>
-      </w:pPr>
-      <w:r>
-        <w:rPr>
-          <w:rFonts w:cs="Garamond"/>
-          <w:color w:val="000000"/>
-        </w:rPr>
-        <w:t xml:space="preserve">The weights of the first and second fully connected layer are initialized by sample a normal               </w:t>
+      </w:pPr>
+      <w:r>
+        <w:t>Augment and</w:t>
+      </w:r>
+      <w:r>
+        <w:t xml:space="preserve"> distort signals for testing. While I originally intended to add some random digital distortion to my input data to account for more realistic use cases and to aid against overfitting the models to only the noiseless cases,.</w:t>
       </w:r>
     </w:p>
     <w:p>
@@ -3330,339 +3526,35 @@
         <w:pStyle w:val="ListParagraph"/>
         <w:numPr>
           <w:ilvl w:val="0"/>
-          <w:numId w:val="9"/>
+          <w:numId w:val="10"/>
         </w:numPr>
-        <w:autoSpaceDE w:val="0"/>
-        <w:autoSpaceDN w:val="0"/>
-        <w:adjustRightInd w:val="0"/>
-      </w:pPr>
-      <w:r>
-        <w:rPr>
-          <w:rFonts w:cs="Garamond"/>
-          <w:color w:val="000000"/>
-        </w:rPr>
-        <w:t>Distribution</w:t>
-      </w:r>
-      <w:r>
-        <w:rPr>
-          <w:rFonts w:cs="Garamond"/>
-          <w:color w:val="000000"/>
-        </w:rPr>
-        <w:t xml:space="preserve"> with a standard deviation of 0.04 and 0.1, respectively. </w:t>
+      </w:pPr>
+      <w:r>
+        <w:t>Use all command from the dataset “30 commands”.</w:t>
       </w:r>
     </w:p>
     <w:p>
       <w:pPr>
         <w:pStyle w:val="ListParagraph"/>
-        <w:numPr>
-          <w:ilvl w:val="0"/>
-          <w:numId w:val="9"/>
-        </w:numPr>
-        <w:autoSpaceDE w:val="0"/>
-        <w:autoSpaceDN w:val="0"/>
-        <w:adjustRightInd w:val="0"/>
-        <w:rPr>
-          <w:rFonts w:cs="Garamond"/>
-          <w:color w:val="000000"/>
-        </w:rPr>
-      </w:pPr>
-      <w:r>
-        <w:rPr>
-          <w:rFonts w:cs="Garamond"/>
-          <w:color w:val="000000"/>
-        </w:rPr>
-        <w:t xml:space="preserve">The first fully connected layer has 512 outputs, the second 2. (The outputs of the latter               </w:t>
-      </w:r>
+        <w:ind w:left="1446"/>
+      </w:pPr>
     </w:p>
     <w:p>
       <w:pPr>
         <w:pStyle w:val="ListParagraph"/>
-        <w:numPr>
-          <w:ilvl w:val="0"/>
-          <w:numId w:val="9"/>
-        </w:numPr>
-        <w:autoSpaceDE w:val="0"/>
-        <w:autoSpaceDN w:val="0"/>
-        <w:adjustRightInd w:val="0"/>
-      </w:pPr>
-      <w:r>
-        <w:rPr>
-          <w:rFonts w:cs="Garamond"/>
-          <w:color w:val="000000"/>
-        </w:rPr>
-        <w:t>Correspond</w:t>
-      </w:r>
-      <w:r>
-        <w:rPr>
-          <w:rFonts w:cs="Garamond"/>
-          <w:color w:val="000000"/>
-        </w:rPr>
-        <w:t xml:space="preserve"> to the two classes, “text” and “no-text”.) </w:t>
-      </w:r>
+        <w:ind w:left="1446"/>
+      </w:pPr>
     </w:p>
     <w:p>
       <w:pPr>
         <w:pStyle w:val="ListParagraph"/>
-        <w:numPr>
-          <w:ilvl w:val="0"/>
-          <w:numId w:val="9"/>
-        </w:numPr>
-        <w:autoSpaceDE w:val="0"/>
-        <w:autoSpaceDN w:val="0"/>
-        <w:adjustRightInd w:val="0"/>
-      </w:pPr>
-      <w:r>
-        <w:rPr>
-          <w:rFonts w:cs="Garamond"/>
-          <w:color w:val="000000"/>
-        </w:rPr>
-        <w:t xml:space="preserve">The training runs for 36,000 iterations. </w:t>
-      </w:r>
-    </w:p>
-    <w:p>
-      <w:pPr>
-        <w:pStyle w:val="ListParagraph"/>
-        <w:numPr>
-          <w:ilvl w:val="0"/>
-          <w:numId w:val="9"/>
-        </w:numPr>
-        <w:autoSpaceDE w:val="0"/>
-        <w:autoSpaceDN w:val="0"/>
-        <w:adjustRightInd w:val="0"/>
-        <w:rPr>
-          <w:rFonts w:ascii="Garamond" w:hAnsi="Garamond" w:cs="Garamond"/>
-          <w:color w:val="000000"/>
-        </w:rPr>
-      </w:pPr>
-      <w:r>
-        <w:rPr>
-          <w:rFonts w:cs="Garamond"/>
-          <w:color w:val="000000"/>
-        </w:rPr>
-        <w:t>The learning rate is multiplied by 0.003 when the number of iterations reaches 18,000</w:t>
-      </w:r>
-      <w:r>
-        <w:rPr>
-          <w:rFonts w:ascii="Garamond" w:hAnsi="Garamond" w:cs="Garamond"/>
-          <w:color w:val="000000"/>
-        </w:rPr>
-        <w:t>.</w:t>
-      </w:r>
-    </w:p>
-    <w:p>
-      <w:pPr>
-        <w:pStyle w:val="Heading3"/>
-      </w:pPr>
-      <w:bookmarkStart w:id="19" w:name="justification"/>
-      <w:r>
-        <w:rPr>
-          <w:sz w:val="32"/>
-          <w:szCs w:val="32"/>
-        </w:rPr>
-        <w:t>Justification</w:t>
-      </w:r>
-    </w:p>
-    <w:bookmarkEnd w:id="19"/>
-    <w:p>
-      <w:r>
-        <w:t xml:space="preserve">In this section, your model’s final solution and its results should be compared to the benchmark you established earlier in the project using some type of statistical analysis. You should also justify whether these results and the solution are significant enough to have solved the problem posed in the project. Questions to ask </w:t>
-      </w:r>
-      <w:proofErr w:type="gramStart"/>
-      <w:r>
-        <w:t>yourself</w:t>
-      </w:r>
-      <w:proofErr w:type="gramEnd"/>
-      <w:r>
-        <w:t xml:space="preserve"> when writing this section: - </w:t>
-      </w:r>
-      <w:r>
-        <w:rPr>
-          <w:i/>
-        </w:rPr>
-        <w:t>Are the final results found stronger than the benchmark result reported earlier?</w:t>
-      </w:r>
-      <w:r>
-        <w:t xml:space="preserve"> - </w:t>
-      </w:r>
-      <w:r>
-        <w:rPr>
-          <w:i/>
-        </w:rPr>
-        <w:t>Have you thoroughly analyzed and discussed the final solution?</w:t>
-      </w:r>
-      <w:r>
-        <w:t xml:space="preserve"> - </w:t>
-      </w:r>
-      <w:r>
-        <w:rPr>
-          <w:i/>
-        </w:rPr>
-        <w:t>Is the final solution significant enough to have solved the problem?</w:t>
-      </w:r>
-    </w:p>
-    <w:p>
-      <w:pPr>
-        <w:pStyle w:val="Heading2"/>
-        <w:jc w:val="center"/>
-        <w:rPr>
-          <w:color w:val="000000" w:themeColor="text1"/>
-          <w:sz w:val="36"/>
-          <w:szCs w:val="36"/>
-        </w:rPr>
-      </w:pPr>
-      <w:bookmarkStart w:id="20" w:name="v.-conclusion"/>
-      <w:r>
-        <w:rPr>
-          <w:color w:val="000000" w:themeColor="text1"/>
-          <w:sz w:val="36"/>
-          <w:szCs w:val="36"/>
-        </w:rPr>
-        <w:lastRenderedPageBreak/>
-        <w:t>V. Conclusion</w:t>
-      </w:r>
-    </w:p>
-    <w:p>
-      <w:pPr>
-        <w:pStyle w:val="Heading3"/>
-        <w:rPr>
-          <w:sz w:val="32"/>
-          <w:szCs w:val="32"/>
-        </w:rPr>
-      </w:pPr>
-      <w:bookmarkStart w:id="21" w:name="free-form-visualization"/>
-      <w:bookmarkEnd w:id="20"/>
-      <w:r>
-        <w:rPr>
-          <w:sz w:val="32"/>
-          <w:szCs w:val="32"/>
-        </w:rPr>
-        <w:t>Free-Form Visualization</w:t>
-      </w:r>
-    </w:p>
-    <w:bookmarkEnd w:id="21"/>
-    <w:p>
-      <w:r>
-        <w:t xml:space="preserve">In this section, you will need to provide some form of visualization that emphasizes an important quality about the project. It is much more free-form, but should reasonably support a significant result or characteristic about the problem that you want to discuss. Questions to ask yourself when writing this section: - </w:t>
-      </w:r>
-      <w:r>
-        <w:rPr>
-          <w:i/>
-        </w:rPr>
-        <w:t>Have you visualized a relevant or important quality about the problem, dataset, input data, or results?</w:t>
-      </w:r>
-      <w:r>
-        <w:t xml:space="preserve"> - </w:t>
-      </w:r>
-      <w:r>
-        <w:rPr>
-          <w:i/>
-        </w:rPr>
-        <w:t>Is the visualization thoroughly analyzed and discussed?</w:t>
-      </w:r>
-      <w:r>
-        <w:t xml:space="preserve"> - </w:t>
-      </w:r>
-      <w:r>
-        <w:rPr>
-          <w:i/>
-        </w:rPr>
-        <w:t>If a plot is provided, are the axes, title, and datum clearly defined?</w:t>
-      </w:r>
-    </w:p>
-    <w:p>
-      <w:pPr>
-        <w:pStyle w:val="Heading3"/>
-      </w:pPr>
-      <w:bookmarkStart w:id="22" w:name="reflection"/>
-      <w:r>
-        <w:rPr>
-          <w:sz w:val="32"/>
-          <w:szCs w:val="32"/>
-        </w:rPr>
-        <w:t>Reflection</w:t>
-      </w:r>
-    </w:p>
-    <w:bookmarkEnd w:id="22"/>
-    <w:p>
-      <w:r>
-        <w:t xml:space="preserve">In this section, you will summarize the entire end-to-end problem solution and discuss one or two particular aspects of the project you found interesting or difficult. You are expected to reflect on the project as a whole to show that you have a firm understanding of the entire process employed in your work. Questions to ask yourself when writing this section: - </w:t>
-      </w:r>
-      <w:r>
-        <w:rPr>
-          <w:i/>
-        </w:rPr>
-        <w:t>Have you thoroughly summarized the entire process you used for this project?</w:t>
-      </w:r>
-      <w:r>
-        <w:t xml:space="preserve"> - </w:t>
-      </w:r>
-      <w:r>
-        <w:rPr>
-          <w:i/>
-        </w:rPr>
-        <w:t>Were there any interesting aspects of the project?</w:t>
-      </w:r>
-      <w:r>
-        <w:t xml:space="preserve"> - </w:t>
-      </w:r>
-      <w:r>
-        <w:rPr>
-          <w:i/>
-        </w:rPr>
-        <w:t>Were there any difficult aspects of the project?</w:t>
-      </w:r>
-      <w:r>
-        <w:t xml:space="preserve"> - </w:t>
-      </w:r>
-      <w:r>
-        <w:rPr>
-          <w:i/>
-        </w:rPr>
-        <w:t>Does the final model and solution fit your expectations for the problem, and should it be used in a general setting to solve these types of problems?</w:t>
-      </w:r>
-    </w:p>
-    <w:p>
-      <w:pPr>
-        <w:pStyle w:val="Heading3"/>
-      </w:pPr>
-      <w:bookmarkStart w:id="23" w:name="improvement"/>
-      <w:r>
-        <w:rPr>
-          <w:sz w:val="32"/>
-          <w:szCs w:val="32"/>
-        </w:rPr>
-        <w:t>Improvement</w:t>
-      </w:r>
-    </w:p>
-    <w:bookmarkEnd w:id="23"/>
-    <w:p>
-      <w:r>
-        <w:t xml:space="preserve">In this section, you will need to provide discussion as to how one aspect of the implementation you designed could be improved. As an example, consider ways your implementation can be made more general, and what would need to be modified. You do not need to make this improvement, but the potential solutions resulting from these changes are considered and compared/contrasted to your current solution. Questions to ask yourself when writing this section: - </w:t>
-      </w:r>
-      <w:r>
-        <w:rPr>
-          <w:i/>
-        </w:rPr>
-        <w:t>Are there further improvements that could be made on the algorithms or techniques you used in this project?</w:t>
-      </w:r>
-      <w:r>
-        <w:t xml:space="preserve"> - </w:t>
-      </w:r>
-      <w:r>
-        <w:rPr>
-          <w:i/>
-        </w:rPr>
-        <w:t>Were there algorithms or techniques you researched that you did not know how to implement, but would consider using if you knew how?</w:t>
-      </w:r>
-      <w:r>
-        <w:t xml:space="preserve"> - </w:t>
-      </w:r>
-      <w:r>
-        <w:rPr>
-          <w:i/>
-        </w:rPr>
-        <w:t>If you used your final solution as the new benchmark, do you think an even better solution exists?</w:t>
-      </w:r>
+        <w:ind w:left="1446"/>
+        <w:rPr>
+          <w:rFonts w:hint="cs"/>
+          <w:rtl/>
+          <w:lang w:bidi="ar-EG"/>
+        </w:rPr>
+      </w:pPr>
     </w:p>
     <w:p>
       <w:pPr>
@@ -3712,7 +3604,7 @@
           <w:color w:val="1F497D" w:themeColor="text2"/>
         </w:rPr>
       </w:pPr>
-      <w:hyperlink r:id="rId7" w:history="1">
+      <w:hyperlink r:id="rId8" w:history="1">
         <w:r>
           <w:rPr>
             <w:rStyle w:val="Hyperlink"/>
@@ -3737,7 +3629,7 @@
           <w:color w:val="1F497D" w:themeColor="text2"/>
         </w:rPr>
       </w:pPr>
-      <w:hyperlink r:id="rId8" w:history="1">
+      <w:hyperlink r:id="rId9" w:history="1">
         <w:r>
           <w:rPr>
             <w:rStyle w:val="Hyperlink"/>
@@ -4187,6 +4079,119 @@
     </w:lvl>
   </w:abstractNum>
   <w:abstractNum w:abstractNumId="4">
+    <w:nsid w:val="09E076C0"/>
+    <w:multiLevelType w:val="hybridMultilevel"/>
+    <w:tmpl w:val="C9D8E598"/>
+    <w:lvl w:ilvl="0" w:tplc="04090001">
+      <w:start w:val="1"/>
+      <w:numFmt w:val="bullet"/>
+      <w:lvlText w:val=""/>
+      <w:lvlJc w:val="left"/>
+      <w:pPr>
+        <w:ind w:left="1173" w:hanging="360"/>
+      </w:pPr>
+      <w:rPr>
+        <w:rFonts w:ascii="Symbol" w:hAnsi="Symbol" w:hint="default"/>
+      </w:rPr>
+    </w:lvl>
+    <w:lvl w:ilvl="1" w:tplc="04090003" w:tentative="1">
+      <w:start w:val="1"/>
+      <w:numFmt w:val="bullet"/>
+      <w:lvlText w:val="o"/>
+      <w:lvlJc w:val="left"/>
+      <w:pPr>
+        <w:ind w:left="1893" w:hanging="360"/>
+      </w:pPr>
+      <w:rPr>
+        <w:rFonts w:ascii="Courier New" w:hAnsi="Courier New" w:cs="Courier New" w:hint="default"/>
+      </w:rPr>
+    </w:lvl>
+    <w:lvl w:ilvl="2" w:tplc="04090005" w:tentative="1">
+      <w:start w:val="1"/>
+      <w:numFmt w:val="bullet"/>
+      <w:lvlText w:val=""/>
+      <w:lvlJc w:val="left"/>
+      <w:pPr>
+        <w:ind w:left="2613" w:hanging="360"/>
+      </w:pPr>
+      <w:rPr>
+        <w:rFonts w:ascii="Wingdings" w:hAnsi="Wingdings" w:hint="default"/>
+      </w:rPr>
+    </w:lvl>
+    <w:lvl w:ilvl="3" w:tplc="04090001" w:tentative="1">
+      <w:start w:val="1"/>
+      <w:numFmt w:val="bullet"/>
+      <w:lvlText w:val=""/>
+      <w:lvlJc w:val="left"/>
+      <w:pPr>
+        <w:ind w:left="3333" w:hanging="360"/>
+      </w:pPr>
+      <w:rPr>
+        <w:rFonts w:ascii="Symbol" w:hAnsi="Symbol" w:hint="default"/>
+      </w:rPr>
+    </w:lvl>
+    <w:lvl w:ilvl="4" w:tplc="04090003" w:tentative="1">
+      <w:start w:val="1"/>
+      <w:numFmt w:val="bullet"/>
+      <w:lvlText w:val="o"/>
+      <w:lvlJc w:val="left"/>
+      <w:pPr>
+        <w:ind w:left="4053" w:hanging="360"/>
+      </w:pPr>
+      <w:rPr>
+        <w:rFonts w:ascii="Courier New" w:hAnsi="Courier New" w:cs="Courier New" w:hint="default"/>
+      </w:rPr>
+    </w:lvl>
+    <w:lvl w:ilvl="5" w:tplc="04090005" w:tentative="1">
+      <w:start w:val="1"/>
+      <w:numFmt w:val="bullet"/>
+      <w:lvlText w:val=""/>
+      <w:lvlJc w:val="left"/>
+      <w:pPr>
+        <w:ind w:left="4773" w:hanging="360"/>
+      </w:pPr>
+      <w:rPr>
+        <w:rFonts w:ascii="Wingdings" w:hAnsi="Wingdings" w:hint="default"/>
+      </w:rPr>
+    </w:lvl>
+    <w:lvl w:ilvl="6" w:tplc="04090001" w:tentative="1">
+      <w:start w:val="1"/>
+      <w:numFmt w:val="bullet"/>
+      <w:lvlText w:val=""/>
+      <w:lvlJc w:val="left"/>
+      <w:pPr>
+        <w:ind w:left="5493" w:hanging="360"/>
+      </w:pPr>
+      <w:rPr>
+        <w:rFonts w:ascii="Symbol" w:hAnsi="Symbol" w:hint="default"/>
+      </w:rPr>
+    </w:lvl>
+    <w:lvl w:ilvl="7" w:tplc="04090003" w:tentative="1">
+      <w:start w:val="1"/>
+      <w:numFmt w:val="bullet"/>
+      <w:lvlText w:val="o"/>
+      <w:lvlJc w:val="left"/>
+      <w:pPr>
+        <w:ind w:left="6213" w:hanging="360"/>
+      </w:pPr>
+      <w:rPr>
+        <w:rFonts w:ascii="Courier New" w:hAnsi="Courier New" w:cs="Courier New" w:hint="default"/>
+      </w:rPr>
+    </w:lvl>
+    <w:lvl w:ilvl="8" w:tplc="04090005" w:tentative="1">
+      <w:start w:val="1"/>
+      <w:numFmt w:val="bullet"/>
+      <w:lvlText w:val=""/>
+      <w:lvlJc w:val="left"/>
+      <w:pPr>
+        <w:ind w:left="6933" w:hanging="360"/>
+      </w:pPr>
+      <w:rPr>
+        <w:rFonts w:ascii="Wingdings" w:hAnsi="Wingdings" w:hint="default"/>
+      </w:rPr>
+    </w:lvl>
+  </w:abstractNum>
+  <w:abstractNum w:abstractNumId="5">
     <w:nsid w:val="3A5B7C7A"/>
     <w:multiLevelType w:val="hybridMultilevel"/>
     <w:tmpl w:val="29E0EB36"/>
@@ -4299,7 +4304,7 @@
       </w:rPr>
     </w:lvl>
   </w:abstractNum>
-  <w:abstractNum w:abstractNumId="5">
+  <w:abstractNum w:abstractNumId="6">
     <w:nsid w:val="4AE442D9"/>
     <w:multiLevelType w:val="multilevel"/>
     <w:tmpl w:val="A2FC1D9E"/>
@@ -4448,7 +4453,7 @@
       </w:rPr>
     </w:lvl>
   </w:abstractNum>
-  <w:abstractNum w:abstractNumId="6">
+  <w:abstractNum w:abstractNumId="7">
     <w:nsid w:val="4B32210B"/>
     <w:multiLevelType w:val="multilevel"/>
     <w:tmpl w:val="FC5C03E0"/>
@@ -4540,7 +4545,7 @@
       <w:lvlJc w:val="left"/>
     </w:lvl>
   </w:abstractNum>
-  <w:abstractNum w:abstractNumId="7">
+  <w:abstractNum w:abstractNumId="8">
     <w:nsid w:val="519E5C7D"/>
     <w:multiLevelType w:val="hybridMultilevel"/>
     <w:tmpl w:val="1200F1BA"/>
@@ -4629,7 +4634,7 @@
       </w:pPr>
     </w:lvl>
   </w:abstractNum>
-  <w:abstractNum w:abstractNumId="8">
+  <w:abstractNum w:abstractNumId="9">
     <w:nsid w:val="565B1A16"/>
     <w:multiLevelType w:val="hybridMultilevel"/>
     <w:tmpl w:val="7A405D5A"/>
@@ -4718,8 +4723,121 @@
       </w:pPr>
     </w:lvl>
   </w:abstractNum>
+  <w:abstractNum w:abstractNumId="10">
+    <w:nsid w:val="61D610E0"/>
+    <w:multiLevelType w:val="hybridMultilevel"/>
+    <w:tmpl w:val="08D2AD0E"/>
+    <w:lvl w:ilvl="0" w:tplc="04090001">
+      <w:start w:val="1"/>
+      <w:numFmt w:val="bullet"/>
+      <w:lvlText w:val=""/>
+      <w:lvlJc w:val="left"/>
+      <w:pPr>
+        <w:ind w:left="1446" w:hanging="360"/>
+      </w:pPr>
+      <w:rPr>
+        <w:rFonts w:ascii="Symbol" w:hAnsi="Symbol" w:hint="default"/>
+      </w:rPr>
+    </w:lvl>
+    <w:lvl w:ilvl="1" w:tplc="04090003" w:tentative="1">
+      <w:start w:val="1"/>
+      <w:numFmt w:val="bullet"/>
+      <w:lvlText w:val="o"/>
+      <w:lvlJc w:val="left"/>
+      <w:pPr>
+        <w:ind w:left="2166" w:hanging="360"/>
+      </w:pPr>
+      <w:rPr>
+        <w:rFonts w:ascii="Courier New" w:hAnsi="Courier New" w:cs="Courier New" w:hint="default"/>
+      </w:rPr>
+    </w:lvl>
+    <w:lvl w:ilvl="2" w:tplc="04090005" w:tentative="1">
+      <w:start w:val="1"/>
+      <w:numFmt w:val="bullet"/>
+      <w:lvlText w:val=""/>
+      <w:lvlJc w:val="left"/>
+      <w:pPr>
+        <w:ind w:left="2886" w:hanging="360"/>
+      </w:pPr>
+      <w:rPr>
+        <w:rFonts w:ascii="Wingdings" w:hAnsi="Wingdings" w:hint="default"/>
+      </w:rPr>
+    </w:lvl>
+    <w:lvl w:ilvl="3" w:tplc="04090001" w:tentative="1">
+      <w:start w:val="1"/>
+      <w:numFmt w:val="bullet"/>
+      <w:lvlText w:val=""/>
+      <w:lvlJc w:val="left"/>
+      <w:pPr>
+        <w:ind w:left="3606" w:hanging="360"/>
+      </w:pPr>
+      <w:rPr>
+        <w:rFonts w:ascii="Symbol" w:hAnsi="Symbol" w:hint="default"/>
+      </w:rPr>
+    </w:lvl>
+    <w:lvl w:ilvl="4" w:tplc="04090003" w:tentative="1">
+      <w:start w:val="1"/>
+      <w:numFmt w:val="bullet"/>
+      <w:lvlText w:val="o"/>
+      <w:lvlJc w:val="left"/>
+      <w:pPr>
+        <w:ind w:left="4326" w:hanging="360"/>
+      </w:pPr>
+      <w:rPr>
+        <w:rFonts w:ascii="Courier New" w:hAnsi="Courier New" w:cs="Courier New" w:hint="default"/>
+      </w:rPr>
+    </w:lvl>
+    <w:lvl w:ilvl="5" w:tplc="04090005" w:tentative="1">
+      <w:start w:val="1"/>
+      <w:numFmt w:val="bullet"/>
+      <w:lvlText w:val=""/>
+      <w:lvlJc w:val="left"/>
+      <w:pPr>
+        <w:ind w:left="5046" w:hanging="360"/>
+      </w:pPr>
+      <w:rPr>
+        <w:rFonts w:ascii="Wingdings" w:hAnsi="Wingdings" w:hint="default"/>
+      </w:rPr>
+    </w:lvl>
+    <w:lvl w:ilvl="6" w:tplc="04090001" w:tentative="1">
+      <w:start w:val="1"/>
+      <w:numFmt w:val="bullet"/>
+      <w:lvlText w:val=""/>
+      <w:lvlJc w:val="left"/>
+      <w:pPr>
+        <w:ind w:left="5766" w:hanging="360"/>
+      </w:pPr>
+      <w:rPr>
+        <w:rFonts w:ascii="Symbol" w:hAnsi="Symbol" w:hint="default"/>
+      </w:rPr>
+    </w:lvl>
+    <w:lvl w:ilvl="7" w:tplc="04090003" w:tentative="1">
+      <w:start w:val="1"/>
+      <w:numFmt w:val="bullet"/>
+      <w:lvlText w:val="o"/>
+      <w:lvlJc w:val="left"/>
+      <w:pPr>
+        <w:ind w:left="6486" w:hanging="360"/>
+      </w:pPr>
+      <w:rPr>
+        <w:rFonts w:ascii="Courier New" w:hAnsi="Courier New" w:cs="Courier New" w:hint="default"/>
+      </w:rPr>
+    </w:lvl>
+    <w:lvl w:ilvl="8" w:tplc="04090005" w:tentative="1">
+      <w:start w:val="1"/>
+      <w:numFmt w:val="bullet"/>
+      <w:lvlText w:val=""/>
+      <w:lvlJc w:val="left"/>
+      <w:pPr>
+        <w:ind w:left="7206" w:hanging="360"/>
+      </w:pPr>
+      <w:rPr>
+        <w:rFonts w:ascii="Wingdings" w:hAnsi="Wingdings" w:hint="default"/>
+      </w:rPr>
+    </w:lvl>
+  </w:abstractNum>
   <w:num w:numId="1">
-    <w:abstractNumId w:val="6"/>
+    <w:abstractNumId w:val="7"/>
   </w:num>
   <w:num w:numId="2">
     <w:abstractNumId w:val="0"/>
@@ -4728,22 +4846,28 @@
     <w:abstractNumId w:val="3"/>
   </w:num>
   <w:num w:numId="4">
-    <w:abstractNumId w:val="4"/>
+    <w:abstractNumId w:val="5"/>
   </w:num>
   <w:num w:numId="5">
-    <w:abstractNumId w:val="5"/>
+    <w:abstractNumId w:val="6"/>
   </w:num>
   <w:num w:numId="6">
     <w:abstractNumId w:val="2"/>
   </w:num>
   <w:num w:numId="7">
-    <w:abstractNumId w:val="8"/>
+    <w:abstractNumId w:val="9"/>
   </w:num>
   <w:num w:numId="8">
-    <w:abstractNumId w:val="7"/>
+    <w:abstractNumId w:val="8"/>
   </w:num>
   <w:num w:numId="9">
     <w:abstractNumId w:val="1"/>
+  </w:num>
+  <w:num w:numId="10">
+    <w:abstractNumId w:val="10"/>
+  </w:num>
+  <w:num w:numId="11">
+    <w:abstractNumId w:val="4"/>
   </w:num>
 </w:numbering>
 </file>
@@ -5385,160 +5509,138 @@
   <w:docDefaults>
     <w:rPrDefault>
       <w:rPr>
-        <w:rFonts w:asciiTheme="minorHAnsi" w:eastAsiaTheme="minorEastAsia" w:hAnsiTheme="minorHAnsi" w:cstheme="minorBidi"/>
-        <w:sz w:val="22"/>
-        <w:szCs w:val="22"/>
+        <w:rFonts w:asciiTheme="minorHAnsi" w:eastAsiaTheme="minorHAnsi" w:hAnsiTheme="minorHAnsi" w:cstheme="minorBidi"/>
+        <w:sz w:val="24"/>
+        <w:szCs w:val="24"/>
         <w:lang w:val="en-US" w:eastAsia="en-US" w:bidi="ar-SA"/>
       </w:rPr>
     </w:rPrDefault>
     <w:pPrDefault>
       <w:pPr>
-        <w:spacing w:after="200" w:line="276" w:lineRule="auto"/>
+        <w:spacing w:after="200"/>
       </w:pPr>
     </w:pPrDefault>
   </w:docDefaults>
-  <w:latentStyles w:defLockedState="0" w:defUIPriority="99" w:defSemiHidden="1" w:defUnhideWhenUsed="1" w:defQFormat="0" w:count="267">
-    <w:lsdException w:name="Normal" w:semiHidden="0" w:uiPriority="0" w:unhideWhenUsed="0" w:qFormat="1"/>
-    <w:lsdException w:name="heading 1" w:semiHidden="0" w:uiPriority="9" w:unhideWhenUsed="0" w:qFormat="1"/>
-    <w:lsdException w:name="heading 2" w:uiPriority="9" w:qFormat="1"/>
-    <w:lsdException w:name="heading 3" w:uiPriority="9" w:qFormat="1"/>
-    <w:lsdException w:name="heading 4" w:uiPriority="9" w:qFormat="1"/>
-    <w:lsdException w:name="heading 5" w:uiPriority="9" w:qFormat="1"/>
-    <w:lsdException w:name="heading 6" w:uiPriority="9" w:qFormat="1"/>
-    <w:lsdException w:name="heading 7" w:uiPriority="9" w:qFormat="1"/>
-    <w:lsdException w:name="heading 8" w:uiPriority="9" w:qFormat="1"/>
-    <w:lsdException w:name="heading 9" w:uiPriority="9" w:qFormat="1"/>
-    <w:lsdException w:name="toc 1" w:uiPriority="39"/>
-    <w:lsdException w:name="toc 2" w:uiPriority="39"/>
-    <w:lsdException w:name="toc 3" w:uiPriority="39"/>
-    <w:lsdException w:name="toc 4" w:uiPriority="39"/>
-    <w:lsdException w:name="toc 5" w:uiPriority="39"/>
-    <w:lsdException w:name="toc 6" w:uiPriority="39"/>
-    <w:lsdException w:name="toc 7" w:uiPriority="39"/>
-    <w:lsdException w:name="toc 8" w:uiPriority="39"/>
-    <w:lsdException w:name="toc 9" w:uiPriority="39"/>
-    <w:lsdException w:name="caption" w:uiPriority="35" w:qFormat="1"/>
-    <w:lsdException w:name="Title" w:semiHidden="0" w:uiPriority="10" w:unhideWhenUsed="0" w:qFormat="1"/>
-    <w:lsdException w:name="Default Paragraph Font" w:uiPriority="1"/>
-    <w:lsdException w:name="Subtitle" w:semiHidden="0" w:uiPriority="11" w:unhideWhenUsed="0" w:qFormat="1"/>
-    <w:lsdException w:name="Strong" w:semiHidden="0" w:uiPriority="22" w:unhideWhenUsed="0" w:qFormat="1"/>
-    <w:lsdException w:name="Emphasis" w:semiHidden="0" w:uiPriority="20" w:unhideWhenUsed="0" w:qFormat="1"/>
-    <w:lsdException w:name="Table Grid" w:semiHidden="0" w:uiPriority="59" w:unhideWhenUsed="0"/>
-    <w:lsdException w:name="Placeholder Text" w:unhideWhenUsed="0"/>
-    <w:lsdException w:name="No Spacing" w:semiHidden="0" w:uiPriority="1" w:unhideWhenUsed="0" w:qFormat="1"/>
-    <w:lsdException w:name="Light Shading" w:semiHidden="0" w:uiPriority="60" w:unhideWhenUsed="0"/>
-    <w:lsdException w:name="Light List" w:semiHidden="0" w:uiPriority="61" w:unhideWhenUsed="0"/>
-    <w:lsdException w:name="Light Grid" w:semiHidden="0" w:uiPriority="62" w:unhideWhenUsed="0"/>
-    <w:lsdException w:name="Medium Shading 1" w:semiHidden="0" w:uiPriority="63" w:unhideWhenUsed="0"/>
-    <w:lsdException w:name="Medium Shading 2" w:semiHidden="0" w:uiPriority="64" w:unhideWhenUsed="0"/>
-    <w:lsdException w:name="Medium List 1" w:semiHidden="0" w:uiPriority="65" w:unhideWhenUsed="0"/>
-    <w:lsdException w:name="Medium List 2" w:semiHidden="0" w:uiPriority="66" w:unhideWhenUsed="0"/>
-    <w:lsdException w:name="Medium Grid 1" w:semiHidden="0" w:uiPriority="67" w:unhideWhenUsed="0"/>
-    <w:lsdException w:name="Medium Grid 2" w:semiHidden="0" w:uiPriority="68" w:unhideWhenUsed="0"/>
-    <w:lsdException w:name="Medium Grid 3" w:semiHidden="0" w:uiPriority="69" w:unhideWhenUsed="0"/>
-    <w:lsdException w:name="Dark List" w:semiHidden="0" w:uiPriority="70" w:unhideWhenUsed="0"/>
-    <w:lsdException w:name="Colorful Shading" w:semiHidden="0" w:uiPriority="71" w:unhideWhenUsed="0"/>
-    <w:lsdException w:name="Colorful List" w:semiHidden="0" w:uiPriority="72" w:unhideWhenUsed="0"/>
-    <w:lsdException w:name="Colorful Grid" w:semiHidden="0" w:uiPriority="73" w:unhideWhenUsed="0"/>
-    <w:lsdException w:name="Light Shading Accent 1" w:semiHidden="0" w:uiPriority="60" w:unhideWhenUsed="0"/>
-    <w:lsdException w:name="Light List Accent 1" w:semiHidden="0" w:uiPriority="61" w:unhideWhenUsed="0"/>
-    <w:lsdException w:name="Light Grid Accent 1" w:semiHidden="0" w:uiPriority="62" w:unhideWhenUsed="0"/>
-    <w:lsdException w:name="Medium Shading 1 Accent 1" w:semiHidden="0" w:uiPriority="63" w:unhideWhenUsed="0"/>
-    <w:lsdException w:name="Medium Shading 2 Accent 1" w:semiHidden="0" w:uiPriority="64" w:unhideWhenUsed="0"/>
-    <w:lsdException w:name="Medium List 1 Accent 1" w:semiHidden="0" w:uiPriority="65" w:unhideWhenUsed="0"/>
-    <w:lsdException w:name="Revision" w:unhideWhenUsed="0"/>
-    <w:lsdException w:name="List Paragraph" w:semiHidden="0" w:uiPriority="34" w:unhideWhenUsed="0" w:qFormat="1"/>
-    <w:lsdException w:name="Quote" w:semiHidden="0" w:uiPriority="29" w:unhideWhenUsed="0" w:qFormat="1"/>
-    <w:lsdException w:name="Intense Quote" w:semiHidden="0" w:uiPriority="30" w:unhideWhenUsed="0" w:qFormat="1"/>
-    <w:lsdException w:name="Medium List 2 Accent 1" w:semiHidden="0" w:uiPriority="66" w:unhideWhenUsed="0"/>
-    <w:lsdException w:name="Medium Grid 1 Accent 1" w:semiHidden="0" w:uiPriority="67" w:unhideWhenUsed="0"/>
-    <w:lsdException w:name="Medium Grid 2 Accent 1" w:semiHidden="0" w:uiPriority="68" w:unhideWhenUsed="0"/>
-    <w:lsdException w:name="Medium Grid 3 Accent 1" w:semiHidden="0" w:uiPriority="69" w:unhideWhenUsed="0"/>
-    <w:lsdException w:name="Dark List Accent 1" w:semiHidden="0" w:uiPriority="70" w:unhideWhenUsed="0"/>
-    <w:lsdException w:name="Colorful Shading Accent 1" w:semiHidden="0" w:uiPriority="71" w:unhideWhenUsed="0"/>
-    <w:lsdException w:name="Colorful List Accent 1" w:semiHidden="0" w:uiPriority="72" w:unhideWhenUsed="0"/>
-    <w:lsdException w:name="Colorful Grid Accent 1" w:semiHidden="0" w:uiPriority="73" w:unhideWhenUsed="0"/>
-    <w:lsdException w:name="Light Shading Accent 2" w:semiHidden="0" w:uiPriority="60" w:unhideWhenUsed="0"/>
-    <w:lsdException w:name="Light List Accent 2" w:semiHidden="0" w:uiPriority="61" w:unhideWhenUsed="0"/>
-    <w:lsdException w:name="Light Grid Accent 2" w:semiHidden="0" w:uiPriority="62" w:unhideWhenUsed="0"/>
-    <w:lsdException w:name="Medium Shading 1 Accent 2" w:semiHidden="0" w:uiPriority="63" w:unhideWhenUsed="0"/>
-    <w:lsdException w:name="Medium Shading 2 Accent 2" w:semiHidden="0" w:uiPriority="64" w:unhideWhenUsed="0"/>
-    <w:lsdException w:name="Medium List 1 Accent 2" w:semiHidden="0" w:uiPriority="65" w:unhideWhenUsed="0"/>
-    <w:lsdException w:name="Medium List 2 Accent 2" w:semiHidden="0" w:uiPriority="66" w:unhideWhenUsed="0"/>
-    <w:lsdException w:name="Medium Grid 1 Accent 2" w:semiHidden="0" w:uiPriority="67" w:unhideWhenUsed="0"/>
-    <w:lsdException w:name="Medium Grid 2 Accent 2" w:semiHidden="0" w:uiPriority="68" w:unhideWhenUsed="0"/>
-    <w:lsdException w:name="Medium Grid 3 Accent 2" w:semiHidden="0" w:uiPriority="69" w:unhideWhenUsed="0"/>
-    <w:lsdException w:name="Dark List Accent 2" w:semiHidden="0" w:uiPriority="70" w:unhideWhenUsed="0"/>
-    <w:lsdException w:name="Colorful Shading Accent 2" w:semiHidden="0" w:uiPriority="71" w:unhideWhenUsed="0"/>
-    <w:lsdException w:name="Colorful List Accent 2" w:semiHidden="0" w:uiPriority="72" w:unhideWhenUsed="0"/>
-    <w:lsdException w:name="Colorful Grid Accent 2" w:semiHidden="0" w:uiPriority="73" w:unhideWhenUsed="0"/>
-    <w:lsdException w:name="Light Shading Accent 3" w:semiHidden="0" w:uiPriority="60" w:unhideWhenUsed="0"/>
-    <w:lsdException w:name="Light List Accent 3" w:semiHidden="0" w:uiPriority="61" w:unhideWhenUsed="0"/>
-    <w:lsdException w:name="Light Grid Accent 3" w:semiHidden="0" w:uiPriority="62" w:unhideWhenUsed="0"/>
-    <w:lsdException w:name="Medium Shading 1 Accent 3" w:semiHidden="0" w:uiPriority="63" w:unhideWhenUsed="0"/>
-    <w:lsdException w:name="Medium Shading 2 Accent 3" w:semiHidden="0" w:uiPriority="64" w:unhideWhenUsed="0"/>
-    <w:lsdException w:name="Medium List 1 Accent 3" w:semiHidden="0" w:uiPriority="65" w:unhideWhenUsed="0"/>
-    <w:lsdException w:name="Medium List 2 Accent 3" w:semiHidden="0" w:uiPriority="66" w:unhideWhenUsed="0"/>
-    <w:lsdException w:name="Medium Grid 1 Accent 3" w:semiHidden="0" w:uiPriority="67" w:unhideWhenUsed="0"/>
-    <w:lsdException w:name="Medium Grid 2 Accent 3" w:semiHidden="0" w:uiPriority="68" w:unhideWhenUsed="0"/>
-    <w:lsdException w:name="Medium Grid 3 Accent 3" w:semiHidden="0" w:uiPriority="69" w:unhideWhenUsed="0"/>
-    <w:lsdException w:name="Dark List Accent 3" w:semiHidden="0" w:uiPriority="70" w:unhideWhenUsed="0"/>
-    <w:lsdException w:name="Colorful Shading Accent 3" w:semiHidden="0" w:uiPriority="71" w:unhideWhenUsed="0"/>
-    <w:lsdException w:name="Colorful List Accent 3" w:semiHidden="0" w:uiPriority="72" w:unhideWhenUsed="0"/>
-    <w:lsdException w:name="Colorful Grid Accent 3" w:semiHidden="0" w:uiPriority="73" w:unhideWhenUsed="0"/>
-    <w:lsdException w:name="Light Shading Accent 4" w:semiHidden="0" w:uiPriority="60" w:unhideWhenUsed="0"/>
-    <w:lsdException w:name="Light List Accent 4" w:semiHidden="0" w:uiPriority="61" w:unhideWhenUsed="0"/>
-    <w:lsdException w:name="Light Grid Accent 4" w:semiHidden="0" w:uiPriority="62" w:unhideWhenUsed="0"/>
-    <w:lsdException w:name="Medium Shading 1 Accent 4" w:semiHidden="0" w:uiPriority="63" w:unhideWhenUsed="0"/>
-    <w:lsdException w:name="Medium Shading 2 Accent 4" w:semiHidden="0" w:uiPriority="64" w:unhideWhenUsed="0"/>
-    <w:lsdException w:name="Medium List 1 Accent 4" w:semiHidden="0" w:uiPriority="65" w:unhideWhenUsed="0"/>
-    <w:lsdException w:name="Medium List 2 Accent 4" w:semiHidden="0" w:uiPriority="66" w:unhideWhenUsed="0"/>
-    <w:lsdException w:name="Medium Grid 1 Accent 4" w:semiHidden="0" w:uiPriority="67" w:unhideWhenUsed="0"/>
-    <w:lsdException w:name="Medium Grid 2 Accent 4" w:semiHidden="0" w:uiPriority="68" w:unhideWhenUsed="0"/>
-    <w:lsdException w:name="Medium Grid 3 Accent 4" w:semiHidden="0" w:uiPriority="69" w:unhideWhenUsed="0"/>
-    <w:lsdException w:name="Dark List Accent 4" w:semiHidden="0" w:uiPriority="70" w:unhideWhenUsed="0"/>
-    <w:lsdException w:name="Colorful Shading Accent 4" w:semiHidden="0" w:uiPriority="71" w:unhideWhenUsed="0"/>
-    <w:lsdException w:name="Colorful List Accent 4" w:semiHidden="0" w:uiPriority="72" w:unhideWhenUsed="0"/>
-    <w:lsdException w:name="Colorful Grid Accent 4" w:semiHidden="0" w:uiPriority="73" w:unhideWhenUsed="0"/>
-    <w:lsdException w:name="Light Shading Accent 5" w:semiHidden="0" w:uiPriority="60" w:unhideWhenUsed="0"/>
-    <w:lsdException w:name="Light List Accent 5" w:semiHidden="0" w:uiPriority="61" w:unhideWhenUsed="0"/>
-    <w:lsdException w:name="Light Grid Accent 5" w:semiHidden="0" w:uiPriority="62" w:unhideWhenUsed="0"/>
-    <w:lsdException w:name="Medium Shading 1 Accent 5" w:semiHidden="0" w:uiPriority="63" w:unhideWhenUsed="0"/>
-    <w:lsdException w:name="Medium Shading 2 Accent 5" w:semiHidden="0" w:uiPriority="64" w:unhideWhenUsed="0"/>
-    <w:lsdException w:name="Medium List 1 Accent 5" w:semiHidden="0" w:uiPriority="65" w:unhideWhenUsed="0"/>
-    <w:lsdException w:name="Medium List 2 Accent 5" w:semiHidden="0" w:uiPriority="66" w:unhideWhenUsed="0"/>
-    <w:lsdException w:name="Medium Grid 1 Accent 5" w:semiHidden="0" w:uiPriority="67" w:unhideWhenUsed="0"/>
-    <w:lsdException w:name="Medium Grid 2 Accent 5" w:semiHidden="0" w:uiPriority="68" w:unhideWhenUsed="0"/>
-    <w:lsdException w:name="Medium Grid 3 Accent 5" w:semiHidden="0" w:uiPriority="69" w:unhideWhenUsed="0"/>
-    <w:lsdException w:name="Dark List Accent 5" w:semiHidden="0" w:uiPriority="70" w:unhideWhenUsed="0"/>
-    <w:lsdException w:name="Colorful Shading Accent 5" w:semiHidden="0" w:uiPriority="71" w:unhideWhenUsed="0"/>
-    <w:lsdException w:name="Colorful List Accent 5" w:semiHidden="0" w:uiPriority="72" w:unhideWhenUsed="0"/>
-    <w:lsdException w:name="Colorful Grid Accent 5" w:semiHidden="0" w:uiPriority="73" w:unhideWhenUsed="0"/>
-    <w:lsdException w:name="Light Shading Accent 6" w:semiHidden="0" w:uiPriority="60" w:unhideWhenUsed="0"/>
-    <w:lsdException w:name="Light List Accent 6" w:semiHidden="0" w:uiPriority="61" w:unhideWhenUsed="0"/>
-    <w:lsdException w:name="Light Grid Accent 6" w:semiHidden="0" w:uiPriority="62" w:unhideWhenUsed="0"/>
-    <w:lsdException w:name="Medium Shading 1 Accent 6" w:semiHidden="0" w:uiPriority="63" w:unhideWhenUsed="0"/>
-    <w:lsdException w:name="Medium Shading 2 Accent 6" w:semiHidden="0" w:uiPriority="64" w:unhideWhenUsed="0"/>
-    <w:lsdException w:name="Medium List 1 Accent 6" w:semiHidden="0" w:uiPriority="65" w:unhideWhenUsed="0"/>
-    <w:lsdException w:name="Medium List 2 Accent 6" w:semiHidden="0" w:uiPriority="66" w:unhideWhenUsed="0"/>
-    <w:lsdException w:name="Medium Grid 1 Accent 6" w:semiHidden="0" w:uiPriority="67" w:unhideWhenUsed="0"/>
-    <w:lsdException w:name="Medium Grid 2 Accent 6" w:semiHidden="0" w:uiPriority="68" w:unhideWhenUsed="0"/>
-    <w:lsdException w:name="Medium Grid 3 Accent 6" w:semiHidden="0" w:uiPriority="69" w:unhideWhenUsed="0"/>
-    <w:lsdException w:name="Dark List Accent 6" w:semiHidden="0" w:uiPriority="70" w:unhideWhenUsed="0"/>
-    <w:lsdException w:name="Colorful Shading Accent 6" w:semiHidden="0" w:uiPriority="71" w:unhideWhenUsed="0"/>
-    <w:lsdException w:name="Colorful List Accent 6" w:semiHidden="0" w:uiPriority="72" w:unhideWhenUsed="0"/>
-    <w:lsdException w:name="Colorful Grid Accent 6" w:semiHidden="0" w:uiPriority="73" w:unhideWhenUsed="0"/>
-    <w:lsdException w:name="Subtle Emphasis" w:semiHidden="0" w:uiPriority="19" w:unhideWhenUsed="0" w:qFormat="1"/>
-    <w:lsdException w:name="Intense Emphasis" w:semiHidden="0" w:uiPriority="21" w:unhideWhenUsed="0" w:qFormat="1"/>
-    <w:lsdException w:name="Subtle Reference" w:semiHidden="0" w:uiPriority="31" w:unhideWhenUsed="0" w:qFormat="1"/>
-    <w:lsdException w:name="Intense Reference" w:semiHidden="0" w:uiPriority="32" w:unhideWhenUsed="0" w:qFormat="1"/>
-    <w:lsdException w:name="Book Title" w:semiHidden="0" w:uiPriority="33" w:unhideWhenUsed="0" w:qFormat="1"/>
-    <w:lsdException w:name="Bibliography" w:uiPriority="37"/>
-    <w:lsdException w:name="TOC Heading" w:uiPriority="39" w:qFormat="1"/>
+  <w:latentStyles w:defLockedState="0" w:defUIPriority="0" w:defSemiHidden="0" w:defUnhideWhenUsed="0" w:defQFormat="0" w:count="267">
+    <w:lsdException w:name="Hyperlink" w:uiPriority="99"/>
+    <w:lsdException w:name="Strong" w:uiPriority="22" w:qFormat="1"/>
+    <w:lsdException w:name="Emphasis" w:uiPriority="20" w:qFormat="1"/>
+    <w:lsdException w:name="Normal (Web)" w:uiPriority="99"/>
+    <w:lsdException w:name="HTML Code" w:uiPriority="99"/>
+    <w:lsdException w:name="Table Grid" w:uiPriority="59"/>
+    <w:lsdException w:name="List Paragraph" w:uiPriority="34" w:qFormat="1"/>
   </w:latentStyles>
   <w:style w:type="paragraph" w:default="1" w:styleId="Normal">
     <w:name w:val="Normal"/>
     <w:qFormat/>
+    <w:pPr>
+      <w:spacing w:before="180" w:after="180"/>
+    </w:pPr>
+  </w:style>
+  <w:style w:type="paragraph" w:styleId="Heading1">
+    <w:name w:val="heading 1"/>
+    <w:basedOn w:val="Normal"/>
+    <w:next w:val="Normal"/>
+    <w:uiPriority w:val="9"/>
+    <w:qFormat/>
+    <w:pPr>
+      <w:keepNext/>
+      <w:keepLines/>
+      <w:spacing w:before="480" w:after="0"/>
+      <w:outlineLvl w:val="0"/>
+    </w:pPr>
+    <w:rPr>
+      <w:rFonts w:asciiTheme="majorHAnsi" w:eastAsiaTheme="majorEastAsia" w:hAnsiTheme="majorHAnsi" w:cstheme="majorBidi"/>
+      <w:b/>
+      <w:bCs/>
+      <w:color w:val="345A8A" w:themeColor="accent1" w:themeShade="B5"/>
+      <w:sz w:val="36"/>
+      <w:szCs w:val="36"/>
+    </w:rPr>
+  </w:style>
+  <w:style w:type="paragraph" w:styleId="Heading2">
+    <w:name w:val="heading 2"/>
+    <w:basedOn w:val="Normal"/>
+    <w:next w:val="Normal"/>
+    <w:uiPriority w:val="9"/>
+    <w:unhideWhenUsed/>
+    <w:qFormat/>
+    <w:pPr>
+      <w:keepNext/>
+      <w:keepLines/>
+      <w:spacing w:before="200" w:after="0"/>
+      <w:outlineLvl w:val="1"/>
+    </w:pPr>
+    <w:rPr>
+      <w:rFonts w:asciiTheme="majorHAnsi" w:eastAsiaTheme="majorEastAsia" w:hAnsiTheme="majorHAnsi" w:cstheme="majorBidi"/>
+      <w:b/>
+      <w:bCs/>
+      <w:color w:val="4F81BD" w:themeColor="accent1"/>
+      <w:sz w:val="32"/>
+      <w:szCs w:val="32"/>
+    </w:rPr>
+  </w:style>
+  <w:style w:type="paragraph" w:styleId="Heading3">
+    <w:name w:val="heading 3"/>
+    <w:basedOn w:val="Normal"/>
+    <w:next w:val="Normal"/>
+    <w:uiPriority w:val="9"/>
+    <w:unhideWhenUsed/>
+    <w:qFormat/>
+    <w:pPr>
+      <w:keepNext/>
+      <w:keepLines/>
+      <w:spacing w:before="200" w:after="0"/>
+      <w:outlineLvl w:val="2"/>
+    </w:pPr>
+    <w:rPr>
+      <w:rFonts w:asciiTheme="majorHAnsi" w:eastAsiaTheme="majorEastAsia" w:hAnsiTheme="majorHAnsi" w:cstheme="majorBidi"/>
+      <w:b/>
+      <w:bCs/>
+      <w:color w:val="4F81BD" w:themeColor="accent1"/>
+      <w:sz w:val="28"/>
+      <w:szCs w:val="28"/>
+    </w:rPr>
+  </w:style>
+  <w:style w:type="paragraph" w:styleId="Heading4">
+    <w:name w:val="heading 4"/>
+    <w:basedOn w:val="Normal"/>
+    <w:next w:val="Normal"/>
+    <w:uiPriority w:val="9"/>
+    <w:unhideWhenUsed/>
+    <w:qFormat/>
+    <w:pPr>
+      <w:keepNext/>
+      <w:keepLines/>
+      <w:spacing w:before="200" w:after="0"/>
+      <w:outlineLvl w:val="3"/>
+    </w:pPr>
+    <w:rPr>
+      <w:rFonts w:asciiTheme="majorHAnsi" w:eastAsiaTheme="majorEastAsia" w:hAnsiTheme="majorHAnsi" w:cstheme="majorBidi"/>
+      <w:b/>
+      <w:bCs/>
+      <w:color w:val="4F81BD" w:themeColor="accent1"/>
+    </w:rPr>
+  </w:style>
+  <w:style w:type="paragraph" w:styleId="Heading5">
+    <w:name w:val="heading 5"/>
+    <w:basedOn w:val="Normal"/>
+    <w:next w:val="Normal"/>
+    <w:uiPriority w:val="9"/>
+    <w:unhideWhenUsed/>
+    <w:qFormat/>
+    <w:pPr>
+      <w:keepNext/>
+      <w:keepLines/>
+      <w:spacing w:before="200" w:after="0"/>
+      <w:outlineLvl w:val="4"/>
+    </w:pPr>
+    <w:rPr>
+      <w:rFonts w:asciiTheme="majorHAnsi" w:eastAsiaTheme="majorEastAsia" w:hAnsiTheme="majorHAnsi" w:cstheme="majorBidi"/>
+      <w:i/>
+      <w:iCs/>
+      <w:color w:val="4F81BD" w:themeColor="accent1"/>
+    </w:rPr>
   </w:style>
   <w:style w:type="character" w:default="1" w:styleId="DefaultParagraphFont">
     <w:name w:val="Default Paragraph Font"/>
@@ -5566,6 +5668,470 @@
     <w:uiPriority w:val="99"/>
     <w:semiHidden/>
     <w:unhideWhenUsed/>
+  </w:style>
+  <w:style w:type="paragraph" w:customStyle="1" w:styleId="Compact">
+    <w:name w:val="Compact"/>
+    <w:basedOn w:val="Normal"/>
+    <w:qFormat/>
+    <w:pPr>
+      <w:spacing w:before="36" w:after="36"/>
+    </w:pPr>
+  </w:style>
+  <w:style w:type="paragraph" w:styleId="Title">
+    <w:name w:val="Title"/>
+    <w:basedOn w:val="Normal"/>
+    <w:next w:val="Normal"/>
+    <w:qFormat/>
+    <w:pPr>
+      <w:keepNext/>
+      <w:keepLines/>
+      <w:spacing w:before="480" w:after="240"/>
+      <w:jc w:val="center"/>
+    </w:pPr>
+    <w:rPr>
+      <w:rFonts w:asciiTheme="majorHAnsi" w:eastAsiaTheme="majorEastAsia" w:hAnsiTheme="majorHAnsi" w:cstheme="majorBidi"/>
+      <w:b/>
+      <w:bCs/>
+      <w:color w:val="345A8A" w:themeColor="accent1" w:themeShade="B5"/>
+      <w:sz w:val="36"/>
+      <w:szCs w:val="36"/>
+    </w:rPr>
+  </w:style>
+  <w:style w:type="paragraph" w:customStyle="1" w:styleId="Authors">
+    <w:name w:val="Authors"/>
+    <w:next w:val="Normal"/>
+    <w:qFormat/>
+    <w:pPr>
+      <w:keepNext/>
+      <w:keepLines/>
+      <w:jc w:val="center"/>
+    </w:pPr>
+  </w:style>
+  <w:style w:type="paragraph" w:styleId="Date">
+    <w:name w:val="Date"/>
+    <w:next w:val="Normal"/>
+    <w:qFormat/>
+    <w:pPr>
+      <w:keepNext/>
+      <w:keepLines/>
+      <w:jc w:val="center"/>
+    </w:pPr>
+  </w:style>
+  <w:style w:type="paragraph" w:customStyle="1" w:styleId="BlockQuote">
+    <w:name w:val="Block Quote"/>
+    <w:basedOn w:val="Normal"/>
+    <w:next w:val="Normal"/>
+    <w:uiPriority w:val="9"/>
+    <w:unhideWhenUsed/>
+    <w:qFormat/>
+    <w:pPr>
+      <w:spacing w:before="100" w:after="100"/>
+    </w:pPr>
+    <w:rPr>
+      <w:rFonts w:asciiTheme="majorHAnsi" w:eastAsiaTheme="majorEastAsia" w:hAnsiTheme="majorHAnsi" w:cstheme="majorBidi"/>
+      <w:bCs/>
+      <w:sz w:val="20"/>
+      <w:szCs w:val="20"/>
+    </w:rPr>
+  </w:style>
+  <w:style w:type="paragraph" w:styleId="FootnoteText">
+    <w:name w:val="footnote text"/>
+    <w:basedOn w:val="Normal"/>
+    <w:uiPriority w:val="9"/>
+    <w:unhideWhenUsed/>
+    <w:qFormat/>
+  </w:style>
+  <w:style w:type="paragraph" w:customStyle="1" w:styleId="DefinitionTerm">
+    <w:name w:val="Definition Term"/>
+    <w:basedOn w:val="Normal"/>
+    <w:next w:val="Definition"/>
+    <w:pPr>
+      <w:keepNext/>
+      <w:keepLines/>
+      <w:spacing w:after="0"/>
+    </w:pPr>
+    <w:rPr>
+      <w:b/>
+    </w:rPr>
+  </w:style>
+  <w:style w:type="paragraph" w:customStyle="1" w:styleId="Definition">
+    <w:name w:val="Definition"/>
+    <w:basedOn w:val="Normal"/>
+  </w:style>
+  <w:style w:type="paragraph" w:styleId="BodyText">
+    <w:name w:val="Body Text"/>
+    <w:basedOn w:val="Normal"/>
+    <w:pPr>
+      <w:spacing w:after="120"/>
+    </w:pPr>
+  </w:style>
+  <w:style w:type="paragraph" w:customStyle="1" w:styleId="TableCaption">
+    <w:name w:val="Table Caption"/>
+    <w:basedOn w:val="Normal"/>
+    <w:pPr>
+      <w:spacing w:before="0" w:after="120"/>
+    </w:pPr>
+    <w:rPr>
+      <w:i/>
+    </w:rPr>
+  </w:style>
+  <w:style w:type="paragraph" w:customStyle="1" w:styleId="ImageCaption">
+    <w:name w:val="Image Caption"/>
+    <w:basedOn w:val="Normal"/>
+    <w:link w:val="BodyTextChar"/>
+    <w:pPr>
+      <w:spacing w:before="0" w:after="120"/>
+    </w:pPr>
+    <w:rPr>
+      <w:i/>
+    </w:rPr>
+  </w:style>
+  <w:style w:type="character" w:customStyle="1" w:styleId="BodyTextChar">
+    <w:name w:val="Body Text Char"/>
+    <w:basedOn w:val="DefaultParagraphFont"/>
+    <w:link w:val="ImageCaption"/>
+  </w:style>
+  <w:style w:type="character" w:customStyle="1" w:styleId="VerbatimChar">
+    <w:name w:val="Verbatim Char"/>
+    <w:basedOn w:val="BodyTextChar"/>
+    <w:link w:val="SourceCode"/>
+    <w:rPr>
+      <w:rFonts w:ascii="Consolas" w:hAnsi="Consolas"/>
+      <w:sz w:val="22"/>
+    </w:rPr>
+  </w:style>
+  <w:style w:type="character" w:customStyle="1" w:styleId="FootnoteRef">
+    <w:name w:val="Footnote Ref"/>
+    <w:basedOn w:val="BodyTextChar"/>
+    <w:rPr>
+      <w:vertAlign w:val="superscript"/>
+    </w:rPr>
+  </w:style>
+  <w:style w:type="character" w:customStyle="1" w:styleId="Link">
+    <w:name w:val="Link"/>
+    <w:basedOn w:val="BodyTextChar"/>
+    <w:rPr>
+      <w:color w:val="4F81BD" w:themeColor="accent1"/>
+    </w:rPr>
+  </w:style>
+  <w:style w:type="paragraph" w:customStyle="1" w:styleId="SourceCode">
+    <w:name w:val="Source Code"/>
+    <w:basedOn w:val="Normal"/>
+    <w:link w:val="VerbatimChar"/>
+    <w:pPr>
+      <w:wordWrap w:val="0"/>
+    </w:pPr>
+  </w:style>
+  <w:style w:type="character" w:customStyle="1" w:styleId="KeywordTok">
+    <w:name w:val="KeywordTok"/>
+    <w:basedOn w:val="VerbatimChar"/>
+    <w:rPr>
+      <w:rFonts w:ascii="Consolas" w:hAnsi="Consolas"/>
+      <w:b/>
+      <w:color w:val="007020"/>
+      <w:sz w:val="22"/>
+    </w:rPr>
+  </w:style>
+  <w:style w:type="character" w:customStyle="1" w:styleId="DataTypeTok">
+    <w:name w:val="DataTypeTok"/>
+    <w:basedOn w:val="VerbatimChar"/>
+    <w:rPr>
+      <w:rFonts w:ascii="Consolas" w:hAnsi="Consolas"/>
+      <w:color w:val="902000"/>
+      <w:sz w:val="22"/>
+    </w:rPr>
+  </w:style>
+  <w:style w:type="character" w:customStyle="1" w:styleId="DecValTok">
+    <w:name w:val="DecValTok"/>
+    <w:basedOn w:val="VerbatimChar"/>
+    <w:rPr>
+      <w:rFonts w:ascii="Consolas" w:hAnsi="Consolas"/>
+      <w:color w:val="40A070"/>
+      <w:sz w:val="22"/>
+    </w:rPr>
+  </w:style>
+  <w:style w:type="character" w:customStyle="1" w:styleId="BaseNTok">
+    <w:name w:val="BaseNTok"/>
+    <w:basedOn w:val="VerbatimChar"/>
+    <w:rPr>
+      <w:rFonts w:ascii="Consolas" w:hAnsi="Consolas"/>
+      <w:color w:val="40A070"/>
+      <w:sz w:val="22"/>
+    </w:rPr>
+  </w:style>
+  <w:style w:type="character" w:customStyle="1" w:styleId="FloatTok">
+    <w:name w:val="FloatTok"/>
+    <w:basedOn w:val="VerbatimChar"/>
+    <w:rPr>
+      <w:rFonts w:ascii="Consolas" w:hAnsi="Consolas"/>
+      <w:color w:val="40A070"/>
+      <w:sz w:val="22"/>
+    </w:rPr>
+  </w:style>
+  <w:style w:type="character" w:customStyle="1" w:styleId="CharTok">
+    <w:name w:val="CharTok"/>
+    <w:basedOn w:val="VerbatimChar"/>
+    <w:rPr>
+      <w:rFonts w:ascii="Consolas" w:hAnsi="Consolas"/>
+      <w:color w:val="4070A0"/>
+      <w:sz w:val="22"/>
+    </w:rPr>
+  </w:style>
+  <w:style w:type="character" w:customStyle="1" w:styleId="StringTok">
+    <w:name w:val="StringTok"/>
+    <w:basedOn w:val="VerbatimChar"/>
+    <w:rPr>
+      <w:rFonts w:ascii="Consolas" w:hAnsi="Consolas"/>
+      <w:color w:val="4070A0"/>
+      <w:sz w:val="22"/>
+    </w:rPr>
+  </w:style>
+  <w:style w:type="character" w:customStyle="1" w:styleId="CommentTok">
+    <w:name w:val="CommentTok"/>
+    <w:basedOn w:val="VerbatimChar"/>
+    <w:rPr>
+      <w:rFonts w:ascii="Consolas" w:hAnsi="Consolas"/>
+      <w:i/>
+      <w:color w:val="60A0B0"/>
+      <w:sz w:val="22"/>
+    </w:rPr>
+  </w:style>
+  <w:style w:type="character" w:customStyle="1" w:styleId="OtherTok">
+    <w:name w:val="OtherTok"/>
+    <w:basedOn w:val="VerbatimChar"/>
+    <w:rPr>
+      <w:rFonts w:ascii="Consolas" w:hAnsi="Consolas"/>
+      <w:color w:val="007020"/>
+      <w:sz w:val="22"/>
+    </w:rPr>
+  </w:style>
+  <w:style w:type="character" w:customStyle="1" w:styleId="AlertTok">
+    <w:name w:val="AlertTok"/>
+    <w:basedOn w:val="VerbatimChar"/>
+    <w:rPr>
+      <w:rFonts w:ascii="Consolas" w:hAnsi="Consolas"/>
+      <w:b/>
+      <w:color w:val="FF0000"/>
+      <w:sz w:val="22"/>
+    </w:rPr>
+  </w:style>
+  <w:style w:type="character" w:customStyle="1" w:styleId="FunctionTok">
+    <w:name w:val="FunctionTok"/>
+    <w:basedOn w:val="VerbatimChar"/>
+    <w:rPr>
+      <w:rFonts w:ascii="Consolas" w:hAnsi="Consolas"/>
+      <w:color w:val="06287E"/>
+      <w:sz w:val="22"/>
+    </w:rPr>
+  </w:style>
+  <w:style w:type="character" w:customStyle="1" w:styleId="RegionMarkerTok">
+    <w:name w:val="RegionMarkerTok"/>
+    <w:basedOn w:val="VerbatimChar"/>
+    <w:rPr>
+      <w:rFonts w:ascii="Consolas" w:hAnsi="Consolas"/>
+      <w:sz w:val="22"/>
+    </w:rPr>
+  </w:style>
+  <w:style w:type="character" w:customStyle="1" w:styleId="ErrorTok">
+    <w:name w:val="ErrorTok"/>
+    <w:basedOn w:val="VerbatimChar"/>
+    <w:rPr>
+      <w:rFonts w:ascii="Consolas" w:hAnsi="Consolas"/>
+      <w:b/>
+      <w:color w:val="FF0000"/>
+      <w:sz w:val="22"/>
+    </w:rPr>
+  </w:style>
+  <w:style w:type="character" w:customStyle="1" w:styleId="NormalTok">
+    <w:name w:val="NormalTok"/>
+    <w:basedOn w:val="VerbatimChar"/>
+    <w:rPr>
+      <w:rFonts w:ascii="Consolas" w:hAnsi="Consolas"/>
+      <w:sz w:val="22"/>
+    </w:rPr>
+  </w:style>
+  <w:style w:type="paragraph" w:styleId="ListParagraph">
+    <w:name w:val="List Paragraph"/>
+    <w:basedOn w:val="Normal"/>
+    <w:uiPriority w:val="34"/>
+    <w:qFormat/>
+    <w:rsid w:val="00EC4FF1"/>
+    <w:pPr>
+      <w:spacing w:before="0" w:after="0"/>
+      <w:ind w:left="720"/>
+      <w:contextualSpacing/>
+    </w:pPr>
+    <w:rPr>
+      <w:rFonts w:ascii="Times New Roman" w:eastAsiaTheme="minorEastAsia" w:hAnsi="Times New Roman" w:cs="Times New Roman"/>
+      <w:sz w:val="22"/>
+      <w:szCs w:val="22"/>
+    </w:rPr>
+  </w:style>
+  <w:style w:type="paragraph" w:styleId="BalloonText">
+    <w:name w:val="Balloon Text"/>
+    <w:basedOn w:val="Normal"/>
+    <w:link w:val="BalloonTextChar"/>
+    <w:rsid w:val="00B9077A"/>
+    <w:pPr>
+      <w:spacing w:before="0" w:after="0"/>
+    </w:pPr>
+    <w:rPr>
+      <w:rFonts w:ascii="Tahoma" w:hAnsi="Tahoma" w:cs="Tahoma"/>
+      <w:sz w:val="16"/>
+      <w:szCs w:val="16"/>
+    </w:rPr>
+  </w:style>
+  <w:style w:type="character" w:customStyle="1" w:styleId="BalloonTextChar">
+    <w:name w:val="Balloon Text Char"/>
+    <w:basedOn w:val="DefaultParagraphFont"/>
+    <w:link w:val="BalloonText"/>
+    <w:rsid w:val="00B9077A"/>
+    <w:rPr>
+      <w:rFonts w:ascii="Tahoma" w:hAnsi="Tahoma" w:cs="Tahoma"/>
+      <w:sz w:val="16"/>
+      <w:szCs w:val="16"/>
+    </w:rPr>
+  </w:style>
+  <w:style w:type="table" w:styleId="TableGrid">
+    <w:name w:val="Table Grid"/>
+    <w:basedOn w:val="TableNormal"/>
+    <w:uiPriority w:val="59"/>
+    <w:rsid w:val="008E7156"/>
+    <w:pPr>
+      <w:spacing w:after="0"/>
+    </w:pPr>
+    <w:rPr>
+      <w:rFonts w:ascii="Times New Roman" w:eastAsiaTheme="minorEastAsia" w:hAnsi="Times New Roman" w:cs="Times New Roman"/>
+      <w:sz w:val="22"/>
+      <w:szCs w:val="22"/>
+    </w:rPr>
+    <w:tblPr>
+      <w:tblInd w:w="0" w:type="dxa"/>
+      <w:tblBorders>
+        <w:top w:val="single" w:sz="4" w:space="0" w:color="auto"/>
+        <w:left w:val="single" w:sz="4" w:space="0" w:color="auto"/>
+        <w:bottom w:val="single" w:sz="4" w:space="0" w:color="auto"/>
+        <w:right w:val="single" w:sz="4" w:space="0" w:color="auto"/>
+        <w:insideH w:val="single" w:sz="4" w:space="0" w:color="auto"/>
+        <w:insideV w:val="single" w:sz="4" w:space="0" w:color="auto"/>
+      </w:tblBorders>
+      <w:tblCellMar>
+        <w:top w:w="0" w:type="dxa"/>
+        <w:left w:w="108" w:type="dxa"/>
+        <w:bottom w:w="0" w:type="dxa"/>
+        <w:right w:w="108" w:type="dxa"/>
+      </w:tblCellMar>
+    </w:tblPr>
+  </w:style>
+  <w:style w:type="table" w:customStyle="1" w:styleId="TableGrid1">
+    <w:name w:val="Table Grid1"/>
+    <w:basedOn w:val="TableNormal"/>
+    <w:next w:val="TableGrid"/>
+    <w:uiPriority w:val="59"/>
+    <w:rsid w:val="008E7156"/>
+    <w:pPr>
+      <w:spacing w:after="0"/>
+    </w:pPr>
+    <w:rPr>
+      <w:rFonts w:ascii="Times New Roman" w:eastAsia="Times New Roman" w:hAnsi="Times New Roman" w:cs="Times New Roman"/>
+      <w:sz w:val="22"/>
+      <w:szCs w:val="22"/>
+    </w:rPr>
+    <w:tblPr>
+      <w:tblInd w:w="0" w:type="dxa"/>
+      <w:tblBorders>
+        <w:top w:val="single" w:sz="4" w:space="0" w:color="auto"/>
+        <w:left w:val="single" w:sz="4" w:space="0" w:color="auto"/>
+        <w:bottom w:val="single" w:sz="4" w:space="0" w:color="auto"/>
+        <w:right w:val="single" w:sz="4" w:space="0" w:color="auto"/>
+        <w:insideH w:val="single" w:sz="4" w:space="0" w:color="auto"/>
+        <w:insideV w:val="single" w:sz="4" w:space="0" w:color="auto"/>
+      </w:tblBorders>
+      <w:tblCellMar>
+        <w:top w:w="0" w:type="dxa"/>
+        <w:left w:w="108" w:type="dxa"/>
+        <w:bottom w:w="0" w:type="dxa"/>
+        <w:right w:w="108" w:type="dxa"/>
+      </w:tblCellMar>
+    </w:tblPr>
+  </w:style>
+  <w:style w:type="character" w:styleId="HTMLCode">
+    <w:name w:val="HTML Code"/>
+    <w:basedOn w:val="DefaultParagraphFont"/>
+    <w:uiPriority w:val="99"/>
+    <w:unhideWhenUsed/>
+    <w:rsid w:val="000E679F"/>
+    <w:rPr>
+      <w:rFonts w:ascii="Courier New" w:eastAsia="Times New Roman" w:hAnsi="Courier New" w:cs="Courier New"/>
+      <w:sz w:val="20"/>
+      <w:szCs w:val="20"/>
+    </w:rPr>
+  </w:style>
+  <w:style w:type="paragraph" w:styleId="NormalWeb">
+    <w:name w:val="Normal (Web)"/>
+    <w:basedOn w:val="Normal"/>
+    <w:uiPriority w:val="99"/>
+    <w:unhideWhenUsed/>
+    <w:rsid w:val="00CD2E69"/>
+    <w:pPr>
+      <w:spacing w:before="100" w:beforeAutospacing="1" w:after="100" w:afterAutospacing="1"/>
+    </w:pPr>
+    <w:rPr>
+      <w:rFonts w:ascii="Times New Roman" w:eastAsia="Times New Roman" w:hAnsi="Times New Roman" w:cs="Times New Roman"/>
+    </w:rPr>
+  </w:style>
+  <w:style w:type="character" w:styleId="Strong">
+    <w:name w:val="Strong"/>
+    <w:basedOn w:val="DefaultParagraphFont"/>
+    <w:uiPriority w:val="22"/>
+    <w:qFormat/>
+    <w:rsid w:val="00CD2E69"/>
+    <w:rPr>
+      <w:b/>
+      <w:bCs/>
+    </w:rPr>
+  </w:style>
+  <w:style w:type="character" w:styleId="Emphasis">
+    <w:name w:val="Emphasis"/>
+    <w:basedOn w:val="DefaultParagraphFont"/>
+    <w:uiPriority w:val="20"/>
+    <w:qFormat/>
+    <w:rsid w:val="00CD2E69"/>
+    <w:rPr>
+      <w:i/>
+      <w:iCs/>
+    </w:rPr>
+  </w:style>
+  <w:style w:type="character" w:customStyle="1" w:styleId="mi">
+    <w:name w:val="mi"/>
+    <w:basedOn w:val="DefaultParagraphFont"/>
+    <w:rsid w:val="00CD2E69"/>
+  </w:style>
+  <w:style w:type="character" w:customStyle="1" w:styleId="mo">
+    <w:name w:val="mo"/>
+    <w:basedOn w:val="DefaultParagraphFont"/>
+    <w:rsid w:val="00CD2E69"/>
+  </w:style>
+  <w:style w:type="character" w:customStyle="1" w:styleId="mn">
+    <w:name w:val="mn"/>
+    <w:basedOn w:val="DefaultParagraphFont"/>
+    <w:rsid w:val="00CD2E69"/>
+  </w:style>
+  <w:style w:type="character" w:customStyle="1" w:styleId="mjxassistivemathml">
+    <w:name w:val="mjx_assistive_mathml"/>
+    <w:basedOn w:val="DefaultParagraphFont"/>
+    <w:rsid w:val="00CD2E69"/>
+  </w:style>
+  <w:style w:type="character" w:styleId="Hyperlink">
+    <w:name w:val="Hyperlink"/>
+    <w:basedOn w:val="DefaultParagraphFont"/>
+    <w:uiPriority w:val="99"/>
+    <w:unhideWhenUsed/>
+    <w:rsid w:val="001A625B"/>
+    <w:rPr>
+      <w:color w:val="0000FF" w:themeColor="hyperlink"/>
+      <w:u w:val="single"/>
+    </w:rPr>
   </w:style>
 </w:styles>
 </file>

--- a/Capstone/capstone_report.docx
+++ b/Capstone/capstone_report.docx
@@ -15,28 +15,18 @@
       <w:r>
         <w:t xml:space="preserve">                                                              </w:t>
       </w:r>
-      <w:proofErr w:type="spellStart"/>
       <w:r>
         <w:rPr>
           <w:color w:val="000000" w:themeColor="text1"/>
         </w:rPr>
-        <w:t>abdalla</w:t>
-      </w:r>
-      <w:proofErr w:type="spellEnd"/>
+        <w:t xml:space="preserve">abdalla </w:t>
+      </w:r>
       <w:r>
         <w:rPr>
           <w:color w:val="000000" w:themeColor="text1"/>
         </w:rPr>
-        <w:t xml:space="preserve"> </w:t>
-      </w:r>
-      <w:proofErr w:type="spellStart"/>
-      <w:r>
-        <w:rPr>
-          <w:color w:val="000000" w:themeColor="text1"/>
-        </w:rPr>
         <w:t>Shaaban</w:t>
       </w:r>
-      <w:proofErr w:type="spellEnd"/>
     </w:p>
     <w:p>
       <w:pPr>
@@ -163,7 +153,27 @@
           <w:sz w:val="51"/>
           <w:szCs w:val="51"/>
         </w:rPr>
-        <w:t>Simple Audio Recognition</w:t>
+        <w:t xml:space="preserve">Simple </w:t>
+      </w:r>
+      <w:r>
+        <w:rPr>
+          <w:rFonts w:ascii="Arial" w:hAnsi="Arial" w:cs="Arial"/>
+          <w:color w:val="auto"/>
+          <w:spacing w:val="-2"/>
+          <w:sz w:val="51"/>
+          <w:szCs w:val="51"/>
+        </w:rPr>
+        <w:t>Speech Command</w:t>
+      </w:r>
+      <w:r>
+        <w:rPr>
+          <w:rFonts w:ascii="Arial" w:hAnsi="Arial" w:cs="Arial"/>
+          <w:color w:val="auto"/>
+          <w:spacing w:val="-2"/>
+          <w:sz w:val="51"/>
+          <w:szCs w:val="51"/>
+        </w:rPr>
+        <w:t xml:space="preserve"> Recognition</w:t>
       </w:r>
     </w:p>
     <w:p>
@@ -207,24 +217,54 @@
     <w:bookmarkEnd w:id="3"/>
     <w:p>
       <w:r>
-        <w:t xml:space="preserve">In this section, look to provide a high-level overview of the project in layman’s terms. Questions to ask yourself when writing this section: - </w:t>
-      </w:r>
-      <w:r>
-        <w:rPr>
-          <w:i/>
-        </w:rPr>
-        <w:t>Has an overview of the project been provided, such as the problem domain, project origin, and related datasets or input data?</w:t>
-      </w:r>
-      <w:r>
-        <w:t xml:space="preserve"> - </w:t>
-      </w:r>
-      <w:r>
-        <w:rPr>
-          <w:i/>
-        </w:rPr>
-        <w:t>Has enough background information been given so that an uninformed reader would understand the problem domain and following problem statement?</w:t>
-      </w:r>
-    </w:p>
+        <w:t xml:space="preserve">Within the past few years, voice command and activation has become a popular trend in user experience and design. Voice command allows for technologies to meet specific consumer demands, such as providing a user interface when hands or vision is occupied- a reason 61% of users state why they use voice command- or when one is in the car or on the go – the primary setting for voice usage in 55 percent of instances (Young,2016). According to Google CEO </w:t>
+      </w:r>
+      <w:r>
+        <w:t>Sundar</w:t>
+      </w:r>
+      <w:r>
+        <w:t xml:space="preserve"> pichai, 20% of all queries made in 2016 on Google apps and Android devices were voice search (sterling,</w:t>
+      </w:r>
+      <w:r>
+        <w:t xml:space="preserve"> </w:t>
+      </w:r>
+      <w:r>
+        <w:t>2016).</w:t>
+      </w:r>
+    </w:p>
+    <w:p>
+      <w:r>
+        <w:t>The future looks bright for voice command</w:t>
+      </w:r>
+      <w:r>
+        <w:t>.</w:t>
+      </w:r>
+      <w:r>
+        <w:t xml:space="preserve"> </w:t>
+      </w:r>
+      <w:r>
+        <w:t>C</w:t>
+      </w:r>
+      <w:r>
+        <w:t>omscore</w:t>
+      </w:r>
+      <w:r>
+        <w:t xml:space="preserve"> estimates that 50 percent of searches will be conducted by voice by 2020</w:t>
+      </w:r>
+      <w:r>
+        <w:t>(Young</w:t>
+      </w:r>
+      <w:r>
+        <w:t>, 2016</w:t>
+      </w:r>
+      <w:r>
+        <w:t xml:space="preserve">). While that figure may be highly optimistic, </w:t>
+      </w:r>
+      <w:r>
+        <w:t>a study of 39 leading SEO experts identified voice usage as one of the top 3 important trends in search (Alameda Internet Marketing, 2016). While these estimates speak to the Internet search industry exclusively, the enthusiasm for voice activation in this industry portends demand for adoption in other industries.</w:t>
+      </w:r>
+    </w:p>
+    <w:p/>
     <w:p>
       <w:pPr>
         <w:pStyle w:val="Heading3"/>
@@ -374,6 +414,7 @@
         <w:rPr>
           <w:rFonts w:asciiTheme="minorBidi" w:hAnsiTheme="minorBidi" w:cstheme="minorBidi"/>
         </w:rPr>
+        <w:lastRenderedPageBreak/>
         <w:t>The final project is expected to be able t</w:t>
       </w:r>
       <w:r>
@@ -446,7 +487,6 @@
         </w:rPr>
         <w:t xml:space="preserve">ples to the target labels, </w:t>
       </w:r>
-      <w:proofErr w:type="gramStart"/>
       <w:r>
         <w:rPr>
           <w:rFonts w:asciiTheme="minorBidi" w:eastAsia="Arial" w:hAnsiTheme="minorBidi" w:cstheme="minorBidi"/>
@@ -456,19 +496,7 @@
           <w:sz w:val="22"/>
           <w:szCs w:val="22"/>
         </w:rPr>
-        <w:t>The</w:t>
-      </w:r>
-      <w:proofErr w:type="gramEnd"/>
-      <w:r>
-        <w:rPr>
-          <w:rFonts w:asciiTheme="minorBidi" w:eastAsia="Arial" w:hAnsiTheme="minorBidi" w:cstheme="minorBidi"/>
-          <w:b w:val="0"/>
-          <w:bCs w:val="0"/>
-          <w:color w:val="auto"/>
-          <w:sz w:val="22"/>
-          <w:szCs w:val="22"/>
-        </w:rPr>
-        <w:t xml:space="preserve"> evaluation metric for the model will be </w:t>
+        <w:t xml:space="preserve">The evaluation metric for the model will be </w:t>
       </w:r>
       <w:r>
         <w:rPr>
@@ -579,7 +607,6 @@
           <w:sz w:val="36"/>
           <w:szCs w:val="36"/>
         </w:rPr>
-        <w:lastRenderedPageBreak/>
         <w:t>II. Analysis</w:t>
       </w:r>
     </w:p>
@@ -953,17 +980,8 @@
           <w:rFonts w:asciiTheme="minorBidi" w:hAnsiTheme="minorBidi" w:cstheme="minorBidi"/>
           <w:shd w:val="clear" w:color="auto" w:fill="FFFFFF"/>
         </w:rPr>
-        <w:t>This table shows how many recordings of each word are present in the dataset</w:t>
-      </w:r>
-      <w:proofErr w:type="gramStart"/>
-      <w:r>
-        <w:rPr>
-          <w:rFonts w:asciiTheme="minorBidi" w:hAnsiTheme="minorBidi" w:cstheme="minorBidi"/>
-          <w:shd w:val="clear" w:color="auto" w:fill="FFFFFF"/>
-        </w:rPr>
-        <w:t>..</w:t>
-      </w:r>
-      <w:proofErr w:type="gramEnd"/>
+        <w:t>This table shows how many recordings of each word are present in the dataset..</w:t>
+      </w:r>
     </w:p>
     <w:p>
       <w:pPr>
@@ -1002,16 +1020,16 @@
         <w:tblLook w:val="04A0" w:firstRow="1" w:lastRow="0" w:firstColumn="1" w:lastColumn="0" w:noHBand="0" w:noVBand="1"/>
       </w:tblPr>
       <w:tblGrid>
-        <w:gridCol w:w="3847"/>
-        <w:gridCol w:w="3847"/>
+        <w:gridCol w:w="3948"/>
+        <w:gridCol w:w="3948"/>
       </w:tblGrid>
       <w:tr>
         <w:trPr>
-          <w:trHeight w:val="557"/>
+          <w:trHeight w:val="336"/>
         </w:trPr>
         <w:tc>
           <w:tcPr>
-            <w:tcW w:w="3847" w:type="dxa"/>
+            <w:tcW w:w="3948" w:type="dxa"/>
           </w:tcPr>
           <w:p>
             <w:pPr>
@@ -1046,7 +1064,7 @@
         </w:tc>
         <w:tc>
           <w:tcPr>
-            <w:tcW w:w="3847" w:type="dxa"/>
+            <w:tcW w:w="3948" w:type="dxa"/>
           </w:tcPr>
           <w:p>
             <w:pPr>
@@ -1077,11 +1095,11 @@
       </w:tr>
       <w:tr>
         <w:trPr>
-          <w:trHeight w:val="359"/>
+          <w:trHeight w:val="216"/>
         </w:trPr>
         <w:tc>
           <w:tcPr>
-            <w:tcW w:w="3847" w:type="dxa"/>
+            <w:tcW w:w="3948" w:type="dxa"/>
           </w:tcPr>
           <w:p>
             <w:pPr>
@@ -1108,7 +1126,7 @@
         </w:tc>
         <w:tc>
           <w:tcPr>
-            <w:tcW w:w="3847" w:type="dxa"/>
+            <w:tcW w:w="3948" w:type="dxa"/>
           </w:tcPr>
           <w:p>
             <w:pPr>
@@ -1131,11 +1149,11 @@
       </w:tr>
       <w:tr>
         <w:trPr>
-          <w:trHeight w:val="359"/>
+          <w:trHeight w:val="216"/>
         </w:trPr>
         <w:tc>
           <w:tcPr>
-            <w:tcW w:w="3847" w:type="dxa"/>
+            <w:tcW w:w="3948" w:type="dxa"/>
           </w:tcPr>
           <w:p>
             <w:pPr>
@@ -1162,7 +1180,7 @@
         </w:tc>
         <w:tc>
           <w:tcPr>
-            <w:tcW w:w="3847" w:type="dxa"/>
+            <w:tcW w:w="3948" w:type="dxa"/>
           </w:tcPr>
           <w:p>
             <w:pPr>
@@ -1185,11 +1203,11 @@
       </w:tr>
       <w:tr>
         <w:trPr>
-          <w:trHeight w:val="359"/>
+          <w:trHeight w:val="216"/>
         </w:trPr>
         <w:tc>
           <w:tcPr>
-            <w:tcW w:w="3847" w:type="dxa"/>
+            <w:tcW w:w="3948" w:type="dxa"/>
           </w:tcPr>
           <w:p>
             <w:pPr>
@@ -1216,7 +1234,7 @@
         </w:tc>
         <w:tc>
           <w:tcPr>
-            <w:tcW w:w="3847" w:type="dxa"/>
+            <w:tcW w:w="3948" w:type="dxa"/>
           </w:tcPr>
           <w:p>
             <w:pPr>
@@ -1239,11 +1257,11 @@
       </w:tr>
       <w:tr>
         <w:trPr>
-          <w:trHeight w:val="359"/>
+          <w:trHeight w:val="216"/>
         </w:trPr>
         <w:tc>
           <w:tcPr>
-            <w:tcW w:w="3847" w:type="dxa"/>
+            <w:tcW w:w="3948" w:type="dxa"/>
           </w:tcPr>
           <w:p>
             <w:pPr>
@@ -1270,7 +1288,7 @@
         </w:tc>
         <w:tc>
           <w:tcPr>
-            <w:tcW w:w="3847" w:type="dxa"/>
+            <w:tcW w:w="3948" w:type="dxa"/>
           </w:tcPr>
           <w:p>
             <w:pPr>
@@ -1294,11 +1312,11 @@
       </w:tr>
       <w:tr>
         <w:trPr>
-          <w:trHeight w:val="359"/>
+          <w:trHeight w:val="216"/>
         </w:trPr>
         <w:tc>
           <w:tcPr>
-            <w:tcW w:w="3847" w:type="dxa"/>
+            <w:tcW w:w="3948" w:type="dxa"/>
           </w:tcPr>
           <w:p>
             <w:pPr>
@@ -1325,7 +1343,7 @@
         </w:tc>
         <w:tc>
           <w:tcPr>
-            <w:tcW w:w="3847" w:type="dxa"/>
+            <w:tcW w:w="3948" w:type="dxa"/>
           </w:tcPr>
           <w:p>
             <w:pPr>
@@ -1349,11 +1367,11 @@
       </w:tr>
       <w:tr>
         <w:trPr>
-          <w:trHeight w:val="359"/>
+          <w:trHeight w:val="216"/>
         </w:trPr>
         <w:tc>
           <w:tcPr>
-            <w:tcW w:w="3847" w:type="dxa"/>
+            <w:tcW w:w="3948" w:type="dxa"/>
           </w:tcPr>
           <w:p>
             <w:pPr>
@@ -1380,7 +1398,7 @@
         </w:tc>
         <w:tc>
           <w:tcPr>
-            <w:tcW w:w="3847" w:type="dxa"/>
+            <w:tcW w:w="3948" w:type="dxa"/>
           </w:tcPr>
           <w:p>
             <w:pPr>
@@ -1404,11 +1422,11 @@
       </w:tr>
       <w:tr>
         <w:trPr>
-          <w:trHeight w:val="359"/>
+          <w:trHeight w:val="216"/>
         </w:trPr>
         <w:tc>
           <w:tcPr>
-            <w:tcW w:w="3847" w:type="dxa"/>
+            <w:tcW w:w="3948" w:type="dxa"/>
           </w:tcPr>
           <w:p>
             <w:pPr>
@@ -1435,7 +1453,7 @@
         </w:tc>
         <w:tc>
           <w:tcPr>
-            <w:tcW w:w="3847" w:type="dxa"/>
+            <w:tcW w:w="3948" w:type="dxa"/>
           </w:tcPr>
           <w:p>
             <w:pPr>
@@ -1459,11 +1477,11 @@
       </w:tr>
       <w:tr>
         <w:trPr>
-          <w:trHeight w:val="359"/>
+          <w:trHeight w:val="216"/>
         </w:trPr>
         <w:tc>
           <w:tcPr>
-            <w:tcW w:w="3847" w:type="dxa"/>
+            <w:tcW w:w="3948" w:type="dxa"/>
           </w:tcPr>
           <w:p>
             <w:pPr>
@@ -1490,7 +1508,7 @@
         </w:tc>
         <w:tc>
           <w:tcPr>
-            <w:tcW w:w="3847" w:type="dxa"/>
+            <w:tcW w:w="3948" w:type="dxa"/>
           </w:tcPr>
           <w:p>
             <w:pPr>
@@ -1514,11 +1532,11 @@
       </w:tr>
       <w:tr>
         <w:trPr>
-          <w:trHeight w:val="359"/>
+          <w:trHeight w:val="216"/>
         </w:trPr>
         <w:tc>
           <w:tcPr>
-            <w:tcW w:w="3847" w:type="dxa"/>
+            <w:tcW w:w="3948" w:type="dxa"/>
           </w:tcPr>
           <w:p>
             <w:pPr>
@@ -1545,7 +1563,7 @@
         </w:tc>
         <w:tc>
           <w:tcPr>
-            <w:tcW w:w="3847" w:type="dxa"/>
+            <w:tcW w:w="3948" w:type="dxa"/>
           </w:tcPr>
           <w:p>
             <w:pPr>
@@ -1569,11 +1587,11 @@
       </w:tr>
       <w:tr>
         <w:trPr>
-          <w:trHeight w:val="359"/>
+          <w:trHeight w:val="216"/>
         </w:trPr>
         <w:tc>
           <w:tcPr>
-            <w:tcW w:w="3847" w:type="dxa"/>
+            <w:tcW w:w="3948" w:type="dxa"/>
           </w:tcPr>
           <w:p>
             <w:pPr>
@@ -1600,7 +1618,7 @@
         </w:tc>
         <w:tc>
           <w:tcPr>
-            <w:tcW w:w="3847" w:type="dxa"/>
+            <w:tcW w:w="3948" w:type="dxa"/>
           </w:tcPr>
           <w:p>
             <w:pPr>
@@ -1624,11 +1642,11 @@
       </w:tr>
       <w:tr>
         <w:trPr>
-          <w:trHeight w:val="359"/>
+          <w:trHeight w:val="216"/>
         </w:trPr>
         <w:tc>
           <w:tcPr>
-            <w:tcW w:w="3847" w:type="dxa"/>
+            <w:tcW w:w="3948" w:type="dxa"/>
           </w:tcPr>
           <w:p>
             <w:pPr>
@@ -1655,7 +1673,7 @@
         </w:tc>
         <w:tc>
           <w:tcPr>
-            <w:tcW w:w="3847" w:type="dxa"/>
+            <w:tcW w:w="3948" w:type="dxa"/>
           </w:tcPr>
           <w:p>
             <w:pPr>
@@ -1679,11 +1697,11 @@
       </w:tr>
       <w:tr>
         <w:trPr>
-          <w:trHeight w:val="359"/>
+          <w:trHeight w:val="35"/>
         </w:trPr>
         <w:tc>
           <w:tcPr>
-            <w:tcW w:w="3847" w:type="dxa"/>
+            <w:tcW w:w="3948" w:type="dxa"/>
           </w:tcPr>
           <w:p>
             <w:pPr>
@@ -1710,7 +1728,7 @@
         </w:tc>
         <w:tc>
           <w:tcPr>
-            <w:tcW w:w="3847" w:type="dxa"/>
+            <w:tcW w:w="3948" w:type="dxa"/>
           </w:tcPr>
           <w:p>
             <w:pPr>
@@ -1777,27 +1795,8 @@
           <w:sz w:val="20"/>
           <w:szCs w:val="20"/>
         </w:rPr>
-        <w:t xml:space="preserve">present in the </w:t>
-      </w:r>
-      <w:proofErr w:type="gramStart"/>
-      <w:r>
-        <w:rPr>
-          <w:rFonts w:ascii="ff6" w:eastAsia="Times New Roman" w:hAnsi="ff6"/>
-          <w:color w:val="000000"/>
-          <w:sz w:val="20"/>
-          <w:szCs w:val="20"/>
-        </w:rPr>
-        <w:t>dataset</w:t>
-      </w:r>
-      <w:proofErr w:type="gramEnd"/>
-    </w:p>
-    <w:p>
-      <w:pPr>
-        <w:rPr>
-          <w:rFonts w:asciiTheme="minorBidi" w:hAnsiTheme="minorBidi"/>
-          <w:shd w:val="clear" w:color="auto" w:fill="FFFFFF"/>
-        </w:rPr>
-      </w:pPr>
+        <w:t>present in the dataset</w:t>
+      </w:r>
     </w:p>
     <w:p>
       <w:pPr>
@@ -1832,49 +1831,395 @@
           <w:sz w:val="32"/>
           <w:szCs w:val="32"/>
         </w:rPr>
+        <w:lastRenderedPageBreak/>
         <w:t>Exploratory Visualization</w:t>
       </w:r>
     </w:p>
-    <w:bookmarkEnd w:id="8"/>
-    <w:p>
-      <w:r>
-        <w:t xml:space="preserve">In this section, you will need to provide some form of visualization that summarizes or extracts a relevant characteristic or feature about the data. The visualization should adequately support the data being used. Discuss why this visualization was chosen and </w:t>
-      </w:r>
-      <w:r>
+    <w:p>
+      <w:pPr>
+        <w:pStyle w:val="Heading3"/>
+        <w:rPr>
+          <w:rFonts w:asciiTheme="minorHAnsi" w:eastAsiaTheme="minorHAnsi" w:hAnsiTheme="minorHAnsi" w:cstheme="minorBidi"/>
+          <w:b w:val="0"/>
+          <w:bCs w:val="0"/>
+          <w:color w:val="auto"/>
+          <w:sz w:val="24"/>
+          <w:szCs w:val="24"/>
+        </w:rPr>
+      </w:pPr>
+      <w:bookmarkStart w:id="10" w:name="algorithms-and-techniques"/>
+      <w:bookmarkEnd w:id="8"/>
+      <w:r>
+        <w:rPr>
+          <w:rFonts w:asciiTheme="minorHAnsi" w:eastAsiaTheme="minorHAnsi" w:hAnsiTheme="minorHAnsi" w:cstheme="minorBidi"/>
+          <w:b w:val="0"/>
+          <w:bCs w:val="0"/>
+          <w:color w:val="auto"/>
+          <w:sz w:val="24"/>
+          <w:szCs w:val="24"/>
+        </w:rPr>
+        <w:t>The</w:t>
+      </w:r>
+      <w:r>
+        <w:rPr>
+          <w:rFonts w:asciiTheme="minorHAnsi" w:eastAsiaTheme="minorHAnsi" w:hAnsiTheme="minorHAnsi" w:cstheme="minorBidi"/>
+          <w:b w:val="0"/>
+          <w:bCs w:val="0"/>
+          <w:color w:val="auto"/>
+          <w:sz w:val="24"/>
+          <w:szCs w:val="24"/>
+        </w:rPr>
+        <w:t xml:space="preserve"> data set contains 65000 audio files of a second of 30 short words, pronounced by thousands of different people. The competition consists then of classifying them in 12 categories. The raw recordings do not make it possible to make a classification easily. </w:t>
+      </w:r>
+      <w:r>
+        <w:rPr>
+          <w:rFonts w:asciiTheme="minorHAnsi" w:eastAsiaTheme="minorHAnsi" w:hAnsiTheme="minorHAnsi" w:cstheme="minorBidi"/>
+          <w:b w:val="0"/>
+          <w:bCs w:val="0"/>
+          <w:color w:val="auto"/>
+          <w:sz w:val="24"/>
+          <w:szCs w:val="24"/>
+        </w:rPr>
+        <w:t>It</w:t>
+      </w:r>
+      <w:r>
+        <w:rPr>
+          <w:rFonts w:asciiTheme="minorHAnsi" w:eastAsiaTheme="minorHAnsi" w:hAnsiTheme="minorHAnsi" w:cstheme="minorBidi"/>
+          <w:b w:val="0"/>
+          <w:bCs w:val="0"/>
+          <w:color w:val="auto"/>
+          <w:sz w:val="24"/>
+          <w:szCs w:val="24"/>
+        </w:rPr>
+        <w:t xml:space="preserve"> is necessary to transform and rework the data.</w:t>
+      </w:r>
+    </w:p>
+    <w:p>
+      <w:pPr>
+        <w:pStyle w:val="Heading3"/>
+        <w:rPr>
+          <w:rFonts w:asciiTheme="minorHAnsi" w:eastAsiaTheme="minorHAnsi" w:hAnsiTheme="minorHAnsi" w:cstheme="minorBidi"/>
+          <w:b w:val="0"/>
+          <w:bCs w:val="0"/>
+          <w:color w:val="auto"/>
+          <w:sz w:val="24"/>
+          <w:szCs w:val="24"/>
+        </w:rPr>
+      </w:pPr>
+      <w:r>
+        <w:rPr>
+          <w:rFonts w:asciiTheme="minorHAnsi" w:eastAsiaTheme="minorHAnsi" w:hAnsiTheme="minorHAnsi" w:cstheme="minorBidi"/>
+          <w:b w:val="0"/>
+          <w:bCs w:val="0"/>
+          <w:color w:val="auto"/>
+          <w:sz w:val="24"/>
+          <w:szCs w:val="24"/>
+        </w:rPr>
+        <w:t>So</w:t>
+      </w:r>
+      <w:r>
+        <w:rPr>
+          <w:rFonts w:asciiTheme="minorHAnsi" w:eastAsiaTheme="minorHAnsi" w:hAnsiTheme="minorHAnsi" w:cstheme="minorBidi"/>
+          <w:b w:val="0"/>
+          <w:bCs w:val="0"/>
+          <w:color w:val="auto"/>
+          <w:sz w:val="24"/>
+          <w:szCs w:val="24"/>
+        </w:rPr>
+        <w:t>, the first action on these data was to seek to display the wave and the spect</w:t>
+      </w:r>
+      <w:r>
+        <w:rPr>
+          <w:rFonts w:asciiTheme="minorHAnsi" w:eastAsiaTheme="minorHAnsi" w:hAnsiTheme="minorHAnsi" w:cstheme="minorBidi"/>
+          <w:b w:val="0"/>
+          <w:bCs w:val="0"/>
+          <w:color w:val="auto"/>
+          <w:sz w:val="24"/>
+          <w:szCs w:val="24"/>
+        </w:rPr>
+        <w:t>r</w:t>
+      </w:r>
+      <w:r>
+        <w:rPr>
+          <w:rFonts w:asciiTheme="minorHAnsi" w:eastAsiaTheme="minorHAnsi" w:hAnsiTheme="minorHAnsi" w:cstheme="minorBidi"/>
+          <w:b w:val="0"/>
+          <w:bCs w:val="0"/>
+          <w:color w:val="auto"/>
+          <w:sz w:val="24"/>
+          <w:szCs w:val="24"/>
+        </w:rPr>
+        <w:t>ogram of certain words, if only to have a more concrete idea of the way in which they are represented.</w:t>
+      </w:r>
+    </w:p>
+    <w:p>
+      <w:r>
+        <w:rPr>
+          <w:noProof/>
+        </w:rPr>
+        <w:drawing>
+          <wp:inline distT="0" distB="0" distL="0" distR="0">
+            <wp:extent cx="5486400" cy="2162755"/>
+            <wp:effectExtent l="0" t="0" r="0" b="9525"/>
+            <wp:docPr id="1" name="Picture 1"/>
+            <wp:cNvGraphicFramePr>
+              <a:graphicFrameLocks xmlns:a="http://schemas.openxmlformats.org/drawingml/2006/main" noChangeAspect="1"/>
+            </wp:cNvGraphicFramePr>
+            <a:graphic xmlns:a="http://schemas.openxmlformats.org/drawingml/2006/main">
+              <a:graphicData uri="http://schemas.openxmlformats.org/drawingml/2006/picture">
+                <pic:pic xmlns:pic="http://schemas.openxmlformats.org/drawingml/2006/picture">
+                  <pic:nvPicPr>
+                    <pic:cNvPr id="0" name="signal.png"/>
+                    <pic:cNvPicPr/>
+                  </pic:nvPicPr>
+                  <pic:blipFill>
+                    <a:blip r:embed="rId8">
+                      <a:extLst>
+                        <a:ext uri="{28A0092B-C50C-407E-A947-70E740481C1C}">
+                          <a14:useLocalDpi xmlns:a14="http://schemas.microsoft.com/office/drawing/2010/main" val="0"/>
+                        </a:ext>
+                      </a:extLst>
+                    </a:blip>
+                    <a:stretch>
+                      <a:fillRect/>
+                    </a:stretch>
+                  </pic:blipFill>
+                  <pic:spPr>
+                    <a:xfrm>
+                      <a:off x="0" y="0"/>
+                      <a:ext cx="5487650" cy="2163248"/>
+                    </a:xfrm>
+                    <a:prstGeom prst="rect">
+                      <a:avLst/>
+                    </a:prstGeom>
+                  </pic:spPr>
+                </pic:pic>
+              </a:graphicData>
+            </a:graphic>
+          </wp:inline>
+        </w:drawing>
+      </w:r>
+    </w:p>
+    <w:p>
+      <w:pPr>
+        <w:ind w:left="720" w:firstLine="720"/>
+      </w:pPr>
+      <w:r>
+        <w:t xml:space="preserve">Figure 2: wave of sample\left </w:t>
+      </w:r>
+    </w:p>
+    <w:p>
+      <w:r>
+        <w:rPr>
+          <w:noProof/>
+        </w:rPr>
+        <w:drawing>
+          <wp:inline distT="0" distB="0" distL="0" distR="0">
+            <wp:extent cx="5414837" cy="2210463"/>
+            <wp:effectExtent l="0" t="0" r="0" b="0"/>
+            <wp:docPr id="4" name="Picture 4"/>
+            <wp:cNvGraphicFramePr>
+              <a:graphicFrameLocks xmlns:a="http://schemas.openxmlformats.org/drawingml/2006/main" noChangeAspect="1"/>
+            </wp:cNvGraphicFramePr>
+            <a:graphic xmlns:a="http://schemas.openxmlformats.org/drawingml/2006/main">
+              <a:graphicData uri="http://schemas.openxmlformats.org/drawingml/2006/picture">
+                <pic:pic xmlns:pic="http://schemas.openxmlformats.org/drawingml/2006/picture">
+                  <pic:nvPicPr>
+                    <pic:cNvPr id="0" name="signal1.png"/>
+                    <pic:cNvPicPr/>
+                  </pic:nvPicPr>
+                  <pic:blipFill>
+                    <a:blip r:embed="rId9">
+                      <a:extLst>
+                        <a:ext uri="{28A0092B-C50C-407E-A947-70E740481C1C}">
+                          <a14:useLocalDpi xmlns:a14="http://schemas.microsoft.com/office/drawing/2010/main" val="0"/>
+                        </a:ext>
+                      </a:extLst>
+                    </a:blip>
+                    <a:stretch>
+                      <a:fillRect/>
+                    </a:stretch>
+                  </pic:blipFill>
+                  <pic:spPr>
+                    <a:xfrm>
+                      <a:off x="0" y="0"/>
+                      <a:ext cx="5416072" cy="2210967"/>
+                    </a:xfrm>
+                    <a:prstGeom prst="rect">
+                      <a:avLst/>
+                    </a:prstGeom>
+                  </pic:spPr>
+                </pic:pic>
+              </a:graphicData>
+            </a:graphic>
+          </wp:inline>
+        </w:drawing>
+      </w:r>
+    </w:p>
+    <w:p>
+      <w:r>
+        <w:tab/>
+      </w:r>
+      <w:r>
+        <w:tab/>
+        <w:t>Figure 3: spectrogram of sample\left</w:t>
+      </w:r>
+    </w:p>
+    <w:p>
+      <w:r>
+        <w:rPr>
+          <w:noProof/>
+        </w:rPr>
         <w:lastRenderedPageBreak/>
-        <w:t xml:space="preserve">how it is relevant. Questions to ask </w:t>
-      </w:r>
-      <w:proofErr w:type="gramStart"/>
-      <w:r>
-        <w:t>yourself</w:t>
-      </w:r>
-      <w:proofErr w:type="gramEnd"/>
-      <w:r>
-        <w:t xml:space="preserve"> when writing this section: - </w:t>
-      </w:r>
-      <w:r>
-        <w:rPr>
-          <w:i/>
-        </w:rPr>
-        <w:t>Have you visualized a relevant characteristic or feature about the dataset or input data?</w:t>
-      </w:r>
-      <w:r>
-        <w:t xml:space="preserve"> - </w:t>
-      </w:r>
-      <w:r>
-        <w:rPr>
-          <w:i/>
-        </w:rPr>
-        <w:t>Is the visualization thoroughly analyzed and discussed?</w:t>
-      </w:r>
-      <w:r>
-        <w:t xml:space="preserve"> - </w:t>
-      </w:r>
-      <w:r>
-        <w:rPr>
-          <w:i/>
-        </w:rPr>
-        <w:t>If a plot is provided, are the axes, title, and datum clearly defined?</w:t>
+        <w:drawing>
+          <wp:inline distT="0" distB="0" distL="0" distR="0">
+            <wp:extent cx="5486400" cy="2154803"/>
+            <wp:effectExtent l="0" t="0" r="0" b="0"/>
+            <wp:docPr id="5" name="Picture 5"/>
+            <wp:cNvGraphicFramePr>
+              <a:graphicFrameLocks xmlns:a="http://schemas.openxmlformats.org/drawingml/2006/main" noChangeAspect="1"/>
+            </wp:cNvGraphicFramePr>
+            <a:graphic xmlns:a="http://schemas.openxmlformats.org/drawingml/2006/main">
+              <a:graphicData uri="http://schemas.openxmlformats.org/drawingml/2006/picture">
+                <pic:pic xmlns:pic="http://schemas.openxmlformats.org/drawingml/2006/picture">
+                  <pic:nvPicPr>
+                    <pic:cNvPr id="0" name="signal2.png"/>
+                    <pic:cNvPicPr/>
+                  </pic:nvPicPr>
+                  <pic:blipFill>
+                    <a:blip r:embed="rId10">
+                      <a:extLst>
+                        <a:ext uri="{28A0092B-C50C-407E-A947-70E740481C1C}">
+                          <a14:useLocalDpi xmlns:a14="http://schemas.microsoft.com/office/drawing/2010/main" val="0"/>
+                        </a:ext>
+                      </a:extLst>
+                    </a:blip>
+                    <a:stretch>
+                      <a:fillRect/>
+                    </a:stretch>
+                  </pic:blipFill>
+                  <pic:spPr>
+                    <a:xfrm>
+                      <a:off x="0" y="0"/>
+                      <a:ext cx="5487650" cy="2155294"/>
+                    </a:xfrm>
+                    <a:prstGeom prst="rect">
+                      <a:avLst/>
+                    </a:prstGeom>
+                  </pic:spPr>
+                </pic:pic>
+              </a:graphicData>
+            </a:graphic>
+          </wp:inline>
+        </w:drawing>
+      </w:r>
+    </w:p>
+    <w:p>
+      <w:pPr>
+        <w:ind w:left="720" w:firstLine="720"/>
+      </w:pPr>
+      <w:r>
+        <w:t xml:space="preserve">Figure 3: wave of sample\happy </w:t>
+      </w:r>
+    </w:p>
+    <w:p>
+      <w:pPr>
+        <w:ind w:left="720" w:firstLine="720"/>
+      </w:pPr>
+    </w:p>
+    <w:p>
+      <w:r>
+        <w:t>We</w:t>
+      </w:r>
+      <w:r>
+        <w:t xml:space="preserve"> notice that it is already possible to get an idea of the word pronouns while observing the wave of a word. </w:t>
+      </w:r>
+      <w:r>
+        <w:t>For</w:t>
+      </w:r>
+      <w:r>
+        <w:t xml:space="preserve"> example, for "happy", there will be a strong peak at the beginning for the initial 'h'.</w:t>
+      </w:r>
+    </w:p>
+    <w:p>
+      <w:r>
+        <w:t>We</w:t>
+      </w:r>
+      <w:r>
+        <w:t xml:space="preserve"> notice silences before and / or after the pronunciation of words.</w:t>
+      </w:r>
+    </w:p>
+    <w:p>
+      <w:r>
+        <w:t>We</w:t>
+      </w:r>
+      <w:r>
+        <w:t xml:space="preserve"> have also observed the class distribution, which is relatively homogeneous here, as shown in the graph below; there is no class too over-represented or under-represented, except for the background_noise, that is a class a little apart.</w:t>
+      </w:r>
+    </w:p>
+    <w:p>
+      <w:r>
+        <w:rPr>
+          <w:noProof/>
+        </w:rPr>
+        <w:drawing>
+          <wp:inline distT="0" distB="0" distL="0" distR="0" wp14:anchorId="714DD578" wp14:editId="52035AEC">
+            <wp:extent cx="5945816" cy="2997642"/>
+            <wp:effectExtent l="0" t="0" r="0" b="0"/>
+            <wp:docPr id="6" name="Picture 6"/>
+            <wp:cNvGraphicFramePr>
+              <a:graphicFrameLocks xmlns:a="http://schemas.openxmlformats.org/drawingml/2006/main" noChangeAspect="1"/>
+            </wp:cNvGraphicFramePr>
+            <a:graphic xmlns:a="http://schemas.openxmlformats.org/drawingml/2006/main">
+              <a:graphicData uri="http://schemas.openxmlformats.org/drawingml/2006/picture">
+                <pic:pic xmlns:pic="http://schemas.openxmlformats.org/drawingml/2006/picture">
+                  <pic:nvPicPr>
+                    <pic:cNvPr id="0" name="bar.PNG"/>
+                    <pic:cNvPicPr/>
+                  </pic:nvPicPr>
+                  <pic:blipFill>
+                    <a:blip r:embed="rId11">
+                      <a:extLst>
+                        <a:ext uri="{28A0092B-C50C-407E-A947-70E740481C1C}">
+                          <a14:useLocalDpi xmlns:a14="http://schemas.microsoft.com/office/drawing/2010/main" val="0"/>
+                        </a:ext>
+                      </a:extLst>
+                    </a:blip>
+                    <a:stretch>
+                      <a:fillRect/>
+                    </a:stretch>
+                  </pic:blipFill>
+                  <pic:spPr>
+                    <a:xfrm>
+                      <a:off x="0" y="0"/>
+                      <a:ext cx="5943600" cy="2996525"/>
+                    </a:xfrm>
+                    <a:prstGeom prst="rect">
+                      <a:avLst/>
+                    </a:prstGeom>
+                  </pic:spPr>
+                </pic:pic>
+              </a:graphicData>
+            </a:graphic>
+          </wp:inline>
+        </w:drawing>
+      </w:r>
+    </w:p>
+    <w:p>
+      <w:pPr>
+        <w:ind w:left="720" w:firstLine="720"/>
+      </w:pPr>
+      <w:r>
+        <w:t>Figure 4: Distribution of classes</w:t>
+      </w:r>
+    </w:p>
+    <w:p/>
+    <w:p>
+      <w:r>
+        <w:lastRenderedPageBreak/>
+        <w:t>The</w:t>
+      </w:r>
+      <w:r>
+        <w:t xml:space="preserve"> metric used to measure the rate of performance of a model on these data is simply the accuracy rate of the predictions made by this model</w:t>
       </w:r>
     </w:p>
     <w:p>
@@ -1885,7 +2230,15 @@
           <w:szCs w:val="32"/>
         </w:rPr>
       </w:pPr>
-      <w:bookmarkStart w:id="10" w:name="algorithms-and-techniques"/>
+    </w:p>
+    <w:p>
+      <w:pPr>
+        <w:pStyle w:val="Heading3"/>
+        <w:rPr>
+          <w:sz w:val="32"/>
+          <w:szCs w:val="32"/>
+        </w:rPr>
+      </w:pPr>
       <w:r>
         <w:rPr>
           <w:sz w:val="32"/>
@@ -2123,27 +2476,7 @@
           <w:sz w:val="22"/>
           <w:szCs w:val="22"/>
         </w:rPr>
-        <w:t>INPUT [32x32x3] will hold the raw pixel values of the image, in this case an image of width 32, height 32, and with three color channels R</w:t>
-      </w:r>
-      <w:proofErr w:type="gramStart"/>
-      <w:r>
-        <w:rPr>
-          <w:rFonts w:eastAsia="Times New Roman" w:cs="Arial"/>
-          <w:color w:val="000000"/>
-          <w:sz w:val="22"/>
-          <w:szCs w:val="22"/>
-        </w:rPr>
-        <w:t>,G,B</w:t>
-      </w:r>
-      <w:proofErr w:type="gramEnd"/>
-      <w:r>
-        <w:rPr>
-          <w:rFonts w:eastAsia="Times New Roman" w:cs="Arial"/>
-          <w:color w:val="000000"/>
-          <w:sz w:val="22"/>
-          <w:szCs w:val="22"/>
-        </w:rPr>
-        <w:t>.</w:t>
+        <w:t>INPUT [32x32x3] will hold the raw pixel values of the image, in this case an image of width 32, height 32, and with three color channels R,G,B.</w:t>
       </w:r>
     </w:p>
     <w:p>
@@ -2338,58 +2671,18 @@
           <w:sz w:val="22"/>
           <w:szCs w:val="22"/>
         </w:rPr>
-        <w:t xml:space="preserve">In this way, ConvNets transform the original image layer by layer from the original pixel values to the final class scores. Note that some layers contain parameters and other </w:t>
-      </w:r>
-      <w:proofErr w:type="gramStart"/>
-      <w:r>
-        <w:rPr>
-          <w:rFonts w:eastAsia="Times New Roman" w:cs="Arial"/>
-          <w:color w:val="000000"/>
-          <w:sz w:val="22"/>
-          <w:szCs w:val="22"/>
-        </w:rPr>
-        <w:t>don’t</w:t>
-      </w:r>
-      <w:proofErr w:type="gramEnd"/>
-      <w:r>
-        <w:rPr>
-          <w:rFonts w:eastAsia="Times New Roman" w:cs="Arial"/>
-          <w:color w:val="000000"/>
-          <w:sz w:val="22"/>
-          <w:szCs w:val="22"/>
-        </w:rPr>
-        <w:t>. In particular, the CONV/FC layers perform transformations that are a function of not only the activations in the input volume, but also of the parameters (the weights and biases of the neurons). On the other hand, the RELU/POOL layers will implement a fixed function. The parameters in the CONV/FC layers will be trained with gradient descent so that the class scores that the ConvNet computes are consistent with the labels in the training set for each image.</w:t>
+        <w:t>In this way, ConvNets transform the original image layer by layer from the original pixel values to the final class scores. Note that some layers contain parameters and other don’t. In particular, the CONV/FC layers perform transformations that are a function of not only the activations in the input volume, but also of the parameters (the weights and biases of the neurons). On the other hand, the RELU/POOL layers will implement a fixed function. The parameters in the CONV/FC layers will be trained with gradient descent so that the class scores that the ConvNet computes are consistent with the labels in the training set for each image.</w:t>
       </w:r>
     </w:p>
     <w:p>
       <w:pPr>
         <w:pStyle w:val="Heading3"/>
+      </w:pPr>
+      <w:r>
         <w:rPr>
           <w:sz w:val="32"/>
           <w:szCs w:val="32"/>
         </w:rPr>
-      </w:pPr>
-    </w:p>
-    <w:p>
-      <w:pPr>
-        <w:pStyle w:val="Heading3"/>
-        <w:rPr>
-          <w:sz w:val="32"/>
-          <w:szCs w:val="32"/>
-        </w:rPr>
-      </w:pPr>
-    </w:p>
-    <w:p/>
-    <w:p>
-      <w:pPr>
-        <w:pStyle w:val="Heading3"/>
-      </w:pPr>
-      <w:r>
-        <w:rPr>
-          <w:sz w:val="32"/>
-          <w:szCs w:val="32"/>
-        </w:rPr>
-        <w:lastRenderedPageBreak/>
         <w:t>Benchmark</w:t>
       </w:r>
     </w:p>
@@ -2458,6 +2751,7 @@
           <w:sz w:val="36"/>
           <w:szCs w:val="36"/>
         </w:rPr>
+        <w:lastRenderedPageBreak/>
         <w:t>III. Methodology</w:t>
       </w:r>
     </w:p>
@@ -2550,32 +2844,338 @@
     <w:p>
       <w:pPr>
         <w:pStyle w:val="ListParagraph"/>
+        <w:ind w:firstLine="720"/>
+        <w:rPr>
+          <w:rFonts w:asciiTheme="minorHAnsi" w:hAnsiTheme="minorHAnsi" w:cs="Lucida Sans Unicode"/>
+          <w:shd w:val="clear" w:color="auto" w:fill="FFFFFF"/>
+          <w:rtl/>
+        </w:rPr>
+      </w:pPr>
+    </w:p>
+    <w:p>
+      <w:pPr>
+        <w:pStyle w:val="ListParagraph"/>
+        <w:ind w:firstLine="720"/>
+        <w:rPr>
+          <w:rFonts w:asciiTheme="minorHAnsi" w:hAnsiTheme="minorHAnsi" w:cs="Lucida Sans Unicode"/>
+          <w:shd w:val="clear" w:color="auto" w:fill="FFFFFF"/>
+          <w:rtl/>
+        </w:rPr>
+      </w:pPr>
+      <w:r>
+        <w:rPr>
+          <w:rFonts w:asciiTheme="minorHAnsi" w:hAnsiTheme="minorHAnsi" w:cs="Lucida Sans Unicode"/>
+          <w:shd w:val="clear" w:color="auto" w:fill="FFFFFF"/>
+        </w:rPr>
+        <w:t>The first step in any automatic speech recognition system is to extract features i.e. identify the components of the audio signal that are good for identifying the linguistic content and discarding all the other stuff which carries information like background noise, emotion etc.</w:t>
+      </w:r>
+    </w:p>
+    <w:p>
+      <w:pPr>
+        <w:pStyle w:val="ListParagraph"/>
+        <w:rPr>
+          <w:rFonts w:asciiTheme="minorHAnsi" w:hAnsiTheme="minorHAnsi" w:cs="Lucida Sans Unicode"/>
+          <w:shd w:val="clear" w:color="auto" w:fill="FFFFFF"/>
+        </w:rPr>
+      </w:pPr>
+      <w:r>
+        <w:rPr>
+          <w:rFonts w:asciiTheme="minorHAnsi" w:hAnsiTheme="minorHAnsi"/>
+          <w:sz w:val="28"/>
+          <w:szCs w:val="28"/>
+          <w:rtl/>
+          <w:lang w:bidi="ar-EG"/>
+        </w:rPr>
+        <w:tab/>
+      </w:r>
+      <w:r>
+        <w:rPr>
+          <w:rFonts w:asciiTheme="minorHAnsi" w:hAnsiTheme="minorHAnsi" w:cs="Lucida Sans Unicode"/>
+          <w:shd w:val="clear" w:color="auto" w:fill="FFFFFF"/>
+        </w:rPr>
+        <w:t>Mel Frequency Cepstral Coefficents (MFCCs) are a feature widely used in automatic speech and speaker recognition.</w:t>
+      </w:r>
+    </w:p>
+    <w:p>
+      <w:pPr>
+        <w:pStyle w:val="ListParagraph"/>
+        <w:ind w:firstLine="720"/>
+        <w:rPr>
+          <w:rFonts w:asciiTheme="minorHAnsi" w:hAnsiTheme="minorHAnsi" w:cs="Lucida Sans Unicode"/>
+          <w:shd w:val="clear" w:color="auto" w:fill="FFFFFF"/>
+        </w:rPr>
+      </w:pPr>
+      <w:r>
+        <w:rPr>
+          <w:rFonts w:asciiTheme="minorHAnsi" w:hAnsiTheme="minorHAnsi" w:cs="Lucida Sans Unicode"/>
+        </w:rPr>
+        <w:t>How</w:t>
+      </w:r>
+      <w:r>
+        <w:rPr>
+          <w:rFonts w:asciiTheme="minorHAnsi" w:hAnsiTheme="minorHAnsi" w:cs="Lucida Sans Unicode"/>
+        </w:rPr>
+        <w:t xml:space="preserve"> to calculate MFCCs.</w:t>
+      </w:r>
+    </w:p>
+    <w:p>
+      <w:pPr>
+        <w:pStyle w:val="ListParagraph"/>
         <w:numPr>
           <w:ilvl w:val="0"/>
-          <w:numId w:val="7"/>
+          <w:numId w:val="16"/>
         </w:numPr>
+        <w:shd w:val="clear" w:color="auto" w:fill="FFFFFF"/>
+        <w:spacing w:line="396" w:lineRule="atLeast"/>
+        <w:rPr>
+          <w:rFonts w:cs="Lucida Sans Unicode"/>
+        </w:rPr>
+      </w:pPr>
+      <w:r>
+        <w:rPr>
+          <w:rFonts w:cs="Lucida Sans Unicode"/>
+        </w:rPr>
+        <w:t>Frame the signal into short frames.</w:t>
+      </w:r>
+    </w:p>
+    <w:p>
+      <w:pPr>
+        <w:pStyle w:val="ListParagraph"/>
+        <w:numPr>
+          <w:ilvl w:val="0"/>
+          <w:numId w:val="16"/>
+        </w:numPr>
+        <w:shd w:val="clear" w:color="auto" w:fill="FFFFFF"/>
+        <w:spacing w:line="396" w:lineRule="atLeast"/>
+        <w:rPr>
+          <w:rFonts w:cs="Lucida Sans Unicode"/>
+        </w:rPr>
+      </w:pPr>
+      <w:r>
+        <w:rPr>
+          <w:rFonts w:cs="Lucida Sans Unicode"/>
+        </w:rPr>
+        <w:t>For each frame calculate the </w:t>
+      </w:r>
+      <w:hyperlink r:id="rId12" w:history="1">
+        <w:r>
+          <w:rPr>
+            <w:rStyle w:val="Hyperlink"/>
+            <w:rFonts w:asciiTheme="minorHAnsi" w:hAnsiTheme="minorHAnsi" w:cs="Lucida Sans Unicode"/>
+            <w:color w:val="auto"/>
+          </w:rPr>
+          <w:t>periodogram estimate</w:t>
+        </w:r>
+      </w:hyperlink>
+      <w:r>
+        <w:rPr>
+          <w:rFonts w:cs="Lucida Sans Unicode"/>
+        </w:rPr>
+        <w:t> of the power spectrum.</w:t>
+      </w:r>
+    </w:p>
+    <w:p>
+      <w:pPr>
+        <w:pStyle w:val="ListParagraph"/>
+        <w:numPr>
+          <w:ilvl w:val="0"/>
+          <w:numId w:val="16"/>
+        </w:numPr>
+        <w:shd w:val="clear" w:color="auto" w:fill="FFFFFF"/>
+        <w:spacing w:line="396" w:lineRule="atLeast"/>
+        <w:rPr>
+          <w:rFonts w:cs="Lucida Sans Unicode"/>
+        </w:rPr>
+      </w:pPr>
+      <w:r>
+        <w:rPr>
+          <w:rFonts w:cs="Lucida Sans Unicode"/>
+        </w:rPr>
+        <w:t xml:space="preserve">Apply the </w:t>
+      </w:r>
+      <w:r>
+        <w:rPr>
+          <w:rFonts w:cs="Lucida Sans Unicode"/>
+        </w:rPr>
+        <w:t>Mel</w:t>
+      </w:r>
+      <w:r>
+        <w:rPr>
+          <w:rFonts w:cs="Lucida Sans Unicode"/>
+        </w:rPr>
+        <w:t xml:space="preserve"> filterbank to the power </w:t>
+      </w:r>
+      <w:r>
+        <w:rPr>
+          <w:rFonts w:cs="Lucida Sans Unicode"/>
+        </w:rPr>
+        <w:t>spectra;</w:t>
+      </w:r>
+      <w:r>
+        <w:rPr>
+          <w:rFonts w:cs="Lucida Sans Unicode"/>
+        </w:rPr>
+        <w:t xml:space="preserve"> sum the energy in each filter.</w:t>
+      </w:r>
+    </w:p>
+    <w:p>
+      <w:pPr>
+        <w:pStyle w:val="ListParagraph"/>
+        <w:numPr>
+          <w:ilvl w:val="0"/>
+          <w:numId w:val="16"/>
+        </w:numPr>
+        <w:shd w:val="clear" w:color="auto" w:fill="FFFFFF"/>
+        <w:spacing w:line="396" w:lineRule="atLeast"/>
+        <w:rPr>
+          <w:rFonts w:cs="Lucida Sans Unicode"/>
+        </w:rPr>
+      </w:pPr>
+      <w:r>
+        <w:rPr>
+          <w:rFonts w:cs="Lucida Sans Unicode"/>
+        </w:rPr>
+        <w:t>Take the logarithm of all filterbank energies.</w:t>
+      </w:r>
+    </w:p>
+    <w:p>
+      <w:pPr>
+        <w:pStyle w:val="ListParagraph"/>
+        <w:numPr>
+          <w:ilvl w:val="0"/>
+          <w:numId w:val="16"/>
+        </w:numPr>
+        <w:shd w:val="clear" w:color="auto" w:fill="FFFFFF"/>
+        <w:spacing w:line="396" w:lineRule="atLeast"/>
+        <w:rPr>
+          <w:rFonts w:cs="Lucida Sans Unicode"/>
+        </w:rPr>
+      </w:pPr>
+      <w:r>
+        <w:rPr>
+          <w:rFonts w:cs="Lucida Sans Unicode"/>
+        </w:rPr>
+        <w:t>Take the DCT of the log filterbank energies.</w:t>
+      </w:r>
+    </w:p>
+    <w:p>
+      <w:pPr>
+        <w:pStyle w:val="ListParagraph"/>
+        <w:numPr>
+          <w:ilvl w:val="0"/>
+          <w:numId w:val="16"/>
+        </w:numPr>
+        <w:shd w:val="clear" w:color="auto" w:fill="FFFFFF"/>
+        <w:spacing w:line="396" w:lineRule="atLeast"/>
+        <w:rPr>
+          <w:rFonts w:cs="Lucida Sans Unicode"/>
+        </w:rPr>
+      </w:pPr>
+      <w:r>
+        <w:rPr>
+          <w:rFonts w:cs="Lucida Sans Unicode"/>
+        </w:rPr>
+        <w:t>Keep DCT coefficients 2-13, discard the rest.</w:t>
+      </w:r>
+    </w:p>
+    <w:p>
+      <w:pPr>
+        <w:pStyle w:val="ListParagraph"/>
+        <w:rPr>
+          <w:rFonts w:asciiTheme="minorHAnsi" w:hAnsiTheme="minorHAnsi" w:cs="Lucida Sans Unicode"/>
+          <w:shd w:val="clear" w:color="auto" w:fill="FFFFFF"/>
+          <w:rtl/>
+        </w:rPr>
+      </w:pPr>
+    </w:p>
+    <w:p>
+      <w:pPr>
+        <w:pStyle w:val="NormalWeb"/>
+        <w:ind w:left="720" w:firstLine="720"/>
+        <w:textAlignment w:val="baseline"/>
         <w:rPr>
           <w:rFonts w:asciiTheme="minorHAnsi" w:hAnsiTheme="minorHAnsi"/>
+          <w:sz w:val="22"/>
+          <w:szCs w:val="22"/>
         </w:rPr>
       </w:pPr>
       <w:r>
         <w:rPr>
           <w:rFonts w:asciiTheme="minorHAnsi" w:hAnsiTheme="minorHAnsi"/>
-        </w:rPr>
-        <w:t>Padding the output vector to become all vector</w:t>
-      </w:r>
-      <w:r>
+          <w:sz w:val="22"/>
+          <w:szCs w:val="22"/>
+        </w:rPr>
+        <w:t>Pros of their usage are as follows:</w:t>
+      </w:r>
+    </w:p>
+    <w:p>
+      <w:pPr>
+        <w:pStyle w:val="ListParagraph"/>
+        <w:numPr>
+          <w:ilvl w:val="0"/>
+          <w:numId w:val="14"/>
+        </w:numPr>
+        <w:spacing w:before="100" w:beforeAutospacing="1" w:after="100" w:afterAutospacing="1"/>
+        <w:textAlignment w:val="baseline"/>
+        <w:rPr>
+          <w:rFonts w:asciiTheme="minorHAnsi" w:hAnsiTheme="minorHAnsi" w:cs="Arial"/>
+        </w:rPr>
+      </w:pPr>
+      <w:r>
+        <w:rPr>
+          <w:rFonts w:asciiTheme="minorHAnsi" w:hAnsiTheme="minorHAnsi" w:cs="Arial"/>
+        </w:rPr>
+        <w:t>using of the spectrum of the signal (i.e. expansion by the orthogonal basis of (co)sine functions), which takes into account the “wave” nature of the signal;</w:t>
+      </w:r>
+    </w:p>
+    <w:p>
+      <w:pPr>
+        <w:pStyle w:val="ListParagraph"/>
+        <w:numPr>
+          <w:ilvl w:val="0"/>
+          <w:numId w:val="14"/>
+        </w:numPr>
+        <w:spacing w:before="100" w:beforeAutospacing="1" w:after="100" w:afterAutospacing="1"/>
+        <w:textAlignment w:val="baseline"/>
+        <w:rPr>
+          <w:rFonts w:asciiTheme="minorHAnsi" w:hAnsiTheme="minorHAnsi" w:cs="Arial"/>
+        </w:rPr>
+      </w:pPr>
+      <w:r>
+        <w:rPr>
+          <w:rFonts w:asciiTheme="minorHAnsi" w:hAnsiTheme="minorHAnsi" w:cs="Arial"/>
+        </w:rPr>
+        <w:t>the spectrum is projected onto a special </w:t>
+      </w:r>
+      <w:hyperlink r:id="rId13" w:history="1">
+        <w:r>
+          <w:rPr>
+            <w:rStyle w:val="Hyperlink"/>
+            <w:rFonts w:asciiTheme="minorHAnsi" w:hAnsiTheme="minorHAnsi" w:cs="Arial"/>
+            <w:color w:val="auto"/>
+            <w:bdr w:val="none" w:sz="0" w:space="0" w:color="auto" w:frame="1"/>
+          </w:rPr>
+          <w:t>mel-scale</w:t>
+        </w:r>
+      </w:hyperlink>
+      <w:r>
+        <w:rPr>
+          <w:rFonts w:asciiTheme="minorHAnsi" w:hAnsiTheme="minorHAnsi" w:cs="Arial"/>
+        </w:rPr>
+        <w:t>, which allows us to extract the most valuable for human perception frequencies;</w:t>
+      </w:r>
+    </w:p>
+    <w:p>
+      <w:pPr>
+        <w:pStyle w:val="ListParagraph"/>
         <w:rPr>
           <w:rFonts w:asciiTheme="minorHAnsi" w:hAnsiTheme="minorHAnsi"/>
-        </w:rPr>
-        <w:t>s</w:t>
-      </w:r>
-      <w:r>
-        <w:rPr>
-          <w:rFonts w:asciiTheme="minorHAnsi" w:hAnsiTheme="minorHAnsi"/>
-        </w:rPr>
-        <w:t xml:space="preserve"> with the same length.</w:t>
-      </w:r>
+          <w:sz w:val="24"/>
+          <w:szCs w:val="24"/>
+          <w:rtl/>
+          <w:lang w:bidi="ar-EG"/>
+        </w:rPr>
+      </w:pPr>
     </w:p>
     <w:p>
       <w:pPr>
@@ -2592,7 +3192,19 @@
         <w:rPr>
           <w:rFonts w:asciiTheme="minorHAnsi" w:hAnsiTheme="minorHAnsi"/>
         </w:rPr>
-        <w:t>Save the representation of audios for each file in “.npy” file.</w:t>
+        <w:t>Padding the output vector to become all vector</w:t>
+      </w:r>
+      <w:r>
+        <w:rPr>
+          <w:rFonts w:asciiTheme="minorHAnsi" w:hAnsiTheme="minorHAnsi"/>
+        </w:rPr>
+        <w:t>s</w:t>
+      </w:r>
+      <w:r>
+        <w:rPr>
+          <w:rFonts w:asciiTheme="minorHAnsi" w:hAnsiTheme="minorHAnsi"/>
+        </w:rPr>
+        <w:t xml:space="preserve"> with the same length.</w:t>
       </w:r>
     </w:p>
     <w:p>
@@ -2610,21 +3222,25 @@
         <w:rPr>
           <w:rFonts w:asciiTheme="minorHAnsi" w:hAnsiTheme="minorHAnsi"/>
         </w:rPr>
-        <w:t xml:space="preserve">Concatenate all .npy files for generating training and testing sets use the </w:t>
-      </w:r>
-      <w:proofErr w:type="spellStart"/>
-      <w:r>
+        <w:t>Save the representation of audios for each file in “.npy” file.</w:t>
+      </w:r>
+    </w:p>
+    <w:p>
+      <w:pPr>
+        <w:pStyle w:val="ListParagraph"/>
+        <w:numPr>
+          <w:ilvl w:val="0"/>
+          <w:numId w:val="7"/>
+        </w:numPr>
         <w:rPr>
           <w:rFonts w:asciiTheme="minorHAnsi" w:hAnsiTheme="minorHAnsi"/>
         </w:rPr>
-        <w:t>train_test_split</w:t>
-      </w:r>
-      <w:proofErr w:type="spellEnd"/>
+      </w:pPr>
       <w:r>
         <w:rPr>
           <w:rFonts w:asciiTheme="minorHAnsi" w:hAnsiTheme="minorHAnsi"/>
         </w:rPr>
-        <w:t xml:space="preserve"> function.</w:t>
+        <w:t>Concatenate all .npy files for generating training and testing sets use the train_test_split function.</w:t>
       </w:r>
       <w:bookmarkStart w:id="14" w:name="implementation"/>
     </w:p>
@@ -2675,16 +3291,16 @@
         <w:rPr>
           <w:rFonts w:asciiTheme="minorHAnsi" w:hAnsiTheme="minorHAnsi"/>
         </w:rPr>
-        <w:t>Load the training data into m</w:t>
-      </w:r>
-      <w:bookmarkStart w:id="15" w:name="_GoBack"/>
-      <w:bookmarkEnd w:id="15"/>
-      <w:r>
+        <w:t>Load the training data into memory.</w:t>
+      </w:r>
+    </w:p>
+    <w:p>
+      <w:pPr>
+        <w:pStyle w:val="ListParagraph"/>
         <w:rPr>
           <w:rFonts w:asciiTheme="minorHAnsi" w:hAnsiTheme="minorHAnsi"/>
         </w:rPr>
-        <w:t>emory.</w:t>
-      </w:r>
+      </w:pPr>
     </w:p>
     <w:p>
       <w:pPr>
@@ -2701,7 +3317,26 @@
         <w:rPr>
           <w:rFonts w:asciiTheme="minorHAnsi" w:hAnsiTheme="minorHAnsi"/>
         </w:rPr>
-        <w:t>Define the network architecture and training parameters.</w:t>
+        <w:lastRenderedPageBreak/>
+        <w:t>Define the network archi</w:t>
+      </w:r>
+      <w:r>
+        <w:rPr>
+          <w:rFonts w:asciiTheme="minorHAnsi" w:hAnsiTheme="minorHAnsi"/>
+        </w:rPr>
+        <w:t>tecture and training parameters(</w:t>
+      </w:r>
+      <w:r>
+        <w:rPr>
+          <w:rFonts w:asciiTheme="minorHAnsi" w:hAnsiTheme="minorHAnsi"/>
+        </w:rPr>
+        <w:t>batch_size=256,epochs=400,dropout=.2 ,activations functions = ‘relu’</w:t>
+      </w:r>
+      <w:r>
+        <w:rPr>
+          <w:rFonts w:asciiTheme="minorHAnsi" w:hAnsiTheme="minorHAnsi"/>
+        </w:rPr>
+        <w:t>)</w:t>
       </w:r>
     </w:p>
     <w:p>
@@ -2719,7 +3354,27 @@
         <w:rPr>
           <w:rFonts w:asciiTheme="minorHAnsi" w:hAnsiTheme="minorHAnsi"/>
         </w:rPr>
-        <w:t>Define the loss function, accuracy.</w:t>
+        <w:t>Define the loss function</w:t>
+      </w:r>
+      <w:r>
+        <w:rPr>
+          <w:rFonts w:asciiTheme="minorHAnsi" w:hAnsiTheme="minorHAnsi"/>
+        </w:rPr>
+        <w:t>(categorical_crossentropy</w:t>
+      </w:r>
+      <w:bookmarkStart w:id="15" w:name="_GoBack"/>
+      <w:bookmarkEnd w:id="15"/>
+      <w:r>
+        <w:rPr>
+          <w:rFonts w:asciiTheme="minorHAnsi" w:hAnsiTheme="minorHAnsi"/>
+        </w:rPr>
+        <w:t>)</w:t>
+      </w:r>
+      <w:r>
+        <w:rPr>
+          <w:rFonts w:asciiTheme="minorHAnsi" w:hAnsiTheme="minorHAnsi"/>
+        </w:rPr>
+        <w:t>.</w:t>
       </w:r>
     </w:p>
     <w:p>
@@ -2791,8 +3446,8 @@
           <w:noProof/>
         </w:rPr>
         <w:drawing>
-          <wp:inline distT="0" distB="0" distL="0" distR="0" wp14:anchorId="6AA52F6A" wp14:editId="5E18E1ED">
-            <wp:extent cx="1820848" cy="2822713"/>
+          <wp:inline distT="0" distB="0" distL="0" distR="0" wp14:anchorId="32D2481C" wp14:editId="48252301">
+            <wp:extent cx="1590260" cy="2822713"/>
             <wp:effectExtent l="0" t="0" r="0" b="0"/>
             <wp:docPr id="3" name="Picture 3"/>
             <wp:cNvGraphicFramePr>
@@ -2806,7 +3461,7 @@
                     <pic:cNvPicPr/>
                   </pic:nvPicPr>
                   <pic:blipFill>
-                    <a:blip r:embed="rId6">
+                    <a:blip r:embed="rId14">
                       <a:extLst>
                         <a:ext uri="{28A0092B-C50C-407E-A947-70E740481C1C}">
                           <a14:useLocalDpi xmlns:a14="http://schemas.microsoft.com/office/drawing/2010/main" val="0"/>
@@ -2820,7 +3475,7 @@
                   <pic:spPr>
                     <a:xfrm>
                       <a:off x="0" y="0"/>
-                      <a:ext cx="1820848" cy="2822713"/>
+                      <a:ext cx="1590260" cy="2822713"/>
                     </a:xfrm>
                     <a:prstGeom prst="rect">
                       <a:avLst/>
@@ -2849,20 +3504,26 @@
           <w:szCs w:val="22"/>
         </w:rPr>
       </w:pPr>
-    </w:p>
-    <w:p>
-      <w:pPr>
-        <w:rPr>
-          <w:sz w:val="22"/>
-          <w:szCs w:val="22"/>
-        </w:rPr>
-      </w:pPr>
-      <w:r>
-        <w:rPr>
-          <w:sz w:val="22"/>
-          <w:szCs w:val="22"/>
-        </w:rPr>
-        <w:t xml:space="preserve">The network consist of input and convolution layer which followed by Max pooling layer and dropout </w:t>
+      <w:r>
+        <w:rPr>
+          <w:sz w:val="22"/>
+          <w:szCs w:val="22"/>
+        </w:rPr>
+        <w:t>The network consist of input and</w:t>
+      </w:r>
+      <w:r>
+        <w:rPr>
+          <w:sz w:val="22"/>
+          <w:szCs w:val="22"/>
+        </w:rPr>
+        <w:t xml:space="preserve"> three</w:t>
+      </w:r>
+      <w:r>
+        <w:rPr>
+          <w:sz w:val="22"/>
+          <w:szCs w:val="22"/>
+        </w:rPr>
+        <w:t xml:space="preserve"> convolution layer which followed by Max pooling layer and dropout </w:t>
       </w:r>
       <w:r>
         <w:rPr>
@@ -2876,7 +3537,21 @@
           <w:sz w:val="22"/>
           <w:szCs w:val="22"/>
         </w:rPr>
-        <w:t xml:space="preserve">, followed by fully connected layers, and finally softmax classifier </w:t>
+        <w:t>, followed by fully connected layers</w:t>
+      </w:r>
+      <w:r>
+        <w:rPr>
+          <w:sz w:val="22"/>
+          <w:szCs w:val="22"/>
+        </w:rPr>
+        <w:t xml:space="preserve"> and dropout layer</w:t>
+      </w:r>
+      <w:r>
+        <w:rPr>
+          <w:sz w:val="22"/>
+          <w:szCs w:val="22"/>
+        </w:rPr>
+        <w:t xml:space="preserve">, and finally softmax classifier </w:t>
       </w:r>
     </w:p>
     <w:p>
@@ -2896,359 +3571,91 @@
     <w:bookmarkEnd w:id="16"/>
     <w:p>
       <w:r>
-        <w:t xml:space="preserve">In this section, you will need to discuss the process of improvement you made upon the algorithms and techniques you used in your implementation. For example, adjusting parameters for certain models to acquire improved solutions would fall under the refinement category. Your initial and final solutions should be reported, as well as any significant intermediate results as necessary. Questions to ask </w:t>
-      </w:r>
-      <w:proofErr w:type="gramStart"/>
-      <w:r>
-        <w:t>yourself</w:t>
-      </w:r>
-      <w:proofErr w:type="gramEnd"/>
-      <w:r>
-        <w:t xml:space="preserve"> when writing this section: - </w:t>
-      </w:r>
-      <w:r>
-        <w:rPr>
-          <w:i/>
-        </w:rPr>
-        <w:t>Has an initial solution been found and clearly reported?</w:t>
-      </w:r>
-      <w:r>
-        <w:t xml:space="preserve"> - </w:t>
-      </w:r>
-      <w:r>
-        <w:rPr>
-          <w:i/>
-        </w:rPr>
-        <w:t>Is the process of improvement clearly documented, such as what techniques were used?</w:t>
-      </w:r>
-      <w:r>
-        <w:t xml:space="preserve"> - </w:t>
-      </w:r>
-      <w:r>
-        <w:rPr>
-          <w:i/>
-        </w:rPr>
-        <w:t>Are intermediate and final solutions clearly reported as the process is improved?</w:t>
-      </w:r>
-    </w:p>
-    <w:p>
-      <w:pPr>
-        <w:pStyle w:val="Heading2"/>
-        <w:jc w:val="center"/>
-        <w:rPr>
-          <w:color w:val="000000" w:themeColor="text1"/>
-          <w:sz w:val="36"/>
-          <w:szCs w:val="36"/>
-        </w:rPr>
-      </w:pPr>
-      <w:bookmarkStart w:id="17" w:name="iv.-results"/>
-    </w:p>
-    <w:p>
-      <w:pPr>
-        <w:pStyle w:val="Heading2"/>
-        <w:jc w:val="center"/>
-        <w:rPr>
-          <w:color w:val="000000" w:themeColor="text1"/>
-          <w:sz w:val="36"/>
-          <w:szCs w:val="36"/>
-        </w:rPr>
-      </w:pPr>
-    </w:p>
-    <w:p>
-      <w:pPr>
-        <w:pStyle w:val="Heading2"/>
-        <w:jc w:val="center"/>
-        <w:rPr>
-          <w:color w:val="000000" w:themeColor="text1"/>
-          <w:sz w:val="36"/>
-          <w:szCs w:val="36"/>
-        </w:rPr>
-      </w:pPr>
-    </w:p>
-    <w:p>
-      <w:pPr>
-        <w:pStyle w:val="Heading2"/>
-        <w:jc w:val="center"/>
-        <w:rPr>
-          <w:color w:val="000000" w:themeColor="text1"/>
-          <w:sz w:val="36"/>
-          <w:szCs w:val="36"/>
-        </w:rPr>
-      </w:pPr>
-    </w:p>
-    <w:p>
-      <w:pPr>
-        <w:pStyle w:val="Heading2"/>
-        <w:jc w:val="center"/>
-        <w:rPr>
-          <w:color w:val="000000" w:themeColor="text1"/>
-          <w:sz w:val="36"/>
-          <w:szCs w:val="36"/>
-        </w:rPr>
-      </w:pPr>
-    </w:p>
-    <w:p>
-      <w:pPr>
-        <w:pStyle w:val="Heading2"/>
-        <w:jc w:val="center"/>
-        <w:rPr>
-          <w:color w:val="000000" w:themeColor="text1"/>
-          <w:sz w:val="36"/>
-          <w:szCs w:val="36"/>
-        </w:rPr>
-      </w:pPr>
-    </w:p>
-    <w:p>
-      <w:pPr>
-        <w:pStyle w:val="Heading2"/>
-        <w:jc w:val="center"/>
-        <w:rPr>
-          <w:color w:val="000000" w:themeColor="text1"/>
-          <w:sz w:val="36"/>
-          <w:szCs w:val="36"/>
-        </w:rPr>
-      </w:pPr>
-    </w:p>
-    <w:p>
-      <w:pPr>
-        <w:pStyle w:val="Heading2"/>
-        <w:jc w:val="center"/>
-        <w:rPr>
-          <w:color w:val="000000" w:themeColor="text1"/>
-          <w:sz w:val="36"/>
-          <w:szCs w:val="36"/>
-        </w:rPr>
-      </w:pPr>
-    </w:p>
-    <w:p>
-      <w:pPr>
-        <w:pStyle w:val="Heading2"/>
-        <w:jc w:val="center"/>
-        <w:rPr>
-          <w:color w:val="000000" w:themeColor="text1"/>
-          <w:sz w:val="36"/>
-          <w:szCs w:val="36"/>
-        </w:rPr>
-      </w:pPr>
-    </w:p>
-    <w:p>
-      <w:pPr>
-        <w:pStyle w:val="Heading2"/>
-        <w:jc w:val="center"/>
-        <w:rPr>
-          <w:color w:val="000000" w:themeColor="text1"/>
-          <w:sz w:val="36"/>
-          <w:szCs w:val="36"/>
-        </w:rPr>
-      </w:pPr>
-    </w:p>
-    <w:p/>
-    <w:p/>
-    <w:p>
-      <w:pPr>
-        <w:pStyle w:val="Heading2"/>
-        <w:jc w:val="center"/>
-        <w:rPr>
-          <w:color w:val="000000" w:themeColor="text1"/>
-          <w:sz w:val="36"/>
-          <w:szCs w:val="36"/>
-        </w:rPr>
-      </w:pPr>
-      <w:r>
-        <w:rPr>
-          <w:color w:val="000000" w:themeColor="text1"/>
-          <w:sz w:val="36"/>
-          <w:szCs w:val="36"/>
+        <w:t>In the initial result, the accuracy was around 79</w:t>
+      </w:r>
+      <w:r>
+        <w:t>%. This</w:t>
+      </w:r>
+      <w:r>
+        <w:t xml:space="preserve"> was improved upon by using the following techniques:</w:t>
+      </w:r>
+    </w:p>
+    <w:p>
+      <w:pPr>
+        <w:pStyle w:val="ListParagraph"/>
+        <w:numPr>
+          <w:ilvl w:val="0"/>
+          <w:numId w:val="12"/>
+        </w:numPr>
+      </w:pPr>
+      <w:r>
+        <w:t>Change rmsprop optimizer to adadelta optimizer.</w:t>
+      </w:r>
+    </w:p>
+    <w:p>
+      <w:pPr>
+        <w:pStyle w:val="ListParagraph"/>
+        <w:numPr>
+          <w:ilvl w:val="0"/>
+          <w:numId w:val="12"/>
+        </w:numPr>
+      </w:pPr>
+      <w:r>
+        <w:t>Add another  convolution layer followed by maxpooling layer and dropout layer</w:t>
+      </w:r>
+    </w:p>
+    <w:p>
+      <w:pPr>
+        <w:pStyle w:val="ListParagraph"/>
+        <w:numPr>
+          <w:ilvl w:val="0"/>
+          <w:numId w:val="12"/>
+        </w:numPr>
+      </w:pPr>
+      <w:r>
+        <w:t>Decrease the dropout probability to .2.</w:t>
+      </w:r>
+    </w:p>
+    <w:p>
+      <w:pPr>
+        <w:pStyle w:val="ListParagraph"/>
+        <w:numPr>
+          <w:ilvl w:val="0"/>
+          <w:numId w:val="12"/>
+        </w:numPr>
+      </w:pPr>
+      <w:r>
+        <w:t>Change the activation from tanh to relu.</w:t>
+      </w:r>
+    </w:p>
+    <w:p>
+      <w:pPr>
+        <w:pStyle w:val="ListParagraph"/>
+        <w:numPr>
+          <w:ilvl w:val="0"/>
+          <w:numId w:val="12"/>
+        </w:numPr>
+      </w:pPr>
+      <w:r>
+        <w:t>Increase the number of epochs.</w:t>
+      </w:r>
+    </w:p>
+    <w:p>
+      <w:r>
+        <w:t>The final model was derived by training in an interactive fashion, adjusting the parameters. The final model has an accuracy of 91.9%.</w:t>
+      </w:r>
+    </w:p>
+    <w:p>
+      <w:r>
+        <w:rPr>
+          <w:noProof/>
         </w:rPr>
         <w:lastRenderedPageBreak/>
-        <w:t>IV. Results</w:t>
-      </w:r>
-    </w:p>
-    <w:p>
-      <w:pPr>
-        <w:pStyle w:val="Heading3"/>
-        <w:rPr>
-          <w:sz w:val="32"/>
-          <w:szCs w:val="32"/>
-        </w:rPr>
-      </w:pPr>
-      <w:bookmarkStart w:id="18" w:name="model-evaluation-and-validation"/>
-      <w:bookmarkEnd w:id="17"/>
-      <w:r>
-        <w:rPr>
-          <w:sz w:val="32"/>
-          <w:szCs w:val="32"/>
-        </w:rPr>
-        <w:t>Model Evaluation and Validation</w:t>
-      </w:r>
-    </w:p>
-    <w:p/>
-    <w:bookmarkEnd w:id="18"/>
-    <w:p>
-      <w:pPr>
-        <w:autoSpaceDE w:val="0"/>
-        <w:autoSpaceDN w:val="0"/>
-        <w:adjustRightInd w:val="0"/>
-        <w:spacing w:before="0" w:after="0"/>
-        <w:rPr>
-          <w:rFonts w:cs="Times New Roman"/>
-          <w:sz w:val="22"/>
-          <w:szCs w:val="22"/>
-        </w:rPr>
-      </w:pPr>
-      <w:r>
-        <w:rPr>
-          <w:rFonts w:cs="Garamond"/>
-          <w:color w:val="000000"/>
-          <w:sz w:val="22"/>
-          <w:szCs w:val="22"/>
-        </w:rPr>
-        <w:t xml:space="preserve">During development, a validation set was used to evaluate the model. </w:t>
-      </w:r>
-    </w:p>
-    <w:p>
-      <w:pPr>
-        <w:autoSpaceDE w:val="0"/>
-        <w:autoSpaceDN w:val="0"/>
-        <w:adjustRightInd w:val="0"/>
-        <w:spacing w:before="0" w:after="0"/>
-        <w:rPr>
-          <w:rFonts w:cs="Times New Roman"/>
-          <w:sz w:val="22"/>
-          <w:szCs w:val="22"/>
-        </w:rPr>
-      </w:pPr>
-      <w:r>
-        <w:rPr>
-          <w:rFonts w:cs="Garamond"/>
-          <w:color w:val="000000"/>
-          <w:sz w:val="22"/>
-          <w:szCs w:val="22"/>
-        </w:rPr>
-        <w:t xml:space="preserve"> </w:t>
-      </w:r>
-    </w:p>
-    <w:p>
-      <w:pPr>
-        <w:autoSpaceDE w:val="0"/>
-        <w:autoSpaceDN w:val="0"/>
-        <w:adjustRightInd w:val="0"/>
-        <w:spacing w:before="0" w:after="0"/>
-        <w:rPr>
-          <w:rFonts w:cs="Garamond"/>
-          <w:color w:val="000000"/>
-          <w:sz w:val="22"/>
-          <w:szCs w:val="22"/>
-        </w:rPr>
-      </w:pPr>
-      <w:r>
-        <w:rPr>
-          <w:rFonts w:cs="Garamond"/>
-          <w:color w:val="000000"/>
-          <w:sz w:val="22"/>
-          <w:szCs w:val="22"/>
-        </w:rPr>
-        <w:t xml:space="preserve">The final architecture and hyperparameters were chosen because they performed </w:t>
-      </w:r>
-      <w:r>
-        <w:rPr>
-          <w:rFonts w:cs="Garamond"/>
-          <w:color w:val="000000"/>
-          <w:sz w:val="22"/>
-          <w:szCs w:val="22"/>
-        </w:rPr>
-        <w:t xml:space="preserve">the best among the </w:t>
-      </w:r>
-      <w:r>
-        <w:rPr>
-          <w:rFonts w:cs="Garamond"/>
-          <w:color w:val="000000"/>
-          <w:sz w:val="22"/>
-          <w:szCs w:val="22"/>
-        </w:rPr>
-        <w:t>tried combinations.</w:t>
-      </w:r>
-    </w:p>
-    <w:p>
-      <w:pPr>
-        <w:autoSpaceDE w:val="0"/>
-        <w:autoSpaceDN w:val="0"/>
-        <w:adjustRightInd w:val="0"/>
-        <w:spacing w:before="0" w:after="0"/>
-        <w:rPr>
-          <w:rFonts w:cs="Garamond"/>
-          <w:color w:val="000000"/>
-          <w:sz w:val="22"/>
-          <w:szCs w:val="22"/>
-        </w:rPr>
-      </w:pPr>
-      <w:r>
-        <w:rPr>
-          <w:rFonts w:cs="Garamond"/>
-          <w:color w:val="000000"/>
-          <w:sz w:val="22"/>
-          <w:szCs w:val="22"/>
-        </w:rPr>
-        <w:t>For a complete description of the final</w:t>
-      </w:r>
-      <w:r>
-        <w:rPr>
-          <w:rFonts w:cs="Garamond"/>
-          <w:color w:val="000000"/>
-          <w:sz w:val="22"/>
-          <w:szCs w:val="22"/>
-        </w:rPr>
-        <w:t xml:space="preserve"> model and the training process</w:t>
-      </w:r>
-    </w:p>
-    <w:p>
-      <w:pPr>
-        <w:autoSpaceDE w:val="0"/>
-        <w:autoSpaceDN w:val="0"/>
-        <w:adjustRightInd w:val="0"/>
-        <w:spacing w:before="0" w:after="0"/>
-        <w:rPr>
-          <w:rFonts w:cs="Garamond"/>
-          <w:color w:val="000000"/>
-          <w:sz w:val="22"/>
-          <w:szCs w:val="22"/>
-        </w:rPr>
-      </w:pPr>
-      <w:r>
-        <w:rPr>
-          <w:rFonts w:cs="Garamond"/>
-          <w:color w:val="000000"/>
-          <w:sz w:val="22"/>
-          <w:szCs w:val="22"/>
-        </w:rPr>
-        <w:t xml:space="preserve"> </w:t>
-      </w:r>
-      <w:bookmarkStart w:id="19" w:name="justification"/>
-    </w:p>
-    <w:p>
-      <w:pPr>
-        <w:autoSpaceDE w:val="0"/>
-        <w:autoSpaceDN w:val="0"/>
-        <w:adjustRightInd w:val="0"/>
-        <w:spacing w:before="0" w:after="0"/>
-        <w:rPr>
-          <w:rFonts w:cs="Garamond"/>
-          <w:color w:val="000000"/>
-          <w:sz w:val="22"/>
-          <w:szCs w:val="22"/>
-        </w:rPr>
-      </w:pPr>
-      <w:r>
-        <w:rPr>
-          <w:noProof/>
-          <w:sz w:val="32"/>
-          <w:szCs w:val="32"/>
-        </w:rPr>
         <w:drawing>
-          <wp:inline distT="0" distB="0" distL="0" distR="0" wp14:anchorId="6584A086" wp14:editId="2C0F33E9">
-            <wp:extent cx="4214189" cy="6003235"/>
-            <wp:effectExtent l="0" t="0" r="0" b="0"/>
-            <wp:docPr id="2" name="Picture 2"/>
+          <wp:inline distT="0" distB="0" distL="0" distR="0" wp14:anchorId="483425E1" wp14:editId="139E0055">
+            <wp:extent cx="4467849" cy="2695951"/>
+            <wp:effectExtent l="0" t="0" r="9525" b="0"/>
+            <wp:docPr id="7" name="Picture 7"/>
             <wp:cNvGraphicFramePr>
               <a:graphicFrameLocks xmlns:a="http://schemas.openxmlformats.org/drawingml/2006/main" noChangeAspect="1"/>
             </wp:cNvGraphicFramePr>
@@ -3256,11 +3663,11 @@
               <a:graphicData uri="http://schemas.openxmlformats.org/drawingml/2006/picture">
                 <pic:pic xmlns:pic="http://schemas.openxmlformats.org/drawingml/2006/picture">
                   <pic:nvPicPr>
-                    <pic:cNvPr id="0" name="model1.png"/>
+                    <pic:cNvPr id="0" name="Capture1.PNG"/>
                     <pic:cNvPicPr/>
                   </pic:nvPicPr>
                   <pic:blipFill>
-                    <a:blip r:embed="rId7">
+                    <a:blip r:embed="rId15">
                       <a:extLst>
                         <a:ext uri="{28A0092B-C50C-407E-A947-70E740481C1C}">
                           <a14:useLocalDpi xmlns:a14="http://schemas.microsoft.com/office/drawing/2010/main" val="0"/>
@@ -3274,7 +3681,7 @@
                   <pic:spPr>
                     <a:xfrm>
                       <a:off x="0" y="0"/>
-                      <a:ext cx="4217320" cy="6007695"/>
+                      <a:ext cx="4467849" cy="2695951"/>
                     </a:xfrm>
                     <a:prstGeom prst="rect">
                       <a:avLst/>
@@ -3289,26 +3696,73 @@
     </w:p>
     <w:p>
       <w:pPr>
-        <w:pStyle w:val="Heading3"/>
-        <w:rPr>
-          <w:sz w:val="32"/>
-          <w:szCs w:val="32"/>
-        </w:rPr>
-      </w:pPr>
-      <w:r>
-        <w:rPr>
-          <w:sz w:val="32"/>
-          <w:szCs w:val="32"/>
-        </w:rPr>
-        <w:lastRenderedPageBreak/>
-        <w:t>Justification</w:t>
-      </w:r>
-      <w:bookmarkStart w:id="20" w:name="v.-conclusion"/>
-      <w:bookmarkEnd w:id="19"/>
-    </w:p>
-    <w:p>
-      <w:r>
-        <w:t>The accuracy of the final model is 91.96% which is better than that of the benchmark.</w:t>
+        <w:ind w:firstLine="720"/>
+      </w:pPr>
+      <w:r>
+        <w:t xml:space="preserve">Figure 3: A plot of the training/validation accuracies. </w:t>
+      </w:r>
+    </w:p>
+    <w:p>
+      <w:r>
+        <w:rPr>
+          <w:noProof/>
+        </w:rPr>
+        <w:drawing>
+          <wp:inline distT="0" distB="0" distL="0" distR="0" wp14:anchorId="00BEE0BE" wp14:editId="35C09185">
+            <wp:extent cx="4293704" cy="2456953"/>
+            <wp:effectExtent l="0" t="0" r="0" b="635"/>
+            <wp:docPr id="8" name="Picture 8"/>
+            <wp:cNvGraphicFramePr>
+              <a:graphicFrameLocks xmlns:a="http://schemas.openxmlformats.org/drawingml/2006/main" noChangeAspect="1"/>
+            </wp:cNvGraphicFramePr>
+            <a:graphic xmlns:a="http://schemas.openxmlformats.org/drawingml/2006/main">
+              <a:graphicData uri="http://schemas.openxmlformats.org/drawingml/2006/picture">
+                <pic:pic xmlns:pic="http://schemas.openxmlformats.org/drawingml/2006/picture">
+                  <pic:nvPicPr>
+                    <pic:cNvPr id="0" name="Capture2.PNG"/>
+                    <pic:cNvPicPr/>
+                  </pic:nvPicPr>
+                  <pic:blipFill>
+                    <a:blip r:embed="rId16">
+                      <a:extLst>
+                        <a:ext uri="{28A0092B-C50C-407E-A947-70E740481C1C}">
+                          <a14:useLocalDpi xmlns:a14="http://schemas.microsoft.com/office/drawing/2010/main" val="0"/>
+                        </a:ext>
+                      </a:extLst>
+                    </a:blip>
+                    <a:stretch>
+                      <a:fillRect/>
+                    </a:stretch>
+                  </pic:blipFill>
+                  <pic:spPr>
+                    <a:xfrm>
+                      <a:off x="0" y="0"/>
+                      <a:ext cx="4296375" cy="2458481"/>
+                    </a:xfrm>
+                    <a:prstGeom prst="rect">
+                      <a:avLst/>
+                    </a:prstGeom>
+                  </pic:spPr>
+                </pic:pic>
+              </a:graphicData>
+            </a:graphic>
+          </wp:inline>
+        </w:drawing>
+      </w:r>
+      <w:bookmarkStart w:id="17" w:name="iv.-results"/>
+    </w:p>
+    <w:p>
+      <w:pPr>
+        <w:ind w:firstLine="720"/>
+      </w:pPr>
+      <w:r>
+        <w:t xml:space="preserve">Figure </w:t>
+      </w:r>
+      <w:r>
+        <w:t>4</w:t>
+      </w:r>
+      <w:r>
+        <w:t xml:space="preserve">: A plot of the training/validation losses </w:t>
       </w:r>
     </w:p>
     <w:p/>
@@ -3328,7 +3782,7 @@
           <w:sz w:val="36"/>
           <w:szCs w:val="36"/>
         </w:rPr>
-        <w:t>V. Conclusion</w:t>
+        <w:t>IV. Results</w:t>
       </w:r>
     </w:p>
     <w:p>
@@ -3339,6 +3793,322 @@
           <w:szCs w:val="32"/>
         </w:rPr>
       </w:pPr>
+      <w:bookmarkStart w:id="18" w:name="model-evaluation-and-validation"/>
+      <w:bookmarkEnd w:id="17"/>
+      <w:r>
+        <w:rPr>
+          <w:sz w:val="32"/>
+          <w:szCs w:val="32"/>
+        </w:rPr>
+        <w:t>Model Evaluation and Validation</w:t>
+      </w:r>
+    </w:p>
+    <w:p/>
+    <w:bookmarkEnd w:id="18"/>
+    <w:p>
+      <w:pPr>
+        <w:autoSpaceDE w:val="0"/>
+        <w:autoSpaceDN w:val="0"/>
+        <w:adjustRightInd w:val="0"/>
+        <w:spacing w:before="0" w:after="0"/>
+        <w:rPr>
+          <w:rFonts w:cs="Times New Roman"/>
+          <w:sz w:val="22"/>
+          <w:szCs w:val="22"/>
+        </w:rPr>
+      </w:pPr>
+      <w:r>
+        <w:rPr>
+          <w:rFonts w:cs="Garamond"/>
+          <w:color w:val="000000"/>
+          <w:sz w:val="22"/>
+          <w:szCs w:val="22"/>
+        </w:rPr>
+        <w:t xml:space="preserve">During development, a validation set was used to evaluate the model. </w:t>
+      </w:r>
+    </w:p>
+    <w:p>
+      <w:pPr>
+        <w:autoSpaceDE w:val="0"/>
+        <w:autoSpaceDN w:val="0"/>
+        <w:adjustRightInd w:val="0"/>
+        <w:spacing w:before="0" w:after="0"/>
+        <w:rPr>
+          <w:rFonts w:cs="Times New Roman"/>
+          <w:sz w:val="22"/>
+          <w:szCs w:val="22"/>
+        </w:rPr>
+      </w:pPr>
+      <w:r>
+        <w:rPr>
+          <w:rFonts w:cs="Garamond"/>
+          <w:color w:val="000000"/>
+          <w:sz w:val="22"/>
+          <w:szCs w:val="22"/>
+        </w:rPr>
+        <w:t xml:space="preserve"> </w:t>
+      </w:r>
+    </w:p>
+    <w:p>
+      <w:pPr>
+        <w:autoSpaceDE w:val="0"/>
+        <w:autoSpaceDN w:val="0"/>
+        <w:adjustRightInd w:val="0"/>
+        <w:spacing w:before="0" w:after="0"/>
+        <w:rPr>
+          <w:rFonts w:cs="Garamond"/>
+          <w:color w:val="000000"/>
+          <w:sz w:val="22"/>
+          <w:szCs w:val="22"/>
+        </w:rPr>
+      </w:pPr>
+      <w:r>
+        <w:rPr>
+          <w:rFonts w:cs="Garamond"/>
+          <w:color w:val="000000"/>
+          <w:sz w:val="22"/>
+          <w:szCs w:val="22"/>
+        </w:rPr>
+        <w:t xml:space="preserve">The final architecture and hyperparameters were chosen because they performed </w:t>
+      </w:r>
+      <w:r>
+        <w:rPr>
+          <w:rFonts w:cs="Garamond"/>
+          <w:color w:val="000000"/>
+          <w:sz w:val="22"/>
+          <w:szCs w:val="22"/>
+        </w:rPr>
+        <w:t xml:space="preserve">the best among the </w:t>
+      </w:r>
+      <w:r>
+        <w:rPr>
+          <w:rFonts w:cs="Garamond"/>
+          <w:color w:val="000000"/>
+          <w:sz w:val="22"/>
+          <w:szCs w:val="22"/>
+        </w:rPr>
+        <w:t>tried combinations.</w:t>
+      </w:r>
+    </w:p>
+    <w:p>
+      <w:pPr>
+        <w:autoSpaceDE w:val="0"/>
+        <w:autoSpaceDN w:val="0"/>
+        <w:adjustRightInd w:val="0"/>
+        <w:spacing w:before="0" w:after="0"/>
+        <w:rPr>
+          <w:rFonts w:cs="Garamond"/>
+          <w:color w:val="000000"/>
+          <w:sz w:val="22"/>
+          <w:szCs w:val="22"/>
+        </w:rPr>
+      </w:pPr>
+      <w:r>
+        <w:rPr>
+          <w:rFonts w:cs="Garamond"/>
+          <w:color w:val="000000"/>
+          <w:sz w:val="22"/>
+          <w:szCs w:val="22"/>
+        </w:rPr>
+        <w:lastRenderedPageBreak/>
+        <w:t>For a complete description of the final</w:t>
+      </w:r>
+      <w:r>
+        <w:rPr>
+          <w:rFonts w:cs="Garamond"/>
+          <w:color w:val="000000"/>
+          <w:sz w:val="22"/>
+          <w:szCs w:val="22"/>
+        </w:rPr>
+        <w:t xml:space="preserve"> model and the training process</w:t>
+      </w:r>
+      <w:r>
+        <w:rPr>
+          <w:rFonts w:cs="Garamond"/>
+          <w:color w:val="000000"/>
+          <w:sz w:val="22"/>
+          <w:szCs w:val="22"/>
+        </w:rPr>
+        <w:t>, refer to Figure 4 along with the following architecture:</w:t>
+      </w:r>
+    </w:p>
+    <w:p>
+      <w:pPr>
+        <w:autoSpaceDE w:val="0"/>
+        <w:autoSpaceDN w:val="0"/>
+        <w:adjustRightInd w:val="0"/>
+        <w:spacing w:before="0" w:after="0"/>
+        <w:rPr>
+          <w:rFonts w:cs="Garamond"/>
+          <w:color w:val="000000"/>
+          <w:sz w:val="22"/>
+          <w:szCs w:val="22"/>
+        </w:rPr>
+      </w:pPr>
+      <w:r>
+        <w:rPr>
+          <w:rFonts w:cs="Garamond"/>
+          <w:color w:val="000000"/>
+          <w:sz w:val="22"/>
+          <w:szCs w:val="22"/>
+        </w:rPr>
+        <w:t xml:space="preserve"> </w:t>
+      </w:r>
+      <w:bookmarkStart w:id="19" w:name="justification"/>
+    </w:p>
+    <w:p>
+      <w:pPr>
+        <w:autoSpaceDE w:val="0"/>
+        <w:autoSpaceDN w:val="0"/>
+        <w:adjustRightInd w:val="0"/>
+        <w:spacing w:before="0" w:after="0"/>
+        <w:rPr>
+          <w:rFonts w:cs="Garamond"/>
+          <w:color w:val="000000"/>
+          <w:sz w:val="22"/>
+          <w:szCs w:val="22"/>
+        </w:rPr>
+      </w:pPr>
+      <w:r>
+        <w:rPr>
+          <w:noProof/>
+          <w:sz w:val="32"/>
+          <w:szCs w:val="32"/>
+        </w:rPr>
+        <w:drawing>
+          <wp:inline distT="0" distB="0" distL="0" distR="0" wp14:anchorId="3D6E4C6C" wp14:editId="4B76B362">
+            <wp:extent cx="4214189" cy="5367131"/>
+            <wp:effectExtent l="0" t="0" r="0" b="5080"/>
+            <wp:docPr id="2" name="Picture 2"/>
+            <wp:cNvGraphicFramePr>
+              <a:graphicFrameLocks xmlns:a="http://schemas.openxmlformats.org/drawingml/2006/main" noChangeAspect="1"/>
+            </wp:cNvGraphicFramePr>
+            <a:graphic xmlns:a="http://schemas.openxmlformats.org/drawingml/2006/main">
+              <a:graphicData uri="http://schemas.openxmlformats.org/drawingml/2006/picture">
+                <pic:pic xmlns:pic="http://schemas.openxmlformats.org/drawingml/2006/picture">
+                  <pic:nvPicPr>
+                    <pic:cNvPr id="0" name="model1.png"/>
+                    <pic:cNvPicPr/>
+                  </pic:nvPicPr>
+                  <pic:blipFill>
+                    <a:blip r:embed="rId17">
+                      <a:extLst>
+                        <a:ext uri="{28A0092B-C50C-407E-A947-70E740481C1C}">
+                          <a14:useLocalDpi xmlns:a14="http://schemas.microsoft.com/office/drawing/2010/main" val="0"/>
+                        </a:ext>
+                      </a:extLst>
+                    </a:blip>
+                    <a:stretch>
+                      <a:fillRect/>
+                    </a:stretch>
+                  </pic:blipFill>
+                  <pic:spPr>
+                    <a:xfrm>
+                      <a:off x="0" y="0"/>
+                      <a:ext cx="4217320" cy="5371118"/>
+                    </a:xfrm>
+                    <a:prstGeom prst="rect">
+                      <a:avLst/>
+                    </a:prstGeom>
+                  </pic:spPr>
+                </pic:pic>
+              </a:graphicData>
+            </a:graphic>
+          </wp:inline>
+        </w:drawing>
+      </w:r>
+    </w:p>
+    <w:p>
+      <w:pPr>
+        <w:autoSpaceDE w:val="0"/>
+        <w:autoSpaceDN w:val="0"/>
+        <w:adjustRightInd w:val="0"/>
+        <w:spacing w:before="0" w:after="0"/>
+        <w:rPr>
+          <w:rFonts w:cs="Garamond"/>
+          <w:color w:val="000000"/>
+          <w:sz w:val="22"/>
+          <w:szCs w:val="22"/>
+          <w:rtl/>
+        </w:rPr>
+      </w:pPr>
+      <w:r>
+        <w:rPr>
+          <w:rFonts w:cs="Garamond"/>
+          <w:color w:val="000000"/>
+          <w:sz w:val="22"/>
+          <w:szCs w:val="22"/>
+        </w:rPr>
+        <w:tab/>
+        <w:t>Figure 5: Final model architecture.</w:t>
+      </w:r>
+    </w:p>
+    <w:p>
+      <w:pPr>
+        <w:autoSpaceDE w:val="0"/>
+        <w:autoSpaceDN w:val="0"/>
+        <w:adjustRightInd w:val="0"/>
+        <w:spacing w:before="0" w:after="0"/>
+        <w:rPr>
+          <w:rFonts w:cs="Garamond"/>
+          <w:color w:val="000000"/>
+          <w:sz w:val="22"/>
+          <w:szCs w:val="22"/>
+        </w:rPr>
+      </w:pPr>
+    </w:p>
+    <w:p>
+      <w:pPr>
+        <w:pStyle w:val="Heading3"/>
+        <w:rPr>
+          <w:sz w:val="32"/>
+          <w:szCs w:val="32"/>
+        </w:rPr>
+      </w:pPr>
+      <w:r>
+        <w:rPr>
+          <w:sz w:val="32"/>
+          <w:szCs w:val="32"/>
+        </w:rPr>
+        <w:t>Justification</w:t>
+      </w:r>
+      <w:bookmarkStart w:id="20" w:name="v.-conclusion"/>
+      <w:bookmarkEnd w:id="19"/>
+    </w:p>
+    <w:p>
+      <w:r>
+        <w:t>The accuracy of the final model is 91.96% which is better than that of the benchmark.</w:t>
+      </w:r>
+    </w:p>
+    <w:p/>
+    <w:p>
+      <w:pPr>
+        <w:pStyle w:val="Heading2"/>
+        <w:jc w:val="center"/>
+        <w:rPr>
+          <w:color w:val="000000" w:themeColor="text1"/>
+          <w:sz w:val="36"/>
+          <w:szCs w:val="36"/>
+        </w:rPr>
+      </w:pPr>
+      <w:r>
+        <w:rPr>
+          <w:color w:val="000000" w:themeColor="text1"/>
+          <w:sz w:val="36"/>
+          <w:szCs w:val="36"/>
+        </w:rPr>
+        <w:lastRenderedPageBreak/>
+        <w:t>V. Conclusion</w:t>
+      </w:r>
+    </w:p>
+    <w:p>
+      <w:pPr>
+        <w:pStyle w:val="Heading3"/>
+        <w:rPr>
+          <w:sz w:val="32"/>
+          <w:szCs w:val="32"/>
+        </w:rPr>
+      </w:pPr>
       <w:bookmarkStart w:id="21" w:name="free-form-visualization"/>
       <w:bookmarkEnd w:id="20"/>
       <w:r>
@@ -3348,42 +4118,290 @@
         </w:rPr>
         <w:t>Free-Form Visualization</w:t>
       </w:r>
-    </w:p>
-    <w:bookmarkEnd w:id="21"/>
-    <w:p>
-      <w:r>
-        <w:t xml:space="preserve">In this section, you will need to provide some form of visualization that emphasizes an important quality about the project. It is much more free-form, but should reasonably support a significant result or characteristic about the problem that you want to discuss. Questions to ask yourself when writing this section: - </w:t>
-      </w:r>
-      <w:r>
-        <w:rPr>
-          <w:i/>
-        </w:rPr>
-        <w:t>Have you visualized a relevant or important quality about the problem, dataset, input data, or results?</w:t>
-      </w:r>
-      <w:r>
-        <w:t xml:space="preserve"> - </w:t>
-      </w:r>
-      <w:r>
-        <w:rPr>
-          <w:i/>
-        </w:rPr>
-        <w:t>Is the visualization thoroughly analyzed and discussed?</w:t>
-      </w:r>
-      <w:r>
-        <w:t xml:space="preserve"> - </w:t>
-      </w:r>
-      <w:r>
-        <w:rPr>
-          <w:i/>
-        </w:rPr>
-        <w:t>If a plot is provided, are the axes, title, and datum clearly defined?</w:t>
-      </w:r>
-    </w:p>
+      <w:bookmarkStart w:id="22" w:name="reflection"/>
+      <w:bookmarkEnd w:id="21"/>
+    </w:p>
+    <w:p>
+      <w:r>
+        <w:rPr>
+          <w:noProof/>
+        </w:rPr>
+        <w:drawing>
+          <wp:inline distT="0" distB="0" distL="0" distR="0" wp14:anchorId="3C290183" wp14:editId="0C2BD117">
+            <wp:extent cx="6011186" cy="2464905"/>
+            <wp:effectExtent l="0" t="0" r="0" b="0"/>
+            <wp:docPr id="9" name="Picture 9"/>
+            <wp:cNvGraphicFramePr>
+              <a:graphicFrameLocks xmlns:a="http://schemas.openxmlformats.org/drawingml/2006/main" noChangeAspect="1"/>
+            </wp:cNvGraphicFramePr>
+            <a:graphic xmlns:a="http://schemas.openxmlformats.org/drawingml/2006/main">
+              <a:graphicData uri="http://schemas.openxmlformats.org/drawingml/2006/picture">
+                <pic:pic xmlns:pic="http://schemas.openxmlformats.org/drawingml/2006/picture">
+                  <pic:nvPicPr>
+                    <pic:cNvPr id="0" name="confusion.png"/>
+                    <pic:cNvPicPr/>
+                  </pic:nvPicPr>
+                  <pic:blipFill>
+                    <a:blip r:embed="rId18">
+                      <a:extLst>
+                        <a:ext uri="{28A0092B-C50C-407E-A947-70E740481C1C}">
+                          <a14:useLocalDpi xmlns:a14="http://schemas.microsoft.com/office/drawing/2010/main" val="0"/>
+                        </a:ext>
+                      </a:extLst>
+                    </a:blip>
+                    <a:stretch>
+                      <a:fillRect/>
+                    </a:stretch>
+                  </pic:blipFill>
+                  <pic:spPr>
+                    <a:xfrm>
+                      <a:off x="0" y="0"/>
+                      <a:ext cx="6012556" cy="2465467"/>
+                    </a:xfrm>
+                    <a:prstGeom prst="rect">
+                      <a:avLst/>
+                    </a:prstGeom>
+                  </pic:spPr>
+                </pic:pic>
+              </a:graphicData>
+            </a:graphic>
+          </wp:inline>
+        </w:drawing>
+      </w:r>
+    </w:p>
+    <w:p>
+      <w:r>
+        <w:tab/>
+      </w:r>
+      <w:r>
+        <w:tab/>
+      </w:r>
+      <w:r>
+        <w:tab/>
+        <w:t>Figure 6: confusion matrix</w:t>
+      </w:r>
+    </w:p>
+    <w:p>
+      <w:r>
+        <w:rPr>
+          <w:noProof/>
+        </w:rPr>
+        <w:drawing>
+          <wp:inline distT="0" distB="0" distL="0" distR="0" wp14:anchorId="2C2827F5" wp14:editId="1B91B1E1">
+            <wp:extent cx="5883965" cy="3124862"/>
+            <wp:effectExtent l="0" t="0" r="2540" b="0"/>
+            <wp:docPr id="10" name="Picture 10"/>
+            <wp:cNvGraphicFramePr>
+              <a:graphicFrameLocks xmlns:a="http://schemas.openxmlformats.org/drawingml/2006/main" noChangeAspect="1"/>
+            </wp:cNvGraphicFramePr>
+            <a:graphic xmlns:a="http://schemas.openxmlformats.org/drawingml/2006/main">
+              <a:graphicData uri="http://schemas.openxmlformats.org/drawingml/2006/picture">
+                <pic:pic xmlns:pic="http://schemas.openxmlformats.org/drawingml/2006/picture">
+                  <pic:nvPicPr>
+                    <pic:cNvPr id="0" name="confusion1.png"/>
+                    <pic:cNvPicPr/>
+                  </pic:nvPicPr>
+                  <pic:blipFill>
+                    <a:blip r:embed="rId19">
+                      <a:extLst>
+                        <a:ext uri="{28A0092B-C50C-407E-A947-70E740481C1C}">
+                          <a14:useLocalDpi xmlns:a14="http://schemas.microsoft.com/office/drawing/2010/main" val="0"/>
+                        </a:ext>
+                      </a:extLst>
+                    </a:blip>
+                    <a:stretch>
+                      <a:fillRect/>
+                    </a:stretch>
+                  </pic:blipFill>
+                  <pic:spPr>
+                    <a:xfrm>
+                      <a:off x="0" y="0"/>
+                      <a:ext cx="5885308" cy="3125575"/>
+                    </a:xfrm>
+                    <a:prstGeom prst="rect">
+                      <a:avLst/>
+                    </a:prstGeom>
+                  </pic:spPr>
+                </pic:pic>
+              </a:graphicData>
+            </a:graphic>
+          </wp:inline>
+        </w:drawing>
+      </w:r>
+    </w:p>
+    <w:p>
+      <w:r>
+        <w:tab/>
+      </w:r>
+      <w:r>
+        <w:tab/>
+      </w:r>
+      <w:r>
+        <w:tab/>
+        <w:t>Figure 7: Normalized confusion matrix</w:t>
+      </w:r>
+    </w:p>
+    <w:p>
+      <w:pPr>
+        <w:spacing w:before="0"/>
+      </w:pPr>
+    </w:p>
+    <w:p>
+      <w:pPr>
+        <w:spacing w:before="0"/>
+        <w:rPr>
+          <w:rFonts w:ascii="Arial" w:eastAsia="Times New Roman" w:hAnsi="Arial" w:cs="Arial"/>
+          <w:sz w:val="21"/>
+          <w:szCs w:val="21"/>
+        </w:rPr>
+      </w:pPr>
+      <w:r>
+        <w:rPr>
+          <w:rFonts w:ascii="Arial" w:eastAsia="Times New Roman" w:hAnsi="Arial" w:cs="Arial"/>
+          <w:sz w:val="21"/>
+          <w:szCs w:val="21"/>
+        </w:rPr>
+        <w:t xml:space="preserve">The </w:t>
+      </w:r>
+      <w:r>
+        <w:rPr>
+          <w:rFonts w:ascii="Arial" w:eastAsia="Times New Roman" w:hAnsi="Arial" w:cs="Arial"/>
+          <w:sz w:val="21"/>
+          <w:szCs w:val="21"/>
+        </w:rPr>
+        <w:t>model overall a</w:t>
+      </w:r>
+      <w:r>
+        <w:rPr>
+          <w:rFonts w:ascii="Arial" w:eastAsia="Times New Roman" w:hAnsi="Arial" w:cs="Arial"/>
+          <w:sz w:val="21"/>
+          <w:szCs w:val="21"/>
+        </w:rPr>
+        <w:t>ccuracy on the test set was 0.91</w:t>
+      </w:r>
+      <w:r>
+        <w:rPr>
+          <w:rFonts w:ascii="Arial" w:eastAsia="Times New Roman" w:hAnsi="Arial" w:cs="Arial"/>
+          <w:sz w:val="21"/>
+          <w:szCs w:val="21"/>
+        </w:rPr>
+        <w:t>9</w:t>
+      </w:r>
+      <w:r>
+        <w:rPr>
+          <w:rFonts w:ascii="Arial" w:eastAsia="Times New Roman" w:hAnsi="Arial" w:cs="Arial"/>
+          <w:sz w:val="21"/>
+          <w:szCs w:val="21"/>
+        </w:rPr>
+        <w:t xml:space="preserve"> (Accurate predictions/All or True Positives/All).</w:t>
+      </w:r>
+    </w:p>
+    <w:p>
+      <w:pPr>
+        <w:spacing w:before="0" w:after="240"/>
+        <w:rPr>
+          <w:rFonts w:ascii="Arial" w:eastAsia="Times New Roman" w:hAnsi="Arial" w:cs="Arial"/>
+          <w:sz w:val="21"/>
+          <w:szCs w:val="21"/>
+        </w:rPr>
+      </w:pPr>
+      <w:r>
+        <w:rPr>
+          <w:rFonts w:ascii="Arial" w:eastAsia="Times New Roman" w:hAnsi="Arial" w:cs="Arial"/>
+          <w:sz w:val="21"/>
+          <w:szCs w:val="21"/>
+        </w:rPr>
+        <w:t>However, the confusion matrix gives additional insight into accuracy by class and intuition for precision and recall efficiency.</w:t>
+      </w:r>
+    </w:p>
+    <w:p>
+      <w:pPr>
+        <w:spacing w:before="0" w:after="240"/>
+        <w:rPr>
+          <w:rFonts w:ascii="Arial" w:eastAsia="Times New Roman" w:hAnsi="Arial" w:cs="Arial"/>
+          <w:sz w:val="21"/>
+          <w:szCs w:val="21"/>
+        </w:rPr>
+      </w:pPr>
+      <w:r>
+        <w:rPr>
+          <w:rFonts w:ascii="Arial" w:eastAsia="Times New Roman" w:hAnsi="Arial" w:cs="Arial"/>
+          <w:sz w:val="21"/>
+          <w:szCs w:val="21"/>
+        </w:rPr>
+        <w:lastRenderedPageBreak/>
+        <w:t xml:space="preserve">An insight we can get from the matrix is that the model was very accurate at classifying </w:t>
+      </w:r>
+      <w:r>
+        <w:rPr>
+          <w:rFonts w:ascii="Arial" w:eastAsia="Times New Roman" w:hAnsi="Arial" w:cs="Arial"/>
+          <w:sz w:val="21"/>
+          <w:szCs w:val="21"/>
+        </w:rPr>
+        <w:t xml:space="preserve">silence </w:t>
+      </w:r>
+      <w:r>
+        <w:rPr>
+          <w:rFonts w:ascii="Arial" w:eastAsia="Times New Roman" w:hAnsi="Arial" w:cs="Arial"/>
+          <w:sz w:val="21"/>
+          <w:szCs w:val="21"/>
+        </w:rPr>
+        <w:t xml:space="preserve">(True Positive/All = 1.0). However, accuracy for </w:t>
+      </w:r>
+      <w:r>
+        <w:rPr>
+          <w:rFonts w:ascii="Arial" w:eastAsia="Times New Roman" w:hAnsi="Arial" w:cs="Arial"/>
+          <w:sz w:val="21"/>
+          <w:szCs w:val="21"/>
+        </w:rPr>
+        <w:t>unknown was lower (576</w:t>
+      </w:r>
+      <w:r>
+        <w:rPr>
+          <w:rFonts w:ascii="Arial" w:eastAsia="Times New Roman" w:hAnsi="Arial" w:cs="Arial"/>
+          <w:sz w:val="21"/>
+          <w:szCs w:val="21"/>
+        </w:rPr>
+        <w:t>/</w:t>
+      </w:r>
+      <w:r>
+        <w:rPr>
+          <w:rFonts w:ascii="Arial" w:eastAsia="Times New Roman" w:hAnsi="Arial" w:cs="Arial"/>
+          <w:sz w:val="21"/>
+          <w:szCs w:val="21"/>
+        </w:rPr>
+        <w:t>705</w:t>
+      </w:r>
+      <w:r>
+        <w:rPr>
+          <w:rFonts w:ascii="Arial" w:eastAsia="Times New Roman" w:hAnsi="Arial" w:cs="Arial"/>
+          <w:sz w:val="21"/>
+          <w:szCs w:val="21"/>
+        </w:rPr>
+        <w:t xml:space="preserve"> = 0.</w:t>
+      </w:r>
+      <w:r>
+        <w:rPr>
+          <w:rFonts w:ascii="Arial" w:eastAsia="Times New Roman" w:hAnsi="Arial" w:cs="Arial"/>
+          <w:sz w:val="21"/>
+          <w:szCs w:val="21"/>
+        </w:rPr>
+        <w:t>82</w:t>
+      </w:r>
+      <w:r>
+        <w:rPr>
+          <w:rFonts w:ascii="Arial" w:eastAsia="Times New Roman" w:hAnsi="Arial" w:cs="Arial"/>
+          <w:sz w:val="21"/>
+          <w:szCs w:val="21"/>
+        </w:rPr>
+        <w:t>).</w:t>
+      </w:r>
+    </w:p>
+    <w:p/>
     <w:p>
       <w:pPr>
         <w:pStyle w:val="Heading3"/>
       </w:pPr>
-      <w:bookmarkStart w:id="22" w:name="reflection"/>
       <w:r>
         <w:rPr>
           <w:sz w:val="32"/>
@@ -3550,7 +4568,6 @@
         <w:pStyle w:val="ListParagraph"/>
         <w:ind w:left="1446"/>
         <w:rPr>
-          <w:rFonts w:hint="cs"/>
           <w:rtl/>
           <w:lang w:bidi="ar-EG"/>
         </w:rPr>
@@ -3604,7 +4621,7 @@
           <w:color w:val="1F497D" w:themeColor="text2"/>
         </w:rPr>
       </w:pPr>
-      <w:hyperlink r:id="rId8" w:history="1">
+      <w:hyperlink r:id="rId20" w:history="1">
         <w:r>
           <w:rPr>
             <w:rStyle w:val="Hyperlink"/>
@@ -3629,7 +4646,7 @@
           <w:color w:val="1F497D" w:themeColor="text2"/>
         </w:rPr>
       </w:pPr>
-      <w:hyperlink r:id="rId9" w:history="1">
+      <w:hyperlink r:id="rId21" w:history="1">
         <w:r>
           <w:rPr>
             <w:rStyle w:val="Hyperlink"/>
@@ -3661,6 +4678,7 @@
       </w:r>
     </w:p>
     <w:sectPr>
+      <w:headerReference w:type="default" r:id="rId22"/>
       <w:pgSz w:w="12240" w:h="15840"/>
       <w:pgMar w:top="1440" w:right="1440" w:bottom="1440" w:left="1440" w:header="720" w:footer="720" w:gutter="0"/>
       <w:cols w:space="720"/>
@@ -3670,6 +4688,67 @@
 </w:document>
 </file>
 
+<file path=word/endnotes.xml><?xml version="1.0" encoding="utf-8"?>
+<w:endnotes xmlns:wpc="http://schemas.microsoft.com/office/word/2010/wordprocessingCanvas" xmlns:mc="http://schemas.openxmlformats.org/markup-compatibility/2006" xmlns:o="urn:schemas-microsoft-com:office:office" xmlns:r="http://schemas.openxmlformats.org/officeDocument/2006/relationships" xmlns:m="http://schemas.openxmlformats.org/officeDocument/2006/math" xmlns:v="urn:schemas-microsoft-com:vml" xmlns:wp14="http://schemas.microsoft.com/office/word/2010/wordprocessingDrawing" xmlns:wp="http://schemas.openxmlformats.org/drawingml/2006/wordprocessingDrawing" xmlns:w10="urn:schemas-microsoft-com:office:word" xmlns:w="http://schemas.openxmlformats.org/wordprocessingml/2006/main" xmlns:w14="http://schemas.microsoft.com/office/word/2010/wordml" xmlns:wpg="http://schemas.microsoft.com/office/word/2010/wordprocessingGroup" xmlns:wpi="http://schemas.microsoft.com/office/word/2010/wordprocessingInk" xmlns:wne="http://schemas.microsoft.com/office/word/2006/wordml" xmlns:wps="http://schemas.microsoft.com/office/word/2010/wordprocessingShape" mc:Ignorable="w14 wp14">
+  <w:endnote w:type="separator" w:id="-1">
+    <w:p>
+      <w:pPr>
+        <w:spacing w:before="0" w:after="0"/>
+      </w:pPr>
+      <w:r>
+        <w:separator/>
+      </w:r>
+    </w:p>
+  </w:endnote>
+  <w:endnote w:type="continuationSeparator" w:id="0">
+    <w:p>
+      <w:pPr>
+        <w:spacing w:before="0" w:after="0"/>
+      </w:pPr>
+      <w:r>
+        <w:continuationSeparator/>
+      </w:r>
+    </w:p>
+  </w:endnote>
+</w:endnotes>
+</file>
+
+<file path=word/footnotes.xml><?xml version="1.0" encoding="utf-8"?>
+<w:footnotes xmlns:wpc="http://schemas.microsoft.com/office/word/2010/wordprocessingCanvas" xmlns:mc="http://schemas.openxmlformats.org/markup-compatibility/2006" xmlns:o="urn:schemas-microsoft-com:office:office" xmlns:r="http://schemas.openxmlformats.org/officeDocument/2006/relationships" xmlns:m="http://schemas.openxmlformats.org/officeDocument/2006/math" xmlns:v="urn:schemas-microsoft-com:vml" xmlns:wp14="http://schemas.microsoft.com/office/word/2010/wordprocessingDrawing" xmlns:wp="http://schemas.openxmlformats.org/drawingml/2006/wordprocessingDrawing" xmlns:w10="urn:schemas-microsoft-com:office:word" xmlns:w="http://schemas.openxmlformats.org/wordprocessingml/2006/main" xmlns:w14="http://schemas.microsoft.com/office/word/2010/wordml" xmlns:wpg="http://schemas.microsoft.com/office/word/2010/wordprocessingGroup" xmlns:wpi="http://schemas.microsoft.com/office/word/2010/wordprocessingInk" xmlns:wne="http://schemas.microsoft.com/office/word/2006/wordml" xmlns:wps="http://schemas.microsoft.com/office/word/2010/wordprocessingShape" mc:Ignorable="w14 wp14">
+  <w:footnote w:type="separator" w:id="-1">
+    <w:p>
+      <w:pPr>
+        <w:spacing w:before="0" w:after="0"/>
+      </w:pPr>
+      <w:r>
+        <w:separator/>
+      </w:r>
+    </w:p>
+  </w:footnote>
+  <w:footnote w:type="continuationSeparator" w:id="0">
+    <w:p>
+      <w:pPr>
+        <w:spacing w:before="0" w:after="0"/>
+      </w:pPr>
+      <w:r>
+        <w:continuationSeparator/>
+      </w:r>
+    </w:p>
+  </w:footnote>
+</w:footnotes>
+</file>
+
+<file path=word/header1.xml><?xml version="1.0" encoding="utf-8"?>
+<w:hdr xmlns:wpc="http://schemas.microsoft.com/office/word/2010/wordprocessingCanvas" xmlns:mc="http://schemas.openxmlformats.org/markup-compatibility/2006" xmlns:o="urn:schemas-microsoft-com:office:office" xmlns:r="http://schemas.openxmlformats.org/officeDocument/2006/relationships" xmlns:m="http://schemas.openxmlformats.org/officeDocument/2006/math" xmlns:v="urn:schemas-microsoft-com:vml" xmlns:wp14="http://schemas.microsoft.com/office/word/2010/wordprocessingDrawing" xmlns:wp="http://schemas.openxmlformats.org/drawingml/2006/wordprocessingDrawing" xmlns:w10="urn:schemas-microsoft-com:office:word" xmlns:w="http://schemas.openxmlformats.org/wordprocessingml/2006/main" xmlns:w14="http://schemas.microsoft.com/office/word/2010/wordml" xmlns:wpg="http://schemas.microsoft.com/office/word/2010/wordprocessingGroup" xmlns:wpi="http://schemas.microsoft.com/office/word/2010/wordprocessingInk" xmlns:wne="http://schemas.microsoft.com/office/word/2006/wordml" xmlns:wps="http://schemas.microsoft.com/office/word/2010/wordprocessingShape" mc:Ignorable="w14 wp14">
+  <w:p>
+    <w:pPr>
+      <w:pStyle w:val="Header"/>
+    </w:pPr>
+  </w:p>
+  <w:p/>
+</w:hdr>
+</file>
+
 <file path=word/numbering.xml><?xml version="1.0" encoding="utf-8"?>
 <w:numbering xmlns:wpc="http://schemas.microsoft.com/office/word/2010/wordprocessingCanvas" xmlns:mc="http://schemas.openxmlformats.org/markup-compatibility/2006" xmlns:o="urn:schemas-microsoft-com:office:office" xmlns:r="http://schemas.openxmlformats.org/officeDocument/2006/relationships" xmlns:m="http://schemas.openxmlformats.org/officeDocument/2006/math" xmlns:v="urn:schemas-microsoft-com:vml" xmlns:wp14="http://schemas.microsoft.com/office/word/2010/wordprocessingDrawing" xmlns:wp="http://schemas.openxmlformats.org/drawingml/2006/wordprocessingDrawing" xmlns:w10="urn:schemas-microsoft-com:office:word" xmlns:w="http://schemas.openxmlformats.org/wordprocessingml/2006/main" xmlns:w14="http://schemas.microsoft.com/office/word/2010/wordml" xmlns:wpg="http://schemas.microsoft.com/office/word/2010/wordprocessingGroup" xmlns:wpi="http://schemas.microsoft.com/office/word/2010/wordprocessingInk" xmlns:wne="http://schemas.microsoft.com/office/word/2006/wordml" xmlns:wps="http://schemas.microsoft.com/office/word/2010/wordprocessingShape" mc:Ignorable="w14 wp14">
   <w:abstractNum w:abstractNumId="0">
@@ -4192,6 +5271,119 @@
     </w:lvl>
   </w:abstractNum>
   <w:abstractNum w:abstractNumId="5">
+    <w:nsid w:val="0A5A5402"/>
+    <w:multiLevelType w:val="hybridMultilevel"/>
+    <w:tmpl w:val="208622C6"/>
+    <w:lvl w:ilvl="0" w:tplc="04090001">
+      <w:start w:val="1"/>
+      <w:numFmt w:val="bullet"/>
+      <w:lvlText w:val=""/>
+      <w:lvlJc w:val="left"/>
+      <w:pPr>
+        <w:ind w:left="2160" w:hanging="360"/>
+      </w:pPr>
+      <w:rPr>
+        <w:rFonts w:ascii="Symbol" w:hAnsi="Symbol" w:hint="default"/>
+      </w:rPr>
+    </w:lvl>
+    <w:lvl w:ilvl="1" w:tplc="04090003" w:tentative="1">
+      <w:start w:val="1"/>
+      <w:numFmt w:val="bullet"/>
+      <w:lvlText w:val="o"/>
+      <w:lvlJc w:val="left"/>
+      <w:pPr>
+        <w:ind w:left="2880" w:hanging="360"/>
+      </w:pPr>
+      <w:rPr>
+        <w:rFonts w:ascii="Courier New" w:hAnsi="Courier New" w:cs="Courier New" w:hint="default"/>
+      </w:rPr>
+    </w:lvl>
+    <w:lvl w:ilvl="2" w:tplc="04090005" w:tentative="1">
+      <w:start w:val="1"/>
+      <w:numFmt w:val="bullet"/>
+      <w:lvlText w:val=""/>
+      <w:lvlJc w:val="left"/>
+      <w:pPr>
+        <w:ind w:left="3600" w:hanging="360"/>
+      </w:pPr>
+      <w:rPr>
+        <w:rFonts w:ascii="Wingdings" w:hAnsi="Wingdings" w:hint="default"/>
+      </w:rPr>
+    </w:lvl>
+    <w:lvl w:ilvl="3" w:tplc="04090001" w:tentative="1">
+      <w:start w:val="1"/>
+      <w:numFmt w:val="bullet"/>
+      <w:lvlText w:val=""/>
+      <w:lvlJc w:val="left"/>
+      <w:pPr>
+        <w:ind w:left="4320" w:hanging="360"/>
+      </w:pPr>
+      <w:rPr>
+        <w:rFonts w:ascii="Symbol" w:hAnsi="Symbol" w:hint="default"/>
+      </w:rPr>
+    </w:lvl>
+    <w:lvl w:ilvl="4" w:tplc="04090003" w:tentative="1">
+      <w:start w:val="1"/>
+      <w:numFmt w:val="bullet"/>
+      <w:lvlText w:val="o"/>
+      <w:lvlJc w:val="left"/>
+      <w:pPr>
+        <w:ind w:left="5040" w:hanging="360"/>
+      </w:pPr>
+      <w:rPr>
+        <w:rFonts w:ascii="Courier New" w:hAnsi="Courier New" w:cs="Courier New" w:hint="default"/>
+      </w:rPr>
+    </w:lvl>
+    <w:lvl w:ilvl="5" w:tplc="04090005" w:tentative="1">
+      <w:start w:val="1"/>
+      <w:numFmt w:val="bullet"/>
+      <w:lvlText w:val=""/>
+      <w:lvlJc w:val="left"/>
+      <w:pPr>
+        <w:ind w:left="5760" w:hanging="360"/>
+      </w:pPr>
+      <w:rPr>
+        <w:rFonts w:ascii="Wingdings" w:hAnsi="Wingdings" w:hint="default"/>
+      </w:rPr>
+    </w:lvl>
+    <w:lvl w:ilvl="6" w:tplc="04090001" w:tentative="1">
+      <w:start w:val="1"/>
+      <w:numFmt w:val="bullet"/>
+      <w:lvlText w:val=""/>
+      <w:lvlJc w:val="left"/>
+      <w:pPr>
+        <w:ind w:left="6480" w:hanging="360"/>
+      </w:pPr>
+      <w:rPr>
+        <w:rFonts w:ascii="Symbol" w:hAnsi="Symbol" w:hint="default"/>
+      </w:rPr>
+    </w:lvl>
+    <w:lvl w:ilvl="7" w:tplc="04090003" w:tentative="1">
+      <w:start w:val="1"/>
+      <w:numFmt w:val="bullet"/>
+      <w:lvlText w:val="o"/>
+      <w:lvlJc w:val="left"/>
+      <w:pPr>
+        <w:ind w:left="7200" w:hanging="360"/>
+      </w:pPr>
+      <w:rPr>
+        <w:rFonts w:ascii="Courier New" w:hAnsi="Courier New" w:cs="Courier New" w:hint="default"/>
+      </w:rPr>
+    </w:lvl>
+    <w:lvl w:ilvl="8" w:tplc="04090005" w:tentative="1">
+      <w:start w:val="1"/>
+      <w:numFmt w:val="bullet"/>
+      <w:lvlText w:val=""/>
+      <w:lvlJc w:val="left"/>
+      <w:pPr>
+        <w:ind w:left="7920" w:hanging="360"/>
+      </w:pPr>
+      <w:rPr>
+        <w:rFonts w:ascii="Wingdings" w:hAnsi="Wingdings" w:hint="default"/>
+      </w:rPr>
+    </w:lvl>
+  </w:abstractNum>
+  <w:abstractNum w:abstractNumId="6">
     <w:nsid w:val="3A5B7C7A"/>
     <w:multiLevelType w:val="hybridMultilevel"/>
     <w:tmpl w:val="29E0EB36"/>
@@ -4304,7 +5496,120 @@
       </w:rPr>
     </w:lvl>
   </w:abstractNum>
-  <w:abstractNum w:abstractNumId="6">
+  <w:abstractNum w:abstractNumId="7">
+    <w:nsid w:val="489E10E2"/>
+    <w:multiLevelType w:val="hybridMultilevel"/>
+    <w:tmpl w:val="A8C070B0"/>
+    <w:lvl w:ilvl="0" w:tplc="04090003">
+      <w:start w:val="1"/>
+      <w:numFmt w:val="bullet"/>
+      <w:lvlText w:val="o"/>
+      <w:lvlJc w:val="left"/>
+      <w:pPr>
+        <w:ind w:left="720" w:hanging="360"/>
+      </w:pPr>
+      <w:rPr>
+        <w:rFonts w:ascii="Courier New" w:hAnsi="Courier New" w:cs="Courier New" w:hint="default"/>
+      </w:rPr>
+    </w:lvl>
+    <w:lvl w:ilvl="1" w:tplc="04090003" w:tentative="1">
+      <w:start w:val="1"/>
+      <w:numFmt w:val="bullet"/>
+      <w:lvlText w:val="o"/>
+      <w:lvlJc w:val="left"/>
+      <w:pPr>
+        <w:ind w:left="1440" w:hanging="360"/>
+      </w:pPr>
+      <w:rPr>
+        <w:rFonts w:ascii="Courier New" w:hAnsi="Courier New" w:cs="Courier New" w:hint="default"/>
+      </w:rPr>
+    </w:lvl>
+    <w:lvl w:ilvl="2" w:tplc="04090005" w:tentative="1">
+      <w:start w:val="1"/>
+      <w:numFmt w:val="bullet"/>
+      <w:lvlText w:val=""/>
+      <w:lvlJc w:val="left"/>
+      <w:pPr>
+        <w:ind w:left="2160" w:hanging="360"/>
+      </w:pPr>
+      <w:rPr>
+        <w:rFonts w:ascii="Wingdings" w:hAnsi="Wingdings" w:hint="default"/>
+      </w:rPr>
+    </w:lvl>
+    <w:lvl w:ilvl="3" w:tplc="04090001" w:tentative="1">
+      <w:start w:val="1"/>
+      <w:numFmt w:val="bullet"/>
+      <w:lvlText w:val=""/>
+      <w:lvlJc w:val="left"/>
+      <w:pPr>
+        <w:ind w:left="2880" w:hanging="360"/>
+      </w:pPr>
+      <w:rPr>
+        <w:rFonts w:ascii="Symbol" w:hAnsi="Symbol" w:hint="default"/>
+      </w:rPr>
+    </w:lvl>
+    <w:lvl w:ilvl="4" w:tplc="04090003" w:tentative="1">
+      <w:start w:val="1"/>
+      <w:numFmt w:val="bullet"/>
+      <w:lvlText w:val="o"/>
+      <w:lvlJc w:val="left"/>
+      <w:pPr>
+        <w:ind w:left="3600" w:hanging="360"/>
+      </w:pPr>
+      <w:rPr>
+        <w:rFonts w:ascii="Courier New" w:hAnsi="Courier New" w:cs="Courier New" w:hint="default"/>
+      </w:rPr>
+    </w:lvl>
+    <w:lvl w:ilvl="5" w:tplc="04090005" w:tentative="1">
+      <w:start w:val="1"/>
+      <w:numFmt w:val="bullet"/>
+      <w:lvlText w:val=""/>
+      <w:lvlJc w:val="left"/>
+      <w:pPr>
+        <w:ind w:left="4320" w:hanging="360"/>
+      </w:pPr>
+      <w:rPr>
+        <w:rFonts w:ascii="Wingdings" w:hAnsi="Wingdings" w:hint="default"/>
+      </w:rPr>
+    </w:lvl>
+    <w:lvl w:ilvl="6" w:tplc="04090001" w:tentative="1">
+      <w:start w:val="1"/>
+      <w:numFmt w:val="bullet"/>
+      <w:lvlText w:val=""/>
+      <w:lvlJc w:val="left"/>
+      <w:pPr>
+        <w:ind w:left="5040" w:hanging="360"/>
+      </w:pPr>
+      <w:rPr>
+        <w:rFonts w:ascii="Symbol" w:hAnsi="Symbol" w:hint="default"/>
+      </w:rPr>
+    </w:lvl>
+    <w:lvl w:ilvl="7" w:tplc="04090003" w:tentative="1">
+      <w:start w:val="1"/>
+      <w:numFmt w:val="bullet"/>
+      <w:lvlText w:val="o"/>
+      <w:lvlJc w:val="left"/>
+      <w:pPr>
+        <w:ind w:left="5760" w:hanging="360"/>
+      </w:pPr>
+      <w:rPr>
+        <w:rFonts w:ascii="Courier New" w:hAnsi="Courier New" w:cs="Courier New" w:hint="default"/>
+      </w:rPr>
+    </w:lvl>
+    <w:lvl w:ilvl="8" w:tplc="04090005" w:tentative="1">
+      <w:start w:val="1"/>
+      <w:numFmt w:val="bullet"/>
+      <w:lvlText w:val=""/>
+      <w:lvlJc w:val="left"/>
+      <w:pPr>
+        <w:ind w:left="6480" w:hanging="360"/>
+      </w:pPr>
+      <w:rPr>
+        <w:rFonts w:ascii="Wingdings" w:hAnsi="Wingdings" w:hint="default"/>
+      </w:rPr>
+    </w:lvl>
+  </w:abstractNum>
+  <w:abstractNum w:abstractNumId="8">
     <w:nsid w:val="4AE442D9"/>
     <w:multiLevelType w:val="multilevel"/>
     <w:tmpl w:val="A2FC1D9E"/>
@@ -4453,7 +5758,7 @@
       </w:rPr>
     </w:lvl>
   </w:abstractNum>
-  <w:abstractNum w:abstractNumId="7">
+  <w:abstractNum w:abstractNumId="9">
     <w:nsid w:val="4B32210B"/>
     <w:multiLevelType w:val="multilevel"/>
     <w:tmpl w:val="FC5C03E0"/>
@@ -4545,7 +5850,156 @@
       <w:lvlJc w:val="left"/>
     </w:lvl>
   </w:abstractNum>
-  <w:abstractNum w:abstractNumId="8">
+  <w:abstractNum w:abstractNumId="10">
+    <w:nsid w:val="4B6F36C3"/>
+    <w:multiLevelType w:val="multilevel"/>
+    <w:tmpl w:val="26F4B368"/>
+    <w:lvl w:ilvl="0">
+      <w:start w:val="1"/>
+      <w:numFmt w:val="bullet"/>
+      <w:lvlText w:val=""/>
+      <w:lvlJc w:val="left"/>
+      <w:pPr>
+        <w:tabs>
+          <w:tab w:val="num" w:pos="1440"/>
+        </w:tabs>
+        <w:ind w:left="1440" w:hanging="360"/>
+      </w:pPr>
+      <w:rPr>
+        <w:rFonts w:ascii="Symbol" w:hAnsi="Symbol" w:hint="default"/>
+        <w:sz w:val="20"/>
+      </w:rPr>
+    </w:lvl>
+    <w:lvl w:ilvl="1" w:tentative="1">
+      <w:start w:val="1"/>
+      <w:numFmt w:val="bullet"/>
+      <w:lvlText w:val=""/>
+      <w:lvlJc w:val="left"/>
+      <w:pPr>
+        <w:tabs>
+          <w:tab w:val="num" w:pos="2160"/>
+        </w:tabs>
+        <w:ind w:left="2160" w:hanging="360"/>
+      </w:pPr>
+      <w:rPr>
+        <w:rFonts w:ascii="Symbol" w:hAnsi="Symbol" w:hint="default"/>
+        <w:sz w:val="20"/>
+      </w:rPr>
+    </w:lvl>
+    <w:lvl w:ilvl="2" w:tentative="1">
+      <w:start w:val="1"/>
+      <w:numFmt w:val="bullet"/>
+      <w:lvlText w:val=""/>
+      <w:lvlJc w:val="left"/>
+      <w:pPr>
+        <w:tabs>
+          <w:tab w:val="num" w:pos="2880"/>
+        </w:tabs>
+        <w:ind w:left="2880" w:hanging="360"/>
+      </w:pPr>
+      <w:rPr>
+        <w:rFonts w:ascii="Symbol" w:hAnsi="Symbol" w:hint="default"/>
+        <w:sz w:val="20"/>
+      </w:rPr>
+    </w:lvl>
+    <w:lvl w:ilvl="3" w:tentative="1">
+      <w:start w:val="1"/>
+      <w:numFmt w:val="bullet"/>
+      <w:lvlText w:val=""/>
+      <w:lvlJc w:val="left"/>
+      <w:pPr>
+        <w:tabs>
+          <w:tab w:val="num" w:pos="3600"/>
+        </w:tabs>
+        <w:ind w:left="3600" w:hanging="360"/>
+      </w:pPr>
+      <w:rPr>
+        <w:rFonts w:ascii="Symbol" w:hAnsi="Symbol" w:hint="default"/>
+        <w:sz w:val="20"/>
+      </w:rPr>
+    </w:lvl>
+    <w:lvl w:ilvl="4" w:tentative="1">
+      <w:start w:val="1"/>
+      <w:numFmt w:val="bullet"/>
+      <w:lvlText w:val=""/>
+      <w:lvlJc w:val="left"/>
+      <w:pPr>
+        <w:tabs>
+          <w:tab w:val="num" w:pos="4320"/>
+        </w:tabs>
+        <w:ind w:left="4320" w:hanging="360"/>
+      </w:pPr>
+      <w:rPr>
+        <w:rFonts w:ascii="Symbol" w:hAnsi="Symbol" w:hint="default"/>
+        <w:sz w:val="20"/>
+      </w:rPr>
+    </w:lvl>
+    <w:lvl w:ilvl="5" w:tentative="1">
+      <w:start w:val="1"/>
+      <w:numFmt w:val="bullet"/>
+      <w:lvlText w:val=""/>
+      <w:lvlJc w:val="left"/>
+      <w:pPr>
+        <w:tabs>
+          <w:tab w:val="num" w:pos="5040"/>
+        </w:tabs>
+        <w:ind w:left="5040" w:hanging="360"/>
+      </w:pPr>
+      <w:rPr>
+        <w:rFonts w:ascii="Symbol" w:hAnsi="Symbol" w:hint="default"/>
+        <w:sz w:val="20"/>
+      </w:rPr>
+    </w:lvl>
+    <w:lvl w:ilvl="6" w:tentative="1">
+      <w:start w:val="1"/>
+      <w:numFmt w:val="bullet"/>
+      <w:lvlText w:val=""/>
+      <w:lvlJc w:val="left"/>
+      <w:pPr>
+        <w:tabs>
+          <w:tab w:val="num" w:pos="5760"/>
+        </w:tabs>
+        <w:ind w:left="5760" w:hanging="360"/>
+      </w:pPr>
+      <w:rPr>
+        <w:rFonts w:ascii="Symbol" w:hAnsi="Symbol" w:hint="default"/>
+        <w:sz w:val="20"/>
+      </w:rPr>
+    </w:lvl>
+    <w:lvl w:ilvl="7" w:tentative="1">
+      <w:start w:val="1"/>
+      <w:numFmt w:val="bullet"/>
+      <w:lvlText w:val=""/>
+      <w:lvlJc w:val="left"/>
+      <w:pPr>
+        <w:tabs>
+          <w:tab w:val="num" w:pos="6480"/>
+        </w:tabs>
+        <w:ind w:left="6480" w:hanging="360"/>
+      </w:pPr>
+      <w:rPr>
+        <w:rFonts w:ascii="Symbol" w:hAnsi="Symbol" w:hint="default"/>
+        <w:sz w:val="20"/>
+      </w:rPr>
+    </w:lvl>
+    <w:lvl w:ilvl="8" w:tentative="1">
+      <w:start w:val="1"/>
+      <w:numFmt w:val="bullet"/>
+      <w:lvlText w:val=""/>
+      <w:lvlJc w:val="left"/>
+      <w:pPr>
+        <w:tabs>
+          <w:tab w:val="num" w:pos="7200"/>
+        </w:tabs>
+        <w:ind w:left="7200" w:hanging="360"/>
+      </w:pPr>
+      <w:rPr>
+        <w:rFonts w:ascii="Symbol" w:hAnsi="Symbol" w:hint="default"/>
+        <w:sz w:val="20"/>
+      </w:rPr>
+    </w:lvl>
+  </w:abstractNum>
+  <w:abstractNum w:abstractNumId="11">
     <w:nsid w:val="519E5C7D"/>
     <w:multiLevelType w:val="hybridMultilevel"/>
     <w:tmpl w:val="1200F1BA"/>
@@ -4634,7 +6088,7 @@
       </w:pPr>
     </w:lvl>
   </w:abstractNum>
-  <w:abstractNum w:abstractNumId="9">
+  <w:abstractNum w:abstractNumId="12">
     <w:nsid w:val="565B1A16"/>
     <w:multiLevelType w:val="hybridMultilevel"/>
     <w:tmpl w:val="7A405D5A"/>
@@ -4723,7 +6177,120 @@
       </w:pPr>
     </w:lvl>
   </w:abstractNum>
-  <w:abstractNum w:abstractNumId="10">
+  <w:abstractNum w:abstractNumId="13">
+    <w:nsid w:val="5DBD5DA1"/>
+    <w:multiLevelType w:val="hybridMultilevel"/>
+    <w:tmpl w:val="7B46AB9C"/>
+    <w:lvl w:ilvl="0" w:tplc="04090001">
+      <w:start w:val="1"/>
+      <w:numFmt w:val="bullet"/>
+      <w:lvlText w:val=""/>
+      <w:lvlJc w:val="left"/>
+      <w:pPr>
+        <w:ind w:left="2280" w:hanging="360"/>
+      </w:pPr>
+      <w:rPr>
+        <w:rFonts w:ascii="Symbol" w:hAnsi="Symbol" w:hint="default"/>
+      </w:rPr>
+    </w:lvl>
+    <w:lvl w:ilvl="1" w:tplc="04090003" w:tentative="1">
+      <w:start w:val="1"/>
+      <w:numFmt w:val="bullet"/>
+      <w:lvlText w:val="o"/>
+      <w:lvlJc w:val="left"/>
+      <w:pPr>
+        <w:ind w:left="3000" w:hanging="360"/>
+      </w:pPr>
+      <w:rPr>
+        <w:rFonts w:ascii="Courier New" w:hAnsi="Courier New" w:cs="Courier New" w:hint="default"/>
+      </w:rPr>
+    </w:lvl>
+    <w:lvl w:ilvl="2" w:tplc="04090005" w:tentative="1">
+      <w:start w:val="1"/>
+      <w:numFmt w:val="bullet"/>
+      <w:lvlText w:val=""/>
+      <w:lvlJc w:val="left"/>
+      <w:pPr>
+        <w:ind w:left="3720" w:hanging="360"/>
+      </w:pPr>
+      <w:rPr>
+        <w:rFonts w:ascii="Wingdings" w:hAnsi="Wingdings" w:hint="default"/>
+      </w:rPr>
+    </w:lvl>
+    <w:lvl w:ilvl="3" w:tplc="04090001" w:tentative="1">
+      <w:start w:val="1"/>
+      <w:numFmt w:val="bullet"/>
+      <w:lvlText w:val=""/>
+      <w:lvlJc w:val="left"/>
+      <w:pPr>
+        <w:ind w:left="4440" w:hanging="360"/>
+      </w:pPr>
+      <w:rPr>
+        <w:rFonts w:ascii="Symbol" w:hAnsi="Symbol" w:hint="default"/>
+      </w:rPr>
+    </w:lvl>
+    <w:lvl w:ilvl="4" w:tplc="04090003" w:tentative="1">
+      <w:start w:val="1"/>
+      <w:numFmt w:val="bullet"/>
+      <w:lvlText w:val="o"/>
+      <w:lvlJc w:val="left"/>
+      <w:pPr>
+        <w:ind w:left="5160" w:hanging="360"/>
+      </w:pPr>
+      <w:rPr>
+        <w:rFonts w:ascii="Courier New" w:hAnsi="Courier New" w:cs="Courier New" w:hint="default"/>
+      </w:rPr>
+    </w:lvl>
+    <w:lvl w:ilvl="5" w:tplc="04090005" w:tentative="1">
+      <w:start w:val="1"/>
+      <w:numFmt w:val="bullet"/>
+      <w:lvlText w:val=""/>
+      <w:lvlJc w:val="left"/>
+      <w:pPr>
+        <w:ind w:left="5880" w:hanging="360"/>
+      </w:pPr>
+      <w:rPr>
+        <w:rFonts w:ascii="Wingdings" w:hAnsi="Wingdings" w:hint="default"/>
+      </w:rPr>
+    </w:lvl>
+    <w:lvl w:ilvl="6" w:tplc="04090001" w:tentative="1">
+      <w:start w:val="1"/>
+      <w:numFmt w:val="bullet"/>
+      <w:lvlText w:val=""/>
+      <w:lvlJc w:val="left"/>
+      <w:pPr>
+        <w:ind w:left="6600" w:hanging="360"/>
+      </w:pPr>
+      <w:rPr>
+        <w:rFonts w:ascii="Symbol" w:hAnsi="Symbol" w:hint="default"/>
+      </w:rPr>
+    </w:lvl>
+    <w:lvl w:ilvl="7" w:tplc="04090003" w:tentative="1">
+      <w:start w:val="1"/>
+      <w:numFmt w:val="bullet"/>
+      <w:lvlText w:val="o"/>
+      <w:lvlJc w:val="left"/>
+      <w:pPr>
+        <w:ind w:left="7320" w:hanging="360"/>
+      </w:pPr>
+      <w:rPr>
+        <w:rFonts w:ascii="Courier New" w:hAnsi="Courier New" w:cs="Courier New" w:hint="default"/>
+      </w:rPr>
+    </w:lvl>
+    <w:lvl w:ilvl="8" w:tplc="04090005" w:tentative="1">
+      <w:start w:val="1"/>
+      <w:numFmt w:val="bullet"/>
+      <w:lvlText w:val=""/>
+      <w:lvlJc w:val="left"/>
+      <w:pPr>
+        <w:ind w:left="8040" w:hanging="360"/>
+      </w:pPr>
+      <w:rPr>
+        <w:rFonts w:ascii="Wingdings" w:hAnsi="Wingdings" w:hint="default"/>
+      </w:rPr>
+    </w:lvl>
+  </w:abstractNum>
+  <w:abstractNum w:abstractNumId="14">
     <w:nsid w:val="61D610E0"/>
     <w:multiLevelType w:val="hybridMultilevel"/>
     <w:tmpl w:val="08D2AD0E"/>
@@ -4836,8 +6403,121 @@
       </w:rPr>
     </w:lvl>
   </w:abstractNum>
+  <w:abstractNum w:abstractNumId="15">
+    <w:nsid w:val="7F856F12"/>
+    <w:multiLevelType w:val="multilevel"/>
+    <w:tmpl w:val="ACE0B42E"/>
+    <w:lvl w:ilvl="0">
+      <w:start w:val="1"/>
+      <w:numFmt w:val="decimal"/>
+      <w:lvlText w:val="%1."/>
+      <w:lvlJc w:val="left"/>
+      <w:pPr>
+        <w:tabs>
+          <w:tab w:val="num" w:pos="5850"/>
+        </w:tabs>
+        <w:ind w:left="5850" w:hanging="360"/>
+      </w:pPr>
+    </w:lvl>
+    <w:lvl w:ilvl="1">
+      <w:start w:val="1"/>
+      <w:numFmt w:val="decimal"/>
+      <w:lvlText w:val="%2."/>
+      <w:lvlJc w:val="left"/>
+      <w:pPr>
+        <w:tabs>
+          <w:tab w:val="num" w:pos="6570"/>
+        </w:tabs>
+        <w:ind w:left="6570" w:hanging="360"/>
+      </w:pPr>
+    </w:lvl>
+    <w:lvl w:ilvl="2" w:tentative="1">
+      <w:start w:val="1"/>
+      <w:numFmt w:val="decimal"/>
+      <w:lvlText w:val="%3."/>
+      <w:lvlJc w:val="left"/>
+      <w:pPr>
+        <w:tabs>
+          <w:tab w:val="num" w:pos="7290"/>
+        </w:tabs>
+        <w:ind w:left="7290" w:hanging="360"/>
+      </w:pPr>
+    </w:lvl>
+    <w:lvl w:ilvl="3" w:tentative="1">
+      <w:start w:val="1"/>
+      <w:numFmt w:val="decimal"/>
+      <w:lvlText w:val="%4."/>
+      <w:lvlJc w:val="left"/>
+      <w:pPr>
+        <w:tabs>
+          <w:tab w:val="num" w:pos="8010"/>
+        </w:tabs>
+        <w:ind w:left="8010" w:hanging="360"/>
+      </w:pPr>
+    </w:lvl>
+    <w:lvl w:ilvl="4" w:tentative="1">
+      <w:start w:val="1"/>
+      <w:numFmt w:val="decimal"/>
+      <w:lvlText w:val="%5."/>
+      <w:lvlJc w:val="left"/>
+      <w:pPr>
+        <w:tabs>
+          <w:tab w:val="num" w:pos="8730"/>
+        </w:tabs>
+        <w:ind w:left="8730" w:hanging="360"/>
+      </w:pPr>
+    </w:lvl>
+    <w:lvl w:ilvl="5" w:tentative="1">
+      <w:start w:val="1"/>
+      <w:numFmt w:val="decimal"/>
+      <w:lvlText w:val="%6."/>
+      <w:lvlJc w:val="left"/>
+      <w:pPr>
+        <w:tabs>
+          <w:tab w:val="num" w:pos="9450"/>
+        </w:tabs>
+        <w:ind w:left="9450" w:hanging="360"/>
+      </w:pPr>
+    </w:lvl>
+    <w:lvl w:ilvl="6" w:tentative="1">
+      <w:start w:val="1"/>
+      <w:numFmt w:val="decimal"/>
+      <w:lvlText w:val="%7."/>
+      <w:lvlJc w:val="left"/>
+      <w:pPr>
+        <w:tabs>
+          <w:tab w:val="num" w:pos="10170"/>
+        </w:tabs>
+        <w:ind w:left="10170" w:hanging="360"/>
+      </w:pPr>
+    </w:lvl>
+    <w:lvl w:ilvl="7" w:tentative="1">
+      <w:start w:val="1"/>
+      <w:numFmt w:val="decimal"/>
+      <w:lvlText w:val="%8."/>
+      <w:lvlJc w:val="left"/>
+      <w:pPr>
+        <w:tabs>
+          <w:tab w:val="num" w:pos="10890"/>
+        </w:tabs>
+        <w:ind w:left="10890" w:hanging="360"/>
+      </w:pPr>
+    </w:lvl>
+    <w:lvl w:ilvl="8" w:tentative="1">
+      <w:start w:val="1"/>
+      <w:numFmt w:val="decimal"/>
+      <w:lvlText w:val="%9."/>
+      <w:lvlJc w:val="left"/>
+      <w:pPr>
+        <w:tabs>
+          <w:tab w:val="num" w:pos="11610"/>
+        </w:tabs>
+        <w:ind w:left="11610" w:hanging="360"/>
+      </w:pPr>
+    </w:lvl>
+  </w:abstractNum>
   <w:num w:numId="1">
-    <w:abstractNumId w:val="7"/>
+    <w:abstractNumId w:val="9"/>
   </w:num>
   <w:num w:numId="2">
     <w:abstractNumId w:val="0"/>
@@ -4846,28 +6526,43 @@
     <w:abstractNumId w:val="3"/>
   </w:num>
   <w:num w:numId="4">
-    <w:abstractNumId w:val="5"/>
+    <w:abstractNumId w:val="6"/>
   </w:num>
   <w:num w:numId="5">
-    <w:abstractNumId w:val="6"/>
+    <w:abstractNumId w:val="8"/>
   </w:num>
   <w:num w:numId="6">
     <w:abstractNumId w:val="2"/>
   </w:num>
   <w:num w:numId="7">
-    <w:abstractNumId w:val="9"/>
+    <w:abstractNumId w:val="12"/>
   </w:num>
   <w:num w:numId="8">
-    <w:abstractNumId w:val="8"/>
+    <w:abstractNumId w:val="11"/>
   </w:num>
   <w:num w:numId="9">
     <w:abstractNumId w:val="1"/>
   </w:num>
   <w:num w:numId="10">
-    <w:abstractNumId w:val="10"/>
+    <w:abstractNumId w:val="14"/>
   </w:num>
   <w:num w:numId="11">
     <w:abstractNumId w:val="4"/>
+  </w:num>
+  <w:num w:numId="12">
+    <w:abstractNumId w:val="7"/>
+  </w:num>
+  <w:num w:numId="13">
+    <w:abstractNumId w:val="10"/>
+  </w:num>
+  <w:num w:numId="14">
+    <w:abstractNumId w:val="5"/>
+  </w:num>
+  <w:num w:numId="15">
+    <w:abstractNumId w:val="15"/>
+  </w:num>
+  <w:num w:numId="16">
+    <w:abstractNumId w:val="13"/>
   </w:num>
 </w:numbering>
 </file>
@@ -5501,6 +7196,44 @@
       <w:u w:val="single"/>
     </w:rPr>
   </w:style>
+  <w:style w:type="paragraph" w:styleId="Header">
+    <w:name w:val="header"/>
+    <w:basedOn w:val="Normal"/>
+    <w:link w:val="HeaderChar"/>
+    <w:rsid w:val="00FA5FAE"/>
+    <w:pPr>
+      <w:tabs>
+        <w:tab w:val="center" w:pos="4680"/>
+        <w:tab w:val="right" w:pos="9360"/>
+      </w:tabs>
+      <w:spacing w:before="0" w:after="0"/>
+    </w:pPr>
+  </w:style>
+  <w:style w:type="character" w:customStyle="1" w:styleId="HeaderChar">
+    <w:name w:val="Header Char"/>
+    <w:basedOn w:val="DefaultParagraphFont"/>
+    <w:link w:val="Header"/>
+    <w:rsid w:val="00FA5FAE"/>
+  </w:style>
+  <w:style w:type="paragraph" w:styleId="Footer">
+    <w:name w:val="footer"/>
+    <w:basedOn w:val="Normal"/>
+    <w:link w:val="FooterChar"/>
+    <w:rsid w:val="00FA5FAE"/>
+    <w:pPr>
+      <w:tabs>
+        <w:tab w:val="center" w:pos="4680"/>
+        <w:tab w:val="right" w:pos="9360"/>
+      </w:tabs>
+      <w:spacing w:before="0" w:after="0"/>
+    </w:pPr>
+  </w:style>
+  <w:style w:type="character" w:customStyle="1" w:styleId="FooterChar">
+    <w:name w:val="Footer Char"/>
+    <w:basedOn w:val="DefaultParagraphFont"/>
+    <w:link w:val="Footer"/>
+    <w:rsid w:val="00FA5FAE"/>
+  </w:style>
 </w:styles>
 </file>
 
@@ -6132,6 +7865,44 @@
       <w:color w:val="0000FF" w:themeColor="hyperlink"/>
       <w:u w:val="single"/>
     </w:rPr>
+  </w:style>
+  <w:style w:type="paragraph" w:styleId="Header">
+    <w:name w:val="header"/>
+    <w:basedOn w:val="Normal"/>
+    <w:link w:val="HeaderChar"/>
+    <w:rsid w:val="00FA5FAE"/>
+    <w:pPr>
+      <w:tabs>
+        <w:tab w:val="center" w:pos="4680"/>
+        <w:tab w:val="right" w:pos="9360"/>
+      </w:tabs>
+      <w:spacing w:before="0" w:after="0"/>
+    </w:pPr>
+  </w:style>
+  <w:style w:type="character" w:customStyle="1" w:styleId="HeaderChar">
+    <w:name w:val="Header Char"/>
+    <w:basedOn w:val="DefaultParagraphFont"/>
+    <w:link w:val="Header"/>
+    <w:rsid w:val="00FA5FAE"/>
+  </w:style>
+  <w:style w:type="paragraph" w:styleId="Footer">
+    <w:name w:val="footer"/>
+    <w:basedOn w:val="Normal"/>
+    <w:link w:val="FooterChar"/>
+    <w:rsid w:val="00FA5FAE"/>
+    <w:pPr>
+      <w:tabs>
+        <w:tab w:val="center" w:pos="4680"/>
+        <w:tab w:val="right" w:pos="9360"/>
+      </w:tabs>
+      <w:spacing w:before="0" w:after="0"/>
+    </w:pPr>
+  </w:style>
+  <w:style w:type="character" w:customStyle="1" w:styleId="FooterChar">
+    <w:name w:val="Footer Char"/>
+    <w:basedOn w:val="DefaultParagraphFont"/>
+    <w:link w:val="Footer"/>
+    <w:rsid w:val="00FA5FAE"/>
   </w:style>
 </w:styles>
 </file>

--- a/Capstone/capstone_report.docx
+++ b/Capstone/capstone_report.docx
@@ -15,18 +15,28 @@
       <w:r>
         <w:t xml:space="preserve">                                                              </w:t>
       </w:r>
+      <w:proofErr w:type="spellStart"/>
       <w:r>
         <w:rPr>
           <w:color w:val="000000" w:themeColor="text1"/>
         </w:rPr>
-        <w:t xml:space="preserve">abdalla </w:t>
-      </w:r>
+        <w:t>abdalla</w:t>
+      </w:r>
+      <w:proofErr w:type="spellEnd"/>
       <w:r>
         <w:rPr>
           <w:color w:val="000000" w:themeColor="text1"/>
         </w:rPr>
+        <w:t xml:space="preserve"> </w:t>
+      </w:r>
+      <w:proofErr w:type="spellStart"/>
+      <w:r>
+        <w:rPr>
+          <w:color w:val="000000" w:themeColor="text1"/>
+        </w:rPr>
         <w:t>Shaaban</w:t>
       </w:r>
+      <w:proofErr w:type="spellEnd"/>
     </w:p>
     <w:p>
       <w:pPr>
@@ -43,9 +53,19 @@
           <w:sz w:val="24"/>
           <w:szCs w:val="24"/>
         </w:rPr>
-        <w:t>Machine Learning Engineer Nanodegree</w:t>
+        <w:t xml:space="preserve">Machine Learning Engineer </w:t>
+      </w:r>
+      <w:proofErr w:type="spellStart"/>
+      <w:r>
+        <w:rPr>
+          <w:color w:val="000000" w:themeColor="text1"/>
+          <w:sz w:val="24"/>
+          <w:szCs w:val="24"/>
+        </w:rPr>
+        <w:t>Nanodegree</w:t>
       </w:r>
       <w:bookmarkEnd w:id="1"/>
+      <w:proofErr w:type="spellEnd"/>
       <w:r>
         <w:rPr>
           <w:color w:val="000000" w:themeColor="text1"/>
@@ -219,15 +239,25 @@
       <w:r>
         <w:t xml:space="preserve">Within the past few years, voice command and activation has become a popular trend in user experience and design. Voice command allows for technologies to meet specific consumer demands, such as providing a user interface when hands or vision is occupied- a reason 61% of users state why they use voice command- or when one is in the car or on the go – the primary setting for voice usage in 55 percent of instances (Young,2016). According to Google CEO </w:t>
       </w:r>
+      <w:proofErr w:type="spellStart"/>
       <w:r>
         <w:t>Sundar</w:t>
       </w:r>
-      <w:r>
-        <w:t xml:space="preserve"> pichai, 20% of all queries made in 2016 on Google apps and Android devices were voice search (sterling,</w:t>
-      </w:r>
+      <w:proofErr w:type="spellEnd"/>
       <w:r>
         <w:t xml:space="preserve"> </w:t>
       </w:r>
+      <w:proofErr w:type="spellStart"/>
+      <w:r>
+        <w:t>pichai</w:t>
+      </w:r>
+      <w:proofErr w:type="spellEnd"/>
+      <w:r>
+        <w:t>, 20% of all queries made in 2016 on Google apps and Android devices were voice search (sterling,</w:t>
+      </w:r>
+      <w:r>
+        <w:t xml:space="preserve"> </w:t>
+      </w:r>
       <w:r>
         <w:t>2016).</w:t>
       </w:r>
@@ -242,12 +272,14 @@
       <w:r>
         <w:t xml:space="preserve"> </w:t>
       </w:r>
+      <w:proofErr w:type="spellStart"/>
       <w:r>
         <w:t>C</w:t>
       </w:r>
       <w:r>
         <w:t>omscore</w:t>
       </w:r>
+      <w:proofErr w:type="spellEnd"/>
       <w:r>
         <w:t xml:space="preserve"> estimates that 50 percent of searches will be conducted by voice by 2020</w:t>
       </w:r>
@@ -354,8 +386,16 @@
         <w:rPr>
           <w:rFonts w:asciiTheme="minorBidi" w:hAnsiTheme="minorBidi" w:cstheme="minorBidi"/>
         </w:rPr>
-        <w:t>-frequency cepstrum</w:t>
-      </w:r>
+        <w:t xml:space="preserve">-frequency </w:t>
+      </w:r>
+      <w:proofErr w:type="spellStart"/>
+      <w:r>
+        <w:rPr>
+          <w:rFonts w:asciiTheme="minorBidi" w:hAnsiTheme="minorBidi" w:cstheme="minorBidi"/>
+        </w:rPr>
+        <w:t>cepstrum</w:t>
+      </w:r>
+      <w:proofErr w:type="spellEnd"/>
     </w:p>
     <w:p>
       <w:pPr>
@@ -374,7 +414,21 @@
         <w:rPr>
           <w:rFonts w:asciiTheme="minorBidi" w:hAnsiTheme="minorBidi" w:cstheme="minorBidi"/>
         </w:rPr>
-        <w:t>Build the network, the network consists of several convolution layer which followed by pooling layer, followed by fully connected layers and finally softmax classifier.</w:t>
+        <w:t xml:space="preserve">Build the network, the network consists of several convolution layer which followed by pooling layer, followed by fully connected layers and finally </w:t>
+      </w:r>
+      <w:proofErr w:type="spellStart"/>
+      <w:r>
+        <w:rPr>
+          <w:rFonts w:asciiTheme="minorBidi" w:hAnsiTheme="minorBidi" w:cstheme="minorBidi"/>
+        </w:rPr>
+        <w:t>softmax</w:t>
+      </w:r>
+      <w:proofErr w:type="spellEnd"/>
+      <w:r>
+        <w:rPr>
+          <w:rFonts w:asciiTheme="minorBidi" w:hAnsiTheme="minorBidi" w:cstheme="minorBidi"/>
+        </w:rPr>
+        <w:t xml:space="preserve"> classifier.</w:t>
       </w:r>
     </w:p>
     <w:p>
@@ -487,6 +541,7 @@
         </w:rPr>
         <w:t xml:space="preserve">ples to the target labels, </w:t>
       </w:r>
+      <w:proofErr w:type="gramStart"/>
       <w:r>
         <w:rPr>
           <w:rFonts w:asciiTheme="minorBidi" w:eastAsia="Arial" w:hAnsiTheme="minorBidi" w:cstheme="minorBidi"/>
@@ -496,7 +551,19 @@
           <w:sz w:val="22"/>
           <w:szCs w:val="22"/>
         </w:rPr>
-        <w:t xml:space="preserve">The evaluation metric for the model will be </w:t>
+        <w:t>The</w:t>
+      </w:r>
+      <w:proofErr w:type="gramEnd"/>
+      <w:r>
+        <w:rPr>
+          <w:rFonts w:asciiTheme="minorBidi" w:eastAsia="Arial" w:hAnsiTheme="minorBidi" w:cstheme="minorBidi"/>
+          <w:b w:val="0"/>
+          <w:bCs w:val="0"/>
+          <w:color w:val="auto"/>
+          <w:sz w:val="22"/>
+          <w:szCs w:val="22"/>
+        </w:rPr>
+        <w:t xml:space="preserve"> evaluation metric for the model will be </w:t>
       </w:r>
       <w:r>
         <w:rPr>
@@ -980,8 +1047,17 @@
           <w:rFonts w:asciiTheme="minorBidi" w:hAnsiTheme="minorBidi" w:cstheme="minorBidi"/>
           <w:shd w:val="clear" w:color="auto" w:fill="FFFFFF"/>
         </w:rPr>
-        <w:t>This table shows how many recordings of each word are present in the dataset..</w:t>
-      </w:r>
+        <w:t>This table shows how many recordings of each word are present in the dataset</w:t>
+      </w:r>
+      <w:proofErr w:type="gramStart"/>
+      <w:r>
+        <w:rPr>
+          <w:rFonts w:asciiTheme="minorBidi" w:hAnsiTheme="minorBidi" w:cstheme="minorBidi"/>
+          <w:shd w:val="clear" w:color="auto" w:fill="FFFFFF"/>
+        </w:rPr>
+        <w:t>..</w:t>
+      </w:r>
+      <w:proofErr w:type="gramEnd"/>
     </w:p>
     <w:p>
       <w:pPr>
@@ -1795,8 +1871,19 @@
           <w:sz w:val="20"/>
           <w:szCs w:val="20"/>
         </w:rPr>
-        <w:t>present in the dataset</w:t>
-      </w:r>
+        <w:t xml:space="preserve">present in the </w:t>
+      </w:r>
+      <w:proofErr w:type="gramStart"/>
+      <w:r>
+        <w:rPr>
+          <w:rFonts w:ascii="ff6" w:eastAsia="Times New Roman" w:hAnsi="ff6"/>
+          <w:color w:val="000000"/>
+          <w:sz w:val="20"/>
+          <w:szCs w:val="20"/>
+        </w:rPr>
+        <w:t>dataset</w:t>
+      </w:r>
+      <w:proofErr w:type="gramEnd"/>
     </w:p>
     <w:p>
       <w:pPr>
@@ -2153,7 +2240,23 @@
         <w:t>We</w:t>
       </w:r>
       <w:r>
-        <w:t xml:space="preserve"> have also observed the class distribution, which is relatively homogeneous here, as shown in the graph below; there is no class too over-represented or under-represented, except for the background_noise, that is a class a little apart.</w:t>
+        <w:t xml:space="preserve"> have also observed the class distribution, which is relatively homogeneous here, as shown in the graph below; there is no class too over-represented or under-represented, except for the </w:t>
+      </w:r>
+      <w:proofErr w:type="spellStart"/>
+      <w:r>
+        <w:t>background_</w:t>
+      </w:r>
+      <w:proofErr w:type="gramStart"/>
+      <w:r>
+        <w:t>noise</w:t>
+      </w:r>
+      <w:proofErr w:type="spellEnd"/>
+      <w:r>
+        <w:t>, that</w:t>
+      </w:r>
+      <w:proofErr w:type="gramEnd"/>
+      <w:r>
+        <w:t xml:space="preserve"> is a class a little apart.</w:t>
       </w:r>
     </w:p>
     <w:p>
@@ -2337,7 +2440,67 @@
           <w:sz w:val="22"/>
           <w:szCs w:val="22"/>
         </w:rPr>
-        <w:t xml:space="preserve"> simple ConvNet is a sequence of layers, and every layer of a ConvNet transforms one volume of activations to another through a differentiable function. We use three main types of layers to build ConvNet architectures: </w:t>
+        <w:t xml:space="preserve"> simple </w:t>
+      </w:r>
+      <w:proofErr w:type="spellStart"/>
+      <w:r>
+        <w:rPr>
+          <w:rFonts w:eastAsia="Times New Roman" w:cs="Arial"/>
+          <w:color w:val="000000"/>
+          <w:sz w:val="22"/>
+          <w:szCs w:val="22"/>
+        </w:rPr>
+        <w:t>ConvNet</w:t>
+      </w:r>
+      <w:proofErr w:type="spellEnd"/>
+      <w:r>
+        <w:rPr>
+          <w:rFonts w:eastAsia="Times New Roman" w:cs="Arial"/>
+          <w:color w:val="000000"/>
+          <w:sz w:val="22"/>
+          <w:szCs w:val="22"/>
+        </w:rPr>
+        <w:t xml:space="preserve"> is a sequence of layers, and every layer of a </w:t>
+      </w:r>
+      <w:proofErr w:type="spellStart"/>
+      <w:r>
+        <w:rPr>
+          <w:rFonts w:eastAsia="Times New Roman" w:cs="Arial"/>
+          <w:color w:val="000000"/>
+          <w:sz w:val="22"/>
+          <w:szCs w:val="22"/>
+        </w:rPr>
+        <w:t>ConvNet</w:t>
+      </w:r>
+      <w:proofErr w:type="spellEnd"/>
+      <w:r>
+        <w:rPr>
+          <w:rFonts w:eastAsia="Times New Roman" w:cs="Arial"/>
+          <w:color w:val="000000"/>
+          <w:sz w:val="22"/>
+          <w:szCs w:val="22"/>
+        </w:rPr>
+        <w:t xml:space="preserve"> transforms one volume of activations to another through a differentiable function. We use three main types of layers to build </w:t>
+      </w:r>
+      <w:proofErr w:type="spellStart"/>
+      <w:r>
+        <w:rPr>
+          <w:rFonts w:eastAsia="Times New Roman" w:cs="Arial"/>
+          <w:color w:val="000000"/>
+          <w:sz w:val="22"/>
+          <w:szCs w:val="22"/>
+        </w:rPr>
+        <w:t>ConvNet</w:t>
+      </w:r>
+      <w:proofErr w:type="spellEnd"/>
+      <w:r>
+        <w:rPr>
+          <w:rFonts w:eastAsia="Times New Roman" w:cs="Arial"/>
+          <w:color w:val="000000"/>
+          <w:sz w:val="22"/>
+          <w:szCs w:val="22"/>
+        </w:rPr>
+        <w:t xml:space="preserve"> architectures: </w:t>
       </w:r>
       <w:r>
         <w:rPr>
@@ -2408,7 +2571,27 @@
           <w:sz w:val="22"/>
           <w:szCs w:val="22"/>
         </w:rPr>
-        <w:t>We will stack these layers to form a full ConvNet </w:t>
+        <w:t xml:space="preserve">We will stack these layers to form a full </w:t>
+      </w:r>
+      <w:proofErr w:type="spellStart"/>
+      <w:r>
+        <w:rPr>
+          <w:rFonts w:eastAsia="Times New Roman" w:cs="Arial"/>
+          <w:color w:val="000000"/>
+          <w:sz w:val="22"/>
+          <w:szCs w:val="22"/>
+        </w:rPr>
+        <w:t>ConvNet</w:t>
+      </w:r>
+      <w:proofErr w:type="spellEnd"/>
+      <w:r>
+        <w:rPr>
+          <w:rFonts w:eastAsia="Times New Roman" w:cs="Arial"/>
+          <w:color w:val="000000"/>
+          <w:sz w:val="22"/>
+          <w:szCs w:val="22"/>
+        </w:rPr>
+        <w:t> </w:t>
       </w:r>
       <w:r>
         <w:rPr>
@@ -2450,7 +2633,27 @@
           <w:sz w:val="22"/>
           <w:szCs w:val="22"/>
         </w:rPr>
-        <w:t>Example Architecture: Overview. We will go into more details below, but a simple ConvNet for CIFAR-10 classification could have the architecture [INPUT - CONV - RELU - POOL - FC]. In more detail:</w:t>
+        <w:t xml:space="preserve">Example Architecture: Overview. We will go into more details below, but a simple </w:t>
+      </w:r>
+      <w:proofErr w:type="spellStart"/>
+      <w:r>
+        <w:rPr>
+          <w:rFonts w:eastAsia="Times New Roman" w:cs="Arial"/>
+          <w:color w:val="000000"/>
+          <w:sz w:val="22"/>
+          <w:szCs w:val="22"/>
+        </w:rPr>
+        <w:t>ConvNet</w:t>
+      </w:r>
+      <w:proofErr w:type="spellEnd"/>
+      <w:r>
+        <w:rPr>
+          <w:rFonts w:eastAsia="Times New Roman" w:cs="Arial"/>
+          <w:color w:val="000000"/>
+          <w:sz w:val="22"/>
+          <w:szCs w:val="22"/>
+        </w:rPr>
+        <w:t xml:space="preserve"> for CIFAR-10 classification could have the architecture [INPUT - CONV - RELU - POOL - FC]. In more detail:</w:t>
       </w:r>
     </w:p>
     <w:p>
@@ -2476,7 +2679,27 @@
           <w:sz w:val="22"/>
           <w:szCs w:val="22"/>
         </w:rPr>
-        <w:t>INPUT [32x32x3] will hold the raw pixel values of the image, in this case an image of width 32, height 32, and with three color channels R,G,B.</w:t>
+        <w:t>INPUT [32x32x3] will hold the raw pixel values of the image, in this case an image of width 32, height 32, and with three color channels R</w:t>
+      </w:r>
+      <w:proofErr w:type="gramStart"/>
+      <w:r>
+        <w:rPr>
+          <w:rFonts w:eastAsia="Times New Roman" w:cs="Arial"/>
+          <w:color w:val="000000"/>
+          <w:sz w:val="22"/>
+          <w:szCs w:val="22"/>
+        </w:rPr>
+        <w:t>,G,B</w:t>
+      </w:r>
+      <w:proofErr w:type="gramEnd"/>
+      <w:r>
+        <w:rPr>
+          <w:rFonts w:eastAsia="Times New Roman" w:cs="Arial"/>
+          <w:color w:val="000000"/>
+          <w:sz w:val="22"/>
+          <w:szCs w:val="22"/>
+        </w:rPr>
+        <w:t>.</w:t>
       </w:r>
     </w:p>
     <w:p>
@@ -2528,27 +2751,27 @@
           <w:sz w:val="22"/>
           <w:szCs w:val="22"/>
         </w:rPr>
-        <w:t>RELU layer will apply an elementwise activation function, such as the </w:t>
-      </w:r>
+        <w:t xml:space="preserve">RELU layer will apply an </w:t>
+      </w:r>
+      <w:proofErr w:type="spellStart"/>
       <w:r>
         <w:rPr>
           <w:rFonts w:eastAsia="Times New Roman" w:cs="Arial"/>
           <w:color w:val="000000"/>
           <w:sz w:val="22"/>
           <w:szCs w:val="22"/>
-          <w:bdr w:val="none" w:sz="0" w:space="0" w:color="auto" w:frame="1"/>
-        </w:rPr>
-        <w:t>max (</w:t>
-      </w:r>
+        </w:rPr>
+        <w:t>elementwise</w:t>
+      </w:r>
+      <w:proofErr w:type="spellEnd"/>
       <w:r>
         <w:rPr>
           <w:rFonts w:eastAsia="Times New Roman" w:cs="Arial"/>
           <w:color w:val="000000"/>
           <w:sz w:val="22"/>
           <w:szCs w:val="22"/>
-          <w:bdr w:val="none" w:sz="0" w:space="0" w:color="auto" w:frame="1"/>
-        </w:rPr>
-        <w:t>0</w:t>
+        </w:rPr>
+        <w:t xml:space="preserve"> activation function, such as the </w:t>
       </w:r>
       <w:r>
         <w:rPr>
@@ -2558,7 +2781,7 @@
           <w:szCs w:val="22"/>
           <w:bdr w:val="none" w:sz="0" w:space="0" w:color="auto" w:frame="1"/>
         </w:rPr>
-        <w:t>, x) max (</w:t>
+        <w:t>max (</w:t>
       </w:r>
       <w:r>
         <w:rPr>
@@ -2578,7 +2801,7 @@
           <w:szCs w:val="22"/>
           <w:bdr w:val="none" w:sz="0" w:space="0" w:color="auto" w:frame="1"/>
         </w:rPr>
-        <w:t>, x</w:t>
+        <w:t>, x) max (</w:t>
       </w:r>
       <w:r>
         <w:rPr>
@@ -2588,7 +2811,7 @@
           <w:szCs w:val="22"/>
           <w:bdr w:val="none" w:sz="0" w:space="0" w:color="auto" w:frame="1"/>
         </w:rPr>
-        <w:t>)</w:t>
+        <w:t>0</w:t>
       </w:r>
       <w:r>
         <w:rPr>
@@ -2596,8 +2819,48 @@
           <w:color w:val="000000"/>
           <w:sz w:val="22"/>
           <w:szCs w:val="22"/>
-        </w:rPr>
-        <w:t> thresholding at zero. This leaves the size of the volume unchanged ([32x32x12]).</w:t>
+          <w:bdr w:val="none" w:sz="0" w:space="0" w:color="auto" w:frame="1"/>
+        </w:rPr>
+        <w:t>, x</w:t>
+      </w:r>
+      <w:r>
+        <w:rPr>
+          <w:rFonts w:eastAsia="Times New Roman" w:cs="Arial"/>
+          <w:color w:val="000000"/>
+          <w:sz w:val="22"/>
+          <w:szCs w:val="22"/>
+          <w:bdr w:val="none" w:sz="0" w:space="0" w:color="auto" w:frame="1"/>
+        </w:rPr>
+        <w:t>)</w:t>
+      </w:r>
+      <w:r>
+        <w:rPr>
+          <w:rFonts w:eastAsia="Times New Roman" w:cs="Arial"/>
+          <w:color w:val="000000"/>
+          <w:sz w:val="22"/>
+          <w:szCs w:val="22"/>
+        </w:rPr>
+        <w:t> </w:t>
+      </w:r>
+      <w:proofErr w:type="spellStart"/>
+      <w:r>
+        <w:rPr>
+          <w:rFonts w:eastAsia="Times New Roman" w:cs="Arial"/>
+          <w:color w:val="000000"/>
+          <w:sz w:val="22"/>
+          <w:szCs w:val="22"/>
+        </w:rPr>
+        <w:t>thresholding</w:t>
+      </w:r>
+      <w:proofErr w:type="spellEnd"/>
+      <w:r>
+        <w:rPr>
+          <w:rFonts w:eastAsia="Times New Roman" w:cs="Arial"/>
+          <w:color w:val="000000"/>
+          <w:sz w:val="22"/>
+          <w:szCs w:val="22"/>
+        </w:rPr>
+        <w:t xml:space="preserve"> at zero. This leaves the size of the volume unchanged ([32x32x12]).</w:t>
       </w:r>
     </w:p>
     <w:p>
@@ -2623,7 +2886,27 @@
           <w:sz w:val="22"/>
           <w:szCs w:val="22"/>
         </w:rPr>
-        <w:t>POOL layer will perform a downsampling operation along the spatial dimensions (width, height), resulting in volume such as [16x16x12].</w:t>
+        <w:t xml:space="preserve">POOL layer will perform a </w:t>
+      </w:r>
+      <w:proofErr w:type="spellStart"/>
+      <w:r>
+        <w:rPr>
+          <w:rFonts w:eastAsia="Times New Roman" w:cs="Arial"/>
+          <w:color w:val="000000"/>
+          <w:sz w:val="22"/>
+          <w:szCs w:val="22"/>
+        </w:rPr>
+        <w:t>downsampling</w:t>
+      </w:r>
+      <w:proofErr w:type="spellEnd"/>
+      <w:r>
+        <w:rPr>
+          <w:rFonts w:eastAsia="Times New Roman" w:cs="Arial"/>
+          <w:color w:val="000000"/>
+          <w:sz w:val="22"/>
+          <w:szCs w:val="22"/>
+        </w:rPr>
+        <w:t xml:space="preserve"> operation along the spatial dimensions (width, height), resulting in volume such as [16x16x12].</w:t>
       </w:r>
     </w:p>
     <w:p>
@@ -2671,7 +2954,67 @@
           <w:sz w:val="22"/>
           <w:szCs w:val="22"/>
         </w:rPr>
-        <w:t>In this way, ConvNets transform the original image layer by layer from the original pixel values to the final class scores. Note that some layers contain parameters and other don’t. In particular, the CONV/FC layers perform transformations that are a function of not only the activations in the input volume, but also of the parameters (the weights and biases of the neurons). On the other hand, the RELU/POOL layers will implement a fixed function. The parameters in the CONV/FC layers will be trained with gradient descent so that the class scores that the ConvNet computes are consistent with the labels in the training set for each image.</w:t>
+        <w:t xml:space="preserve">In this way, </w:t>
+      </w:r>
+      <w:proofErr w:type="spellStart"/>
+      <w:r>
+        <w:rPr>
+          <w:rFonts w:eastAsia="Times New Roman" w:cs="Arial"/>
+          <w:color w:val="000000"/>
+          <w:sz w:val="22"/>
+          <w:szCs w:val="22"/>
+        </w:rPr>
+        <w:t>ConvNets</w:t>
+      </w:r>
+      <w:proofErr w:type="spellEnd"/>
+      <w:r>
+        <w:rPr>
+          <w:rFonts w:eastAsia="Times New Roman" w:cs="Arial"/>
+          <w:color w:val="000000"/>
+          <w:sz w:val="22"/>
+          <w:szCs w:val="22"/>
+        </w:rPr>
+        <w:t xml:space="preserve"> transform the original image layer by layer from the original pixel values to the final class scores. Note that some layers contain parameters and other </w:t>
+      </w:r>
+      <w:proofErr w:type="gramStart"/>
+      <w:r>
+        <w:rPr>
+          <w:rFonts w:eastAsia="Times New Roman" w:cs="Arial"/>
+          <w:color w:val="000000"/>
+          <w:sz w:val="22"/>
+          <w:szCs w:val="22"/>
+        </w:rPr>
+        <w:t>don’t</w:t>
+      </w:r>
+      <w:proofErr w:type="gramEnd"/>
+      <w:r>
+        <w:rPr>
+          <w:rFonts w:eastAsia="Times New Roman" w:cs="Arial"/>
+          <w:color w:val="000000"/>
+          <w:sz w:val="22"/>
+          <w:szCs w:val="22"/>
+        </w:rPr>
+        <w:t xml:space="preserve">. In particular, the CONV/FC layers perform transformations that are a function of not only the activations in the input volume, but also of the parameters (the weights and biases of the neurons). On the other hand, the RELU/POOL layers will implement a fixed function. The parameters in the CONV/FC layers will be trained with gradient descent so that the class scores that the </w:t>
+      </w:r>
+      <w:proofErr w:type="spellStart"/>
+      <w:r>
+        <w:rPr>
+          <w:rFonts w:eastAsia="Times New Roman" w:cs="Arial"/>
+          <w:color w:val="000000"/>
+          <w:sz w:val="22"/>
+          <w:szCs w:val="22"/>
+        </w:rPr>
+        <w:t>ConvNet</w:t>
+      </w:r>
+      <w:proofErr w:type="spellEnd"/>
+      <w:r>
+        <w:rPr>
+          <w:rFonts w:eastAsia="Times New Roman" w:cs="Arial"/>
+          <w:color w:val="000000"/>
+          <w:sz w:val="22"/>
+          <w:szCs w:val="22"/>
+        </w:rPr>
+        <w:t xml:space="preserve"> computes are consistent with the labels in the training set for each image.</w:t>
       </w:r>
     </w:p>
     <w:p>
@@ -2713,7 +3056,27 @@
           <w:sz w:val="22"/>
           <w:szCs w:val="22"/>
         </w:rPr>
-        <w:t>I will use the tensorflow audio recognition model</w:t>
+        <w:t xml:space="preserve">I will use the </w:t>
+      </w:r>
+      <w:proofErr w:type="spellStart"/>
+      <w:r>
+        <w:rPr>
+          <w:i/>
+          <w:iCs/>
+          <w:sz w:val="22"/>
+          <w:szCs w:val="22"/>
+        </w:rPr>
+        <w:t>tensorflow</w:t>
+      </w:r>
+      <w:proofErr w:type="spellEnd"/>
+      <w:r>
+        <w:rPr>
+          <w:i/>
+          <w:iCs/>
+          <w:sz w:val="22"/>
+          <w:szCs w:val="22"/>
+        </w:rPr>
+        <w:t xml:space="preserve"> audio recognition model</w:t>
       </w:r>
       <w:r>
         <w:rPr>
@@ -2826,7 +3189,21 @@
         <w:rPr>
           <w:rFonts w:asciiTheme="minorHAnsi" w:hAnsiTheme="minorHAnsi"/>
         </w:rPr>
-        <w:t>Convert the audios to numerical representation “mfcc”</w:t>
+        <w:t>Convert the audios to numerical representation “</w:t>
+      </w:r>
+      <w:proofErr w:type="spellStart"/>
+      <w:r>
+        <w:rPr>
+          <w:rFonts w:asciiTheme="minorHAnsi" w:hAnsiTheme="minorHAnsi"/>
+        </w:rPr>
+        <w:t>mfcc</w:t>
+      </w:r>
+      <w:proofErr w:type="spellEnd"/>
+      <w:r>
+        <w:rPr>
+          <w:rFonts w:asciiTheme="minorHAnsi" w:hAnsiTheme="minorHAnsi"/>
+        </w:rPr>
+        <w:t>”</w:t>
       </w:r>
       <w:r>
         <w:rPr>
@@ -2893,7 +3270,39 @@
           <w:rFonts w:asciiTheme="minorHAnsi" w:hAnsiTheme="minorHAnsi" w:cs="Lucida Sans Unicode"/>
           <w:shd w:val="clear" w:color="auto" w:fill="FFFFFF"/>
         </w:rPr>
-        <w:t>Mel Frequency Cepstral Coefficents (MFCCs) are a feature widely used in automatic speech and speaker recognition.</w:t>
+        <w:t xml:space="preserve">Mel Frequency </w:t>
+      </w:r>
+      <w:proofErr w:type="spellStart"/>
+      <w:r>
+        <w:rPr>
+          <w:rFonts w:asciiTheme="minorHAnsi" w:hAnsiTheme="minorHAnsi" w:cs="Lucida Sans Unicode"/>
+          <w:shd w:val="clear" w:color="auto" w:fill="FFFFFF"/>
+        </w:rPr>
+        <w:t>Cepstral</w:t>
+      </w:r>
+      <w:proofErr w:type="spellEnd"/>
+      <w:r>
+        <w:rPr>
+          <w:rFonts w:asciiTheme="minorHAnsi" w:hAnsiTheme="minorHAnsi" w:cs="Lucida Sans Unicode"/>
+          <w:shd w:val="clear" w:color="auto" w:fill="FFFFFF"/>
+        </w:rPr>
+        <w:t xml:space="preserve"> </w:t>
+      </w:r>
+      <w:proofErr w:type="spellStart"/>
+      <w:r>
+        <w:rPr>
+          <w:rFonts w:asciiTheme="minorHAnsi" w:hAnsiTheme="minorHAnsi" w:cs="Lucida Sans Unicode"/>
+          <w:shd w:val="clear" w:color="auto" w:fill="FFFFFF"/>
+        </w:rPr>
+        <w:t>Coefficents</w:t>
+      </w:r>
+      <w:proofErr w:type="spellEnd"/>
+      <w:r>
+        <w:rPr>
+          <w:rFonts w:asciiTheme="minorHAnsi" w:hAnsiTheme="minorHAnsi" w:cs="Lucida Sans Unicode"/>
+          <w:shd w:val="clear" w:color="auto" w:fill="FFFFFF"/>
+        </w:rPr>
+        <w:t xml:space="preserve"> (MFCCs) are a feature widely used in automatic speech and speaker recognition.</w:t>
       </w:r>
     </w:p>
     <w:p>
@@ -2905,6 +3314,7 @@
           <w:shd w:val="clear" w:color="auto" w:fill="FFFFFF"/>
         </w:rPr>
       </w:pPr>
+      <w:proofErr w:type="gramStart"/>
       <w:r>
         <w:rPr>
           <w:rFonts w:asciiTheme="minorHAnsi" w:hAnsiTheme="minorHAnsi" w:cs="Lucida Sans Unicode"/>
@@ -2917,6 +3327,7 @@
         </w:rPr>
         <w:t xml:space="preserve"> to calculate MFCCs.</w:t>
       </w:r>
+      <w:proofErr w:type="gramEnd"/>
     </w:p>
     <w:p>
       <w:pPr>
@@ -2957,16 +3368,44 @@
         </w:rPr>
         <w:t>For each frame calculate the </w:t>
       </w:r>
-      <w:hyperlink r:id="rId12" w:history="1">
-        <w:r>
-          <w:rPr>
-            <w:rStyle w:val="Hyperlink"/>
-            <w:rFonts w:asciiTheme="minorHAnsi" w:hAnsiTheme="minorHAnsi" w:cs="Lucida Sans Unicode"/>
-            <w:color w:val="auto"/>
-          </w:rPr>
-          <w:t>periodogram estimate</w:t>
-        </w:r>
-      </w:hyperlink>
+      <w:proofErr w:type="spellStart"/>
+      <w:r>
+        <w:fldChar w:fldCharType="begin"/>
+      </w:r>
+      <w:r>
+        <w:instrText xml:space="preserve"> HYPERLINK "http://</w:instrText>
+      </w:r>
+      <w:r>
+        <w:instrText xml:space="preserve">en.wikipedia.org/wiki/Periodogram" </w:instrText>
+      </w:r>
+      <w:r>
+        <w:fldChar w:fldCharType="separate"/>
+      </w:r>
+      <w:r>
+        <w:rPr>
+          <w:rStyle w:val="Hyperlink"/>
+          <w:rFonts w:asciiTheme="minorHAnsi" w:hAnsiTheme="minorHAnsi" w:cs="Lucida Sans Unicode"/>
+          <w:color w:val="auto"/>
+        </w:rPr>
+        <w:t>periodogram</w:t>
+      </w:r>
+      <w:proofErr w:type="spellEnd"/>
+      <w:r>
+        <w:rPr>
+          <w:rStyle w:val="Hyperlink"/>
+          <w:rFonts w:asciiTheme="minorHAnsi" w:hAnsiTheme="minorHAnsi" w:cs="Lucida Sans Unicode"/>
+          <w:color w:val="auto"/>
+        </w:rPr>
+        <w:t xml:space="preserve"> estimate</w:t>
+      </w:r>
+      <w:r>
+        <w:rPr>
+          <w:rStyle w:val="Hyperlink"/>
+          <w:rFonts w:asciiTheme="minorHAnsi" w:hAnsiTheme="minorHAnsi" w:cs="Lucida Sans Unicode"/>
+          <w:color w:val="auto"/>
+        </w:rPr>
+        <w:fldChar w:fldCharType="end"/>
+      </w:r>
       <w:r>
         <w:rPr>
           <w:rFonts w:cs="Lucida Sans Unicode"/>
@@ -3003,7 +3442,21 @@
         <w:rPr>
           <w:rFonts w:cs="Lucida Sans Unicode"/>
         </w:rPr>
-        <w:t xml:space="preserve"> filterbank to the power </w:t>
+        <w:t xml:space="preserve"> </w:t>
+      </w:r>
+      <w:proofErr w:type="spellStart"/>
+      <w:r>
+        <w:rPr>
+          <w:rFonts w:cs="Lucida Sans Unicode"/>
+        </w:rPr>
+        <w:t>filterbank</w:t>
+      </w:r>
+      <w:proofErr w:type="spellEnd"/>
+      <w:r>
+        <w:rPr>
+          <w:rFonts w:cs="Lucida Sans Unicode"/>
+        </w:rPr>
+        <w:t xml:space="preserve"> to the power </w:t>
       </w:r>
       <w:r>
         <w:rPr>
@@ -3035,7 +3488,21 @@
         <w:rPr>
           <w:rFonts w:cs="Lucida Sans Unicode"/>
         </w:rPr>
-        <w:t>Take the logarithm of all filterbank energies.</w:t>
+        <w:t xml:space="preserve">Take the logarithm of all </w:t>
+      </w:r>
+      <w:proofErr w:type="spellStart"/>
+      <w:r>
+        <w:rPr>
+          <w:rFonts w:cs="Lucida Sans Unicode"/>
+        </w:rPr>
+        <w:t>filterbank</w:t>
+      </w:r>
+      <w:proofErr w:type="spellEnd"/>
+      <w:r>
+        <w:rPr>
+          <w:rFonts w:cs="Lucida Sans Unicode"/>
+        </w:rPr>
+        <w:t xml:space="preserve"> energies.</w:t>
       </w:r>
     </w:p>
     <w:p>
@@ -3055,7 +3522,21 @@
         <w:rPr>
           <w:rFonts w:cs="Lucida Sans Unicode"/>
         </w:rPr>
-        <w:t>Take the DCT of the log filterbank energies.</w:t>
+        <w:t xml:space="preserve">Take the DCT of the log </w:t>
+      </w:r>
+      <w:proofErr w:type="spellStart"/>
+      <w:r>
+        <w:rPr>
+          <w:rFonts w:cs="Lucida Sans Unicode"/>
+        </w:rPr>
+        <w:t>filterbank</w:t>
+      </w:r>
+      <w:proofErr w:type="spellEnd"/>
+      <w:r>
+        <w:rPr>
+          <w:rFonts w:cs="Lucida Sans Unicode"/>
+        </w:rPr>
+        <w:t xml:space="preserve"> energies.</w:t>
       </w:r>
     </w:p>
     <w:p>
@@ -3147,17 +3628,44 @@
         </w:rPr>
         <w:t>the spectrum is projected onto a special </w:t>
       </w:r>
-      <w:hyperlink r:id="rId13" w:history="1">
-        <w:r>
-          <w:rPr>
-            <w:rStyle w:val="Hyperlink"/>
-            <w:rFonts w:asciiTheme="minorHAnsi" w:hAnsiTheme="minorHAnsi" w:cs="Arial"/>
-            <w:color w:val="auto"/>
-            <w:bdr w:val="none" w:sz="0" w:space="0" w:color="auto" w:frame="1"/>
-          </w:rPr>
-          <w:t>mel-scale</w:t>
-        </w:r>
-      </w:hyperlink>
+      <w:proofErr w:type="spellStart"/>
+      <w:r>
+        <w:fldChar w:fldCharType="begin"/>
+      </w:r>
+      <w:r>
+        <w:instrText xml:space="preserve"> HYPERLINK "https://en.wikipedia.org/wiki/Mel_scale" </w:instrText>
+      </w:r>
+      <w:r>
+        <w:fldChar w:fldCharType="separate"/>
+      </w:r>
+      <w:r>
+        <w:rPr>
+          <w:rStyle w:val="Hyperlink"/>
+          <w:rFonts w:asciiTheme="minorHAnsi" w:hAnsiTheme="minorHAnsi" w:cs="Arial"/>
+          <w:color w:val="auto"/>
+          <w:bdr w:val="none" w:sz="0" w:space="0" w:color="auto" w:frame="1"/>
+        </w:rPr>
+        <w:t>mel</w:t>
+      </w:r>
+      <w:proofErr w:type="spellEnd"/>
+      <w:r>
+        <w:rPr>
+          <w:rStyle w:val="Hyperlink"/>
+          <w:rFonts w:asciiTheme="minorHAnsi" w:hAnsiTheme="minorHAnsi" w:cs="Arial"/>
+          <w:color w:val="auto"/>
+          <w:bdr w:val="none" w:sz="0" w:space="0" w:color="auto" w:frame="1"/>
+        </w:rPr>
+        <w:t>-scale</w:t>
+      </w:r>
+      <w:r>
+        <w:rPr>
+          <w:rStyle w:val="Hyperlink"/>
+          <w:rFonts w:asciiTheme="minorHAnsi" w:hAnsiTheme="minorHAnsi" w:cs="Arial"/>
+          <w:color w:val="auto"/>
+          <w:bdr w:val="none" w:sz="0" w:space="0" w:color="auto" w:frame="1"/>
+        </w:rPr>
+        <w:fldChar w:fldCharType="end"/>
+      </w:r>
       <w:r>
         <w:rPr>
           <w:rFonts w:asciiTheme="minorHAnsi" w:hAnsiTheme="minorHAnsi" w:cs="Arial"/>
@@ -3222,7 +3730,21 @@
         <w:rPr>
           <w:rFonts w:asciiTheme="minorHAnsi" w:hAnsiTheme="minorHAnsi"/>
         </w:rPr>
-        <w:t>Save the representation of audios for each file in “.npy” file.</w:t>
+        <w:t>Save the representation of audios for each file in “.</w:t>
+      </w:r>
+      <w:proofErr w:type="spellStart"/>
+      <w:r>
+        <w:rPr>
+          <w:rFonts w:asciiTheme="minorHAnsi" w:hAnsiTheme="minorHAnsi"/>
+        </w:rPr>
+        <w:t>npy</w:t>
+      </w:r>
+      <w:proofErr w:type="spellEnd"/>
+      <w:r>
+        <w:rPr>
+          <w:rFonts w:asciiTheme="minorHAnsi" w:hAnsiTheme="minorHAnsi"/>
+        </w:rPr>
+        <w:t>” file.</w:t>
       </w:r>
     </w:p>
     <w:p>
@@ -3240,7 +3762,35 @@
         <w:rPr>
           <w:rFonts w:asciiTheme="minorHAnsi" w:hAnsiTheme="minorHAnsi"/>
         </w:rPr>
-        <w:t>Concatenate all .npy files for generating training and testing sets use the train_test_split function.</w:t>
+        <w:t>Concatenate all .</w:t>
+      </w:r>
+      <w:proofErr w:type="spellStart"/>
+      <w:r>
+        <w:rPr>
+          <w:rFonts w:asciiTheme="minorHAnsi" w:hAnsiTheme="minorHAnsi"/>
+        </w:rPr>
+        <w:t>npy</w:t>
+      </w:r>
+      <w:proofErr w:type="spellEnd"/>
+      <w:r>
+        <w:rPr>
+          <w:rFonts w:asciiTheme="minorHAnsi" w:hAnsiTheme="minorHAnsi"/>
+        </w:rPr>
+        <w:t xml:space="preserve"> files for generating training and testing sets use the </w:t>
+      </w:r>
+      <w:proofErr w:type="spellStart"/>
+      <w:r>
+        <w:rPr>
+          <w:rFonts w:asciiTheme="minorHAnsi" w:hAnsiTheme="minorHAnsi"/>
+        </w:rPr>
+        <w:t>train_test_split</w:t>
+      </w:r>
+      <w:proofErr w:type="spellEnd"/>
+      <w:r>
+        <w:rPr>
+          <w:rFonts w:asciiTheme="minorHAnsi" w:hAnsiTheme="minorHAnsi"/>
+        </w:rPr>
+        <w:t xml:space="preserve"> function.</w:t>
       </w:r>
       <w:bookmarkStart w:id="14" w:name="implementation"/>
     </w:p>
@@ -3326,11 +3876,33 @@
         </w:rPr>
         <w:t>tecture and training parameters(</w:t>
       </w:r>
+      <w:proofErr w:type="spellStart"/>
       <w:r>
         <w:rPr>
           <w:rFonts w:asciiTheme="minorHAnsi" w:hAnsiTheme="minorHAnsi"/>
         </w:rPr>
-        <w:t>batch_size=256,epochs=400,dropout=.2 ,activations functions = ‘relu’</w:t>
+        <w:t>batch_size</w:t>
+      </w:r>
+      <w:proofErr w:type="spellEnd"/>
+      <w:r>
+        <w:rPr>
+          <w:rFonts w:asciiTheme="minorHAnsi" w:hAnsiTheme="minorHAnsi"/>
+        </w:rPr>
+        <w:t>=256,epochs=400,dropout=.2 ,activations functions = ‘</w:t>
+      </w:r>
+      <w:proofErr w:type="spellStart"/>
+      <w:r>
+        <w:rPr>
+          <w:rFonts w:asciiTheme="minorHAnsi" w:hAnsiTheme="minorHAnsi"/>
+        </w:rPr>
+        <w:t>relu</w:t>
+      </w:r>
+      <w:proofErr w:type="spellEnd"/>
+      <w:r>
+        <w:rPr>
+          <w:rFonts w:asciiTheme="minorHAnsi" w:hAnsiTheme="minorHAnsi"/>
+        </w:rPr>
+        <w:t>’</w:t>
       </w:r>
       <w:r>
         <w:rPr>
@@ -3354,16 +3926,30 @@
         <w:rPr>
           <w:rFonts w:asciiTheme="minorHAnsi" w:hAnsiTheme="minorHAnsi"/>
         </w:rPr>
-        <w:t>Define the loss function</w:t>
-      </w:r>
+        <w:t xml:space="preserve">Define the loss </w:t>
+      </w:r>
+      <w:proofErr w:type="gramStart"/>
       <w:r>
         <w:rPr>
           <w:rFonts w:asciiTheme="minorHAnsi" w:hAnsiTheme="minorHAnsi"/>
         </w:rPr>
-        <w:t>(categorical_crossentropy</w:t>
-      </w:r>
-      <w:bookmarkStart w:id="15" w:name="_GoBack"/>
-      <w:bookmarkEnd w:id="15"/>
+        <w:t>function</w:t>
+      </w:r>
+      <w:r>
+        <w:rPr>
+          <w:rFonts w:asciiTheme="minorHAnsi" w:hAnsiTheme="minorHAnsi"/>
+        </w:rPr>
+        <w:t>(</w:t>
+      </w:r>
+      <w:proofErr w:type="spellStart"/>
+      <w:proofErr w:type="gramEnd"/>
+      <w:r>
+        <w:rPr>
+          <w:rFonts w:asciiTheme="minorHAnsi" w:hAnsiTheme="minorHAnsi"/>
+        </w:rPr>
+        <w:t>categorical_crossentropy</w:t>
+      </w:r>
+      <w:proofErr w:type="spellEnd"/>
       <w:r>
         <w:rPr>
           <w:rFonts w:asciiTheme="minorHAnsi" w:hAnsiTheme="minorHAnsi"/>
@@ -3461,7 +4047,7 @@
                     <pic:cNvPicPr/>
                   </pic:nvPicPr>
                   <pic:blipFill>
-                    <a:blip r:embed="rId14">
+                    <a:blip r:embed="rId12">
                       <a:extLst>
                         <a:ext uri="{28A0092B-C50C-407E-A947-70E740481C1C}">
                           <a14:useLocalDpi xmlns:a14="http://schemas.microsoft.com/office/drawing/2010/main" val="0"/>
@@ -3551,14 +4137,30 @@
           <w:sz w:val="22"/>
           <w:szCs w:val="22"/>
         </w:rPr>
-        <w:t xml:space="preserve">, and finally softmax classifier </w:t>
+        <w:t xml:space="preserve">, and finally </w:t>
+      </w:r>
+      <w:proofErr w:type="spellStart"/>
+      <w:r>
+        <w:rPr>
+          <w:sz w:val="22"/>
+          <w:szCs w:val="22"/>
+        </w:rPr>
+        <w:t>softmax</w:t>
+      </w:r>
+      <w:proofErr w:type="spellEnd"/>
+      <w:r>
+        <w:rPr>
+          <w:sz w:val="22"/>
+          <w:szCs w:val="22"/>
+        </w:rPr>
+        <w:t xml:space="preserve"> classifier </w:t>
       </w:r>
     </w:p>
     <w:p>
       <w:pPr>
         <w:pStyle w:val="Heading3"/>
       </w:pPr>
-      <w:bookmarkStart w:id="16" w:name="refinement"/>
+      <w:bookmarkStart w:id="15" w:name="refinement"/>
       <w:bookmarkEnd w:id="14"/>
       <w:r>
         <w:rPr>
@@ -3568,7 +4170,7 @@
         <w:t>Refinement</w:t>
       </w:r>
     </w:p>
-    <w:bookmarkEnd w:id="16"/>
+    <w:bookmarkEnd w:id="15"/>
     <w:p>
       <w:r>
         <w:t>In the initial result, the accuracy was around 79</w:t>
@@ -3589,7 +4191,23 @@
         </w:numPr>
       </w:pPr>
       <w:r>
-        <w:t>Change rmsprop optimizer to adadelta optimizer.</w:t>
+        <w:t xml:space="preserve">Change </w:t>
+      </w:r>
+      <w:proofErr w:type="spellStart"/>
+      <w:r>
+        <w:t>rmsprop</w:t>
+      </w:r>
+      <w:proofErr w:type="spellEnd"/>
+      <w:r>
+        <w:t xml:space="preserve"> optimizer to </w:t>
+      </w:r>
+      <w:proofErr w:type="spellStart"/>
+      <w:r>
+        <w:t>adadelta</w:t>
+      </w:r>
+      <w:proofErr w:type="spellEnd"/>
+      <w:r>
+        <w:t xml:space="preserve"> optimizer.</w:t>
       </w:r>
     </w:p>
     <w:p>
@@ -3601,7 +4219,15 @@
         </w:numPr>
       </w:pPr>
       <w:r>
-        <w:t>Add another  convolution layer followed by maxpooling layer and dropout layer</w:t>
+        <w:t xml:space="preserve">Add another  convolution layer followed by </w:t>
+      </w:r>
+      <w:proofErr w:type="spellStart"/>
+      <w:r>
+        <w:t>maxpooling</w:t>
+      </w:r>
+      <w:proofErr w:type="spellEnd"/>
+      <w:r>
+        <w:t xml:space="preserve"> layer and dropout layer</w:t>
       </w:r>
     </w:p>
     <w:p>
@@ -3625,7 +4251,23 @@
         </w:numPr>
       </w:pPr>
       <w:r>
-        <w:t>Change the activation from tanh to relu.</w:t>
+        <w:t xml:space="preserve">Change the activation from </w:t>
+      </w:r>
+      <w:proofErr w:type="spellStart"/>
+      <w:r>
+        <w:t>tanh</w:t>
+      </w:r>
+      <w:proofErr w:type="spellEnd"/>
+      <w:r>
+        <w:t xml:space="preserve"> to </w:t>
+      </w:r>
+      <w:proofErr w:type="spellStart"/>
+      <w:r>
+        <w:t>relu</w:t>
+      </w:r>
+      <w:proofErr w:type="spellEnd"/>
+      <w:r>
+        <w:t>.</w:t>
       </w:r>
     </w:p>
     <w:p>
@@ -3667,7 +4309,7 @@
                     <pic:cNvPicPr/>
                   </pic:nvPicPr>
                   <pic:blipFill>
-                    <a:blip r:embed="rId15">
+                    <a:blip r:embed="rId13">
                       <a:extLst>
                         <a:ext uri="{28A0092B-C50C-407E-A947-70E740481C1C}">
                           <a14:useLocalDpi xmlns:a14="http://schemas.microsoft.com/office/drawing/2010/main" val="0"/>
@@ -3723,7 +4365,7 @@
                     <pic:cNvPicPr/>
                   </pic:nvPicPr>
                   <pic:blipFill>
-                    <a:blip r:embed="rId16">
+                    <a:blip r:embed="rId14">
                       <a:extLst>
                         <a:ext uri="{28A0092B-C50C-407E-A947-70E740481C1C}">
                           <a14:useLocalDpi xmlns:a14="http://schemas.microsoft.com/office/drawing/2010/main" val="0"/>
@@ -3749,7 +4391,7 @@
           </wp:inline>
         </w:drawing>
       </w:r>
-      <w:bookmarkStart w:id="17" w:name="iv.-results"/>
+      <w:bookmarkStart w:id="16" w:name="iv.-results"/>
     </w:p>
     <w:p>
       <w:pPr>
@@ -3793,8 +4435,8 @@
           <w:szCs w:val="32"/>
         </w:rPr>
       </w:pPr>
-      <w:bookmarkStart w:id="18" w:name="model-evaluation-and-validation"/>
-      <w:bookmarkEnd w:id="17"/>
+      <w:bookmarkStart w:id="17" w:name="model-evaluation-and-validation"/>
+      <w:bookmarkEnd w:id="16"/>
       <w:r>
         <w:rPr>
           <w:sz w:val="32"/>
@@ -3804,7 +4446,7 @@
       </w:r>
     </w:p>
     <w:p/>
-    <w:bookmarkEnd w:id="18"/>
+    <w:bookmarkEnd w:id="17"/>
     <w:p>
       <w:pPr>
         <w:autoSpaceDE w:val="0"/>
@@ -3869,7 +4511,27 @@
           <w:sz w:val="22"/>
           <w:szCs w:val="22"/>
         </w:rPr>
-        <w:t xml:space="preserve">The final architecture and hyperparameters were chosen because they performed </w:t>
+        <w:t xml:space="preserve">The final architecture and </w:t>
+      </w:r>
+      <w:proofErr w:type="spellStart"/>
+      <w:r>
+        <w:rPr>
+          <w:rFonts w:cs="Garamond"/>
+          <w:color w:val="000000"/>
+          <w:sz w:val="22"/>
+          <w:szCs w:val="22"/>
+        </w:rPr>
+        <w:t>hyperparameters</w:t>
+      </w:r>
+      <w:proofErr w:type="spellEnd"/>
+      <w:r>
+        <w:rPr>
+          <w:rFonts w:cs="Garamond"/>
+          <w:color w:val="000000"/>
+          <w:sz w:val="22"/>
+          <w:szCs w:val="22"/>
+        </w:rPr>
+        <w:t xml:space="preserve"> were chosen because they performed </w:t>
       </w:r>
       <w:r>
         <w:rPr>
@@ -3954,7 +4616,7 @@
         </w:rPr>
         <w:t xml:space="preserve"> </w:t>
       </w:r>
-      <w:bookmarkStart w:id="19" w:name="justification"/>
+      <w:bookmarkStart w:id="18" w:name="justification"/>
     </w:p>
     <w:p>
       <w:pPr>
@@ -3991,7 +4653,7 @@
                     <pic:cNvPicPr/>
                   </pic:nvPicPr>
                   <pic:blipFill>
-                    <a:blip r:embed="rId17">
+                    <a:blip r:embed="rId15">
                       <a:extLst>
                         <a:ext uri="{28A0092B-C50C-407E-A947-70E740481C1C}">
                           <a14:useLocalDpi xmlns:a14="http://schemas.microsoft.com/office/drawing/2010/main" val="0"/>
@@ -4029,7 +4691,6 @@
           <w:color w:val="000000"/>
           <w:sz w:val="22"/>
           <w:szCs w:val="22"/>
-          <w:rtl/>
         </w:rPr>
       </w:pPr>
       <w:r>
@@ -4059,6 +4720,877 @@
     </w:p>
     <w:p>
       <w:pPr>
+        <w:autoSpaceDE w:val="0"/>
+        <w:autoSpaceDN w:val="0"/>
+        <w:adjustRightInd w:val="0"/>
+        <w:spacing w:before="0" w:after="0"/>
+        <w:rPr>
+          <w:rFonts w:cs="Garamond"/>
+          <w:color w:val="000000"/>
+          <w:sz w:val="22"/>
+          <w:szCs w:val="22"/>
+        </w:rPr>
+      </w:pPr>
+      <w:r>
+        <w:rPr>
+          <w:rFonts w:cs="Garamond"/>
+          <w:color w:val="000000"/>
+          <w:sz w:val="22"/>
+          <w:szCs w:val="22"/>
+        </w:rPr>
+        <w:t xml:space="preserve">To verify robustness I train the model with stratifiedKFold with K=11 and test the model each time and the results </w:t>
+      </w:r>
+    </w:p>
+    <w:tbl>
+      <w:tblPr>
+        <w:tblStyle w:val="TableGrid"/>
+        <w:tblW w:w="0" w:type="auto"/>
+        <w:tblLook w:val="04A0" w:firstRow="1" w:lastRow="0" w:firstColumn="1" w:lastColumn="0" w:noHBand="0" w:noVBand="1"/>
+      </w:tblPr>
+      <w:tblGrid>
+        <w:gridCol w:w="4788"/>
+        <w:gridCol w:w="4788"/>
+      </w:tblGrid>
+      <w:tr>
+        <w:tc>
+          <w:tcPr>
+            <w:tcW w:w="4788" w:type="dxa"/>
+          </w:tcPr>
+          <w:p>
+            <w:pPr>
+              <w:autoSpaceDE w:val="0"/>
+              <w:autoSpaceDN w:val="0"/>
+              <w:adjustRightInd w:val="0"/>
+              <w:spacing w:before="0" w:after="0"/>
+              <w:rPr>
+                <w:rFonts w:asciiTheme="minorHAnsi" w:hAnsiTheme="minorHAnsi" w:cs="Garamond"/>
+                <w:color w:val="000000"/>
+              </w:rPr>
+            </w:pPr>
+            <w:r>
+              <w:rPr>
+                <w:rFonts w:asciiTheme="minorHAnsi" w:hAnsiTheme="minorHAnsi" w:cs="Garamond"/>
+                <w:color w:val="000000"/>
+              </w:rPr>
+              <w:t>Test accuracy of 1 :</w:t>
+            </w:r>
+          </w:p>
+        </w:tc>
+        <w:tc>
+          <w:tcPr>
+            <w:tcW w:w="4788" w:type="dxa"/>
+          </w:tcPr>
+          <w:p>
+            <w:pPr>
+              <w:autoSpaceDE w:val="0"/>
+              <w:autoSpaceDN w:val="0"/>
+              <w:adjustRightInd w:val="0"/>
+              <w:spacing w:before="0" w:after="0"/>
+              <w:rPr>
+                <w:rFonts w:asciiTheme="minorHAnsi" w:hAnsiTheme="minorHAnsi" w:cs="Garamond"/>
+                <w:color w:val="000000"/>
+              </w:rPr>
+            </w:pPr>
+            <w:r>
+              <w:rPr>
+                <w:rFonts w:asciiTheme="minorHAnsi" w:hAnsiTheme="minorHAnsi" w:cs="Garamond"/>
+                <w:color w:val="000000"/>
+              </w:rPr>
+              <w:t>92.3889%</w:t>
+            </w:r>
+          </w:p>
+        </w:tc>
+      </w:tr>
+      <w:tr>
+        <w:tc>
+          <w:tcPr>
+            <w:tcW w:w="4788" w:type="dxa"/>
+          </w:tcPr>
+          <w:p>
+            <w:pPr>
+              <w:autoSpaceDE w:val="0"/>
+              <w:autoSpaceDN w:val="0"/>
+              <w:adjustRightInd w:val="0"/>
+              <w:spacing w:before="0" w:after="0"/>
+              <w:rPr>
+                <w:rFonts w:asciiTheme="minorHAnsi" w:hAnsiTheme="minorHAnsi" w:cs="Garamond"/>
+                <w:color w:val="000000"/>
+              </w:rPr>
+            </w:pPr>
+            <w:r>
+              <w:rPr>
+                <w:rFonts w:asciiTheme="minorHAnsi" w:hAnsiTheme="minorHAnsi" w:cs="Garamond"/>
+                <w:color w:val="000000"/>
+              </w:rPr>
+              <w:t xml:space="preserve">Test </w:t>
+            </w:r>
+            <w:r>
+              <w:rPr>
+                <w:rFonts w:asciiTheme="minorHAnsi" w:hAnsiTheme="minorHAnsi" w:cs="Garamond"/>
+                <w:color w:val="000000"/>
+              </w:rPr>
+              <w:t xml:space="preserve">accuracy of 2 </w:t>
+            </w:r>
+            <w:r>
+              <w:rPr>
+                <w:rFonts w:asciiTheme="minorHAnsi" w:hAnsiTheme="minorHAnsi" w:cs="Garamond"/>
+                <w:color w:val="000000"/>
+              </w:rPr>
+              <w:t>:</w:t>
+            </w:r>
+          </w:p>
+        </w:tc>
+        <w:tc>
+          <w:tcPr>
+            <w:tcW w:w="4788" w:type="dxa"/>
+          </w:tcPr>
+          <w:p>
+            <w:pPr>
+              <w:shd w:val="clear" w:color="auto" w:fill="FFFFFF"/>
+              <w:tabs>
+                <w:tab w:val="left" w:pos="916"/>
+                <w:tab w:val="left" w:pos="1832"/>
+                <w:tab w:val="left" w:pos="2748"/>
+                <w:tab w:val="left" w:pos="3664"/>
+                <w:tab w:val="left" w:pos="4580"/>
+                <w:tab w:val="left" w:pos="5496"/>
+                <w:tab w:val="left" w:pos="6412"/>
+                <w:tab w:val="left" w:pos="7328"/>
+                <w:tab w:val="left" w:pos="8244"/>
+                <w:tab w:val="left" w:pos="9160"/>
+                <w:tab w:val="left" w:pos="10076"/>
+                <w:tab w:val="left" w:pos="10992"/>
+                <w:tab w:val="left" w:pos="11908"/>
+                <w:tab w:val="left" w:pos="12824"/>
+                <w:tab w:val="left" w:pos="13740"/>
+                <w:tab w:val="left" w:pos="14656"/>
+              </w:tabs>
+              <w:wordWrap w:val="0"/>
+              <w:spacing w:before="0" w:after="0"/>
+              <w:textAlignment w:val="baseline"/>
+              <w:rPr>
+                <w:rFonts w:asciiTheme="minorHAnsi" w:hAnsiTheme="minorHAnsi" w:cs="Garamond"/>
+                <w:color w:val="000000"/>
+              </w:rPr>
+            </w:pPr>
+            <w:r>
+              <w:rPr>
+                <w:rFonts w:asciiTheme="minorHAnsi" w:eastAsia="Times New Roman" w:hAnsiTheme="minorHAnsi" w:cs="Courier New"/>
+                <w:color w:val="000000"/>
+              </w:rPr>
+              <w:t>92.4718%</w:t>
+            </w:r>
+          </w:p>
+        </w:tc>
+      </w:tr>
+      <w:tr>
+        <w:tc>
+          <w:tcPr>
+            <w:tcW w:w="4788" w:type="dxa"/>
+          </w:tcPr>
+          <w:p>
+            <w:pPr>
+              <w:autoSpaceDE w:val="0"/>
+              <w:autoSpaceDN w:val="0"/>
+              <w:adjustRightInd w:val="0"/>
+              <w:spacing w:before="0" w:after="0"/>
+              <w:rPr>
+                <w:rFonts w:asciiTheme="minorHAnsi" w:hAnsiTheme="minorHAnsi" w:cs="Garamond"/>
+                <w:color w:val="000000"/>
+              </w:rPr>
+            </w:pPr>
+            <w:r>
+              <w:rPr>
+                <w:rFonts w:asciiTheme="minorHAnsi" w:hAnsiTheme="minorHAnsi" w:cs="Garamond"/>
+                <w:color w:val="000000"/>
+              </w:rPr>
+              <w:t xml:space="preserve">Test accuracy of </w:t>
+            </w:r>
+            <w:r>
+              <w:rPr>
+                <w:rFonts w:asciiTheme="minorHAnsi" w:hAnsiTheme="minorHAnsi" w:cs="Garamond"/>
+                <w:color w:val="000000"/>
+              </w:rPr>
+              <w:t>3</w:t>
+            </w:r>
+            <w:r>
+              <w:rPr>
+                <w:rFonts w:asciiTheme="minorHAnsi" w:hAnsiTheme="minorHAnsi" w:cs="Garamond"/>
+                <w:color w:val="000000"/>
+              </w:rPr>
+              <w:t xml:space="preserve"> :</w:t>
+            </w:r>
+          </w:p>
+        </w:tc>
+        <w:tc>
+          <w:tcPr>
+            <w:tcW w:w="4788" w:type="dxa"/>
+          </w:tcPr>
+          <w:p>
+            <w:pPr>
+              <w:pStyle w:val="HTMLPreformatted"/>
+              <w:shd w:val="clear" w:color="auto" w:fill="FFFFFF"/>
+              <w:wordWrap w:val="0"/>
+              <w:textAlignment w:val="baseline"/>
+              <w:rPr>
+                <w:rFonts w:asciiTheme="minorHAnsi" w:hAnsiTheme="minorHAnsi"/>
+                <w:color w:val="000000"/>
+                <w:sz w:val="22"/>
+                <w:szCs w:val="22"/>
+              </w:rPr>
+            </w:pPr>
+            <w:r>
+              <w:rPr>
+                <w:rFonts w:asciiTheme="minorHAnsi" w:hAnsiTheme="minorHAnsi"/>
+                <w:color w:val="000000"/>
+                <w:sz w:val="22"/>
+                <w:szCs w:val="22"/>
+              </w:rPr>
+              <w:t>92.3533%</w:t>
+            </w:r>
+          </w:p>
+        </w:tc>
+      </w:tr>
+      <w:tr>
+        <w:tc>
+          <w:tcPr>
+            <w:tcW w:w="4788" w:type="dxa"/>
+          </w:tcPr>
+          <w:p>
+            <w:pPr>
+              <w:autoSpaceDE w:val="0"/>
+              <w:autoSpaceDN w:val="0"/>
+              <w:adjustRightInd w:val="0"/>
+              <w:spacing w:before="0" w:after="0"/>
+              <w:rPr>
+                <w:rFonts w:asciiTheme="minorHAnsi" w:hAnsiTheme="minorHAnsi" w:cs="Garamond"/>
+                <w:color w:val="000000"/>
+              </w:rPr>
+            </w:pPr>
+            <w:r>
+              <w:rPr>
+                <w:rFonts w:asciiTheme="minorHAnsi" w:hAnsiTheme="minorHAnsi" w:cs="Garamond"/>
+                <w:color w:val="000000"/>
+              </w:rPr>
+              <w:t xml:space="preserve">Test accuracy of </w:t>
+            </w:r>
+            <w:r>
+              <w:rPr>
+                <w:rFonts w:asciiTheme="minorHAnsi" w:hAnsiTheme="minorHAnsi" w:cs="Garamond"/>
+                <w:color w:val="000000"/>
+              </w:rPr>
+              <w:t>4</w:t>
+            </w:r>
+            <w:r>
+              <w:rPr>
+                <w:rFonts w:asciiTheme="minorHAnsi" w:hAnsiTheme="minorHAnsi" w:cs="Garamond"/>
+                <w:color w:val="000000"/>
+              </w:rPr>
+              <w:t xml:space="preserve"> :</w:t>
+            </w:r>
+          </w:p>
+        </w:tc>
+        <w:tc>
+          <w:tcPr>
+            <w:tcW w:w="4788" w:type="dxa"/>
+          </w:tcPr>
+          <w:p>
+            <w:pPr>
+              <w:pStyle w:val="HTMLPreformatted"/>
+              <w:shd w:val="clear" w:color="auto" w:fill="FFFFFF"/>
+              <w:wordWrap w:val="0"/>
+              <w:textAlignment w:val="baseline"/>
+              <w:rPr>
+                <w:rFonts w:asciiTheme="minorHAnsi" w:hAnsiTheme="minorHAnsi"/>
+                <w:color w:val="000000"/>
+                <w:sz w:val="22"/>
+                <w:szCs w:val="22"/>
+              </w:rPr>
+            </w:pPr>
+            <w:r>
+              <w:rPr>
+                <w:rFonts w:asciiTheme="minorHAnsi" w:hAnsiTheme="minorHAnsi"/>
+                <w:color w:val="000000"/>
+                <w:sz w:val="22"/>
+                <w:szCs w:val="22"/>
+              </w:rPr>
+              <w:t>92.7801%</w:t>
+            </w:r>
+          </w:p>
+        </w:tc>
+      </w:tr>
+      <w:tr>
+        <w:tc>
+          <w:tcPr>
+            <w:tcW w:w="4788" w:type="dxa"/>
+          </w:tcPr>
+          <w:p>
+            <w:pPr>
+              <w:autoSpaceDE w:val="0"/>
+              <w:autoSpaceDN w:val="0"/>
+              <w:adjustRightInd w:val="0"/>
+              <w:spacing w:before="0" w:after="0"/>
+              <w:rPr>
+                <w:rFonts w:asciiTheme="minorHAnsi" w:hAnsiTheme="minorHAnsi" w:cs="Garamond"/>
+                <w:color w:val="000000"/>
+              </w:rPr>
+            </w:pPr>
+            <w:r>
+              <w:rPr>
+                <w:rFonts w:asciiTheme="minorHAnsi" w:hAnsiTheme="minorHAnsi" w:cs="Garamond"/>
+                <w:color w:val="000000"/>
+              </w:rPr>
+              <w:t xml:space="preserve">Test accuracy of </w:t>
+            </w:r>
+            <w:r>
+              <w:rPr>
+                <w:rFonts w:asciiTheme="minorHAnsi" w:hAnsiTheme="minorHAnsi" w:cs="Garamond"/>
+                <w:color w:val="000000"/>
+              </w:rPr>
+              <w:t>5</w:t>
+            </w:r>
+            <w:r>
+              <w:rPr>
+                <w:rFonts w:asciiTheme="minorHAnsi" w:hAnsiTheme="minorHAnsi" w:cs="Garamond"/>
+                <w:color w:val="000000"/>
+              </w:rPr>
+              <w:t xml:space="preserve"> :</w:t>
+            </w:r>
+          </w:p>
+        </w:tc>
+        <w:tc>
+          <w:tcPr>
+            <w:tcW w:w="4788" w:type="dxa"/>
+          </w:tcPr>
+          <w:p>
+            <w:pPr>
+              <w:pStyle w:val="HTMLPreformatted"/>
+              <w:shd w:val="clear" w:color="auto" w:fill="FFFFFF"/>
+              <w:wordWrap w:val="0"/>
+              <w:textAlignment w:val="baseline"/>
+              <w:rPr>
+                <w:rFonts w:asciiTheme="minorHAnsi" w:hAnsiTheme="minorHAnsi"/>
+                <w:color w:val="000000"/>
+                <w:sz w:val="22"/>
+                <w:szCs w:val="22"/>
+              </w:rPr>
+            </w:pPr>
+            <w:r>
+              <w:rPr>
+                <w:rFonts w:asciiTheme="minorHAnsi" w:hAnsiTheme="minorHAnsi"/>
+                <w:color w:val="000000"/>
+                <w:sz w:val="22"/>
+                <w:szCs w:val="22"/>
+              </w:rPr>
+              <w:t>92.7801%</w:t>
+            </w:r>
+          </w:p>
+        </w:tc>
+      </w:tr>
+      <w:tr>
+        <w:tc>
+          <w:tcPr>
+            <w:tcW w:w="4788" w:type="dxa"/>
+          </w:tcPr>
+          <w:p>
+            <w:pPr>
+              <w:autoSpaceDE w:val="0"/>
+              <w:autoSpaceDN w:val="0"/>
+              <w:adjustRightInd w:val="0"/>
+              <w:spacing w:before="0" w:after="0"/>
+              <w:rPr>
+                <w:rFonts w:asciiTheme="minorHAnsi" w:hAnsiTheme="minorHAnsi" w:cs="Garamond"/>
+                <w:color w:val="000000"/>
+              </w:rPr>
+            </w:pPr>
+            <w:r>
+              <w:rPr>
+                <w:rFonts w:asciiTheme="minorHAnsi" w:hAnsiTheme="minorHAnsi" w:cs="Garamond"/>
+                <w:color w:val="000000"/>
+              </w:rPr>
+              <w:t xml:space="preserve">Test accuracy of </w:t>
+            </w:r>
+            <w:r>
+              <w:rPr>
+                <w:rFonts w:asciiTheme="minorHAnsi" w:hAnsiTheme="minorHAnsi" w:cs="Garamond"/>
+                <w:color w:val="000000"/>
+              </w:rPr>
+              <w:t>6</w:t>
+            </w:r>
+            <w:r>
+              <w:rPr>
+                <w:rFonts w:asciiTheme="minorHAnsi" w:hAnsiTheme="minorHAnsi" w:cs="Garamond"/>
+                <w:color w:val="000000"/>
+              </w:rPr>
+              <w:t xml:space="preserve"> :</w:t>
+            </w:r>
+          </w:p>
+        </w:tc>
+        <w:tc>
+          <w:tcPr>
+            <w:tcW w:w="4788" w:type="dxa"/>
+          </w:tcPr>
+          <w:p>
+            <w:pPr>
+              <w:pStyle w:val="HTMLPreformatted"/>
+              <w:shd w:val="clear" w:color="auto" w:fill="FFFFFF"/>
+              <w:wordWrap w:val="0"/>
+              <w:textAlignment w:val="baseline"/>
+              <w:rPr>
+                <w:rFonts w:asciiTheme="minorHAnsi" w:hAnsiTheme="minorHAnsi"/>
+                <w:color w:val="000000"/>
+                <w:sz w:val="22"/>
+                <w:szCs w:val="22"/>
+              </w:rPr>
+            </w:pPr>
+            <w:r>
+              <w:rPr>
+                <w:rFonts w:asciiTheme="minorHAnsi" w:hAnsiTheme="minorHAnsi"/>
+                <w:color w:val="000000"/>
+                <w:sz w:val="22"/>
+                <w:szCs w:val="22"/>
+              </w:rPr>
+              <w:t>92.7564%</w:t>
+            </w:r>
+          </w:p>
+        </w:tc>
+      </w:tr>
+      <w:tr>
+        <w:tc>
+          <w:tcPr>
+            <w:tcW w:w="4788" w:type="dxa"/>
+          </w:tcPr>
+          <w:p>
+            <w:pPr>
+              <w:autoSpaceDE w:val="0"/>
+              <w:autoSpaceDN w:val="0"/>
+              <w:adjustRightInd w:val="0"/>
+              <w:spacing w:before="0" w:after="0"/>
+              <w:rPr>
+                <w:rFonts w:asciiTheme="minorHAnsi" w:hAnsiTheme="minorHAnsi" w:cs="Garamond"/>
+                <w:color w:val="000000"/>
+              </w:rPr>
+            </w:pPr>
+            <w:r>
+              <w:rPr>
+                <w:rFonts w:asciiTheme="minorHAnsi" w:hAnsiTheme="minorHAnsi" w:cs="Garamond"/>
+                <w:color w:val="000000"/>
+              </w:rPr>
+              <w:t xml:space="preserve">Test accuracy of </w:t>
+            </w:r>
+            <w:r>
+              <w:rPr>
+                <w:rFonts w:asciiTheme="minorHAnsi" w:hAnsiTheme="minorHAnsi" w:cs="Garamond"/>
+                <w:color w:val="000000"/>
+              </w:rPr>
+              <w:t>7</w:t>
+            </w:r>
+            <w:r>
+              <w:rPr>
+                <w:rFonts w:asciiTheme="minorHAnsi" w:hAnsiTheme="minorHAnsi" w:cs="Garamond"/>
+                <w:color w:val="000000"/>
+              </w:rPr>
+              <w:t xml:space="preserve"> :</w:t>
+            </w:r>
+          </w:p>
+        </w:tc>
+        <w:tc>
+          <w:tcPr>
+            <w:tcW w:w="4788" w:type="dxa"/>
+          </w:tcPr>
+          <w:p>
+            <w:pPr>
+              <w:pStyle w:val="HTMLPreformatted"/>
+              <w:shd w:val="clear" w:color="auto" w:fill="FFFFFF"/>
+              <w:wordWrap w:val="0"/>
+              <w:textAlignment w:val="baseline"/>
+              <w:rPr>
+                <w:rFonts w:asciiTheme="minorHAnsi" w:hAnsiTheme="minorHAnsi"/>
+                <w:color w:val="000000"/>
+                <w:sz w:val="22"/>
+                <w:szCs w:val="22"/>
+              </w:rPr>
+            </w:pPr>
+            <w:r>
+              <w:rPr>
+                <w:rFonts w:asciiTheme="minorHAnsi" w:hAnsiTheme="minorHAnsi"/>
+                <w:color w:val="000000"/>
+                <w:sz w:val="22"/>
+                <w:szCs w:val="22"/>
+              </w:rPr>
+              <w:t>93.1239%</w:t>
+            </w:r>
+          </w:p>
+        </w:tc>
+      </w:tr>
+      <w:tr>
+        <w:tc>
+          <w:tcPr>
+            <w:tcW w:w="4788" w:type="dxa"/>
+          </w:tcPr>
+          <w:p>
+            <w:pPr>
+              <w:autoSpaceDE w:val="0"/>
+              <w:autoSpaceDN w:val="0"/>
+              <w:adjustRightInd w:val="0"/>
+              <w:spacing w:before="0" w:after="0"/>
+              <w:rPr>
+                <w:rFonts w:asciiTheme="minorHAnsi" w:hAnsiTheme="minorHAnsi" w:cs="Garamond"/>
+                <w:color w:val="000000"/>
+              </w:rPr>
+            </w:pPr>
+            <w:r>
+              <w:rPr>
+                <w:rFonts w:asciiTheme="minorHAnsi" w:hAnsiTheme="minorHAnsi" w:cs="Garamond"/>
+                <w:color w:val="000000"/>
+              </w:rPr>
+              <w:t xml:space="preserve">Test accuracy of </w:t>
+            </w:r>
+            <w:r>
+              <w:rPr>
+                <w:rFonts w:asciiTheme="minorHAnsi" w:hAnsiTheme="minorHAnsi" w:cs="Garamond"/>
+                <w:color w:val="000000"/>
+              </w:rPr>
+              <w:t>8</w:t>
+            </w:r>
+            <w:r>
+              <w:rPr>
+                <w:rFonts w:asciiTheme="minorHAnsi" w:hAnsiTheme="minorHAnsi" w:cs="Garamond"/>
+                <w:color w:val="000000"/>
+              </w:rPr>
+              <w:t xml:space="preserve"> :</w:t>
+            </w:r>
+          </w:p>
+        </w:tc>
+        <w:tc>
+          <w:tcPr>
+            <w:tcW w:w="4788" w:type="dxa"/>
+          </w:tcPr>
+          <w:p>
+            <w:pPr>
+              <w:pStyle w:val="HTMLPreformatted"/>
+              <w:shd w:val="clear" w:color="auto" w:fill="FFFFFF"/>
+              <w:wordWrap w:val="0"/>
+              <w:textAlignment w:val="baseline"/>
+              <w:rPr>
+                <w:rFonts w:asciiTheme="minorHAnsi" w:hAnsiTheme="minorHAnsi"/>
+                <w:color w:val="000000"/>
+                <w:sz w:val="22"/>
+                <w:szCs w:val="22"/>
+              </w:rPr>
+            </w:pPr>
+            <w:r>
+              <w:rPr>
+                <w:rFonts w:asciiTheme="minorHAnsi" w:hAnsiTheme="minorHAnsi"/>
+                <w:color w:val="000000"/>
+                <w:sz w:val="22"/>
+                <w:szCs w:val="22"/>
+              </w:rPr>
+              <w:t>93.0053%</w:t>
+            </w:r>
+          </w:p>
+        </w:tc>
+      </w:tr>
+      <w:tr>
+        <w:tc>
+          <w:tcPr>
+            <w:tcW w:w="4788" w:type="dxa"/>
+          </w:tcPr>
+          <w:p>
+            <w:pPr>
+              <w:autoSpaceDE w:val="0"/>
+              <w:autoSpaceDN w:val="0"/>
+              <w:adjustRightInd w:val="0"/>
+              <w:spacing w:before="0" w:after="0"/>
+              <w:rPr>
+                <w:rFonts w:asciiTheme="minorHAnsi" w:hAnsiTheme="minorHAnsi" w:cs="Garamond"/>
+                <w:color w:val="000000"/>
+              </w:rPr>
+            </w:pPr>
+            <w:r>
+              <w:rPr>
+                <w:rFonts w:asciiTheme="minorHAnsi" w:hAnsiTheme="minorHAnsi" w:cs="Garamond"/>
+                <w:color w:val="000000"/>
+              </w:rPr>
+              <w:t xml:space="preserve">Test accuracy of </w:t>
+            </w:r>
+            <w:r>
+              <w:rPr>
+                <w:rFonts w:asciiTheme="minorHAnsi" w:hAnsiTheme="minorHAnsi" w:cs="Garamond"/>
+                <w:color w:val="000000"/>
+              </w:rPr>
+              <w:t>9</w:t>
+            </w:r>
+            <w:r>
+              <w:rPr>
+                <w:rFonts w:asciiTheme="minorHAnsi" w:hAnsiTheme="minorHAnsi" w:cs="Garamond"/>
+                <w:color w:val="000000"/>
+              </w:rPr>
+              <w:t xml:space="preserve"> :</w:t>
+            </w:r>
+          </w:p>
+        </w:tc>
+        <w:tc>
+          <w:tcPr>
+            <w:tcW w:w="4788" w:type="dxa"/>
+          </w:tcPr>
+          <w:p>
+            <w:pPr>
+              <w:pStyle w:val="HTMLPreformatted"/>
+              <w:shd w:val="clear" w:color="auto" w:fill="FFFFFF"/>
+              <w:wordWrap w:val="0"/>
+              <w:textAlignment w:val="baseline"/>
+              <w:rPr>
+                <w:rFonts w:asciiTheme="minorHAnsi" w:hAnsiTheme="minorHAnsi"/>
+                <w:color w:val="000000"/>
+                <w:sz w:val="22"/>
+                <w:szCs w:val="22"/>
+              </w:rPr>
+            </w:pPr>
+            <w:r>
+              <w:rPr>
+                <w:rFonts w:asciiTheme="minorHAnsi" w:hAnsiTheme="minorHAnsi"/>
+                <w:color w:val="000000"/>
+                <w:sz w:val="22"/>
+                <w:szCs w:val="22"/>
+              </w:rPr>
+              <w:t>92.7208%</w:t>
+            </w:r>
+          </w:p>
+        </w:tc>
+      </w:tr>
+      <w:tr>
+        <w:tc>
+          <w:tcPr>
+            <w:tcW w:w="4788" w:type="dxa"/>
+          </w:tcPr>
+          <w:p>
+            <w:pPr>
+              <w:autoSpaceDE w:val="0"/>
+              <w:autoSpaceDN w:val="0"/>
+              <w:adjustRightInd w:val="0"/>
+              <w:spacing w:before="0" w:after="0"/>
+              <w:rPr>
+                <w:rFonts w:asciiTheme="minorHAnsi" w:hAnsiTheme="minorHAnsi" w:cs="Garamond"/>
+                <w:color w:val="000000"/>
+              </w:rPr>
+            </w:pPr>
+            <w:r>
+              <w:rPr>
+                <w:rFonts w:asciiTheme="minorHAnsi" w:hAnsiTheme="minorHAnsi" w:cs="Garamond"/>
+                <w:color w:val="000000"/>
+              </w:rPr>
+              <w:lastRenderedPageBreak/>
+              <w:t>Test accuracy of 1</w:t>
+            </w:r>
+            <w:r>
+              <w:rPr>
+                <w:rFonts w:asciiTheme="minorHAnsi" w:hAnsiTheme="minorHAnsi" w:cs="Garamond"/>
+                <w:color w:val="000000"/>
+              </w:rPr>
+              <w:t>0</w:t>
+            </w:r>
+            <w:r>
+              <w:rPr>
+                <w:rFonts w:asciiTheme="minorHAnsi" w:hAnsiTheme="minorHAnsi" w:cs="Garamond"/>
+                <w:color w:val="000000"/>
+              </w:rPr>
+              <w:t xml:space="preserve"> :</w:t>
+            </w:r>
+          </w:p>
+        </w:tc>
+        <w:tc>
+          <w:tcPr>
+            <w:tcW w:w="4788" w:type="dxa"/>
+          </w:tcPr>
+          <w:p>
+            <w:pPr>
+              <w:pStyle w:val="HTMLPreformatted"/>
+              <w:shd w:val="clear" w:color="auto" w:fill="FFFFFF"/>
+              <w:wordWrap w:val="0"/>
+              <w:textAlignment w:val="baseline"/>
+              <w:rPr>
+                <w:rFonts w:asciiTheme="minorHAnsi" w:hAnsiTheme="minorHAnsi"/>
+                <w:color w:val="000000"/>
+                <w:sz w:val="22"/>
+                <w:szCs w:val="22"/>
+              </w:rPr>
+            </w:pPr>
+            <w:r>
+              <w:rPr>
+                <w:rFonts w:asciiTheme="minorHAnsi" w:hAnsiTheme="minorHAnsi"/>
+                <w:color w:val="000000"/>
+                <w:sz w:val="22"/>
+                <w:szCs w:val="22"/>
+              </w:rPr>
+              <w:t>92.8038%</w:t>
+            </w:r>
+          </w:p>
+        </w:tc>
+      </w:tr>
+      <w:tr>
+        <w:tc>
+          <w:tcPr>
+            <w:tcW w:w="4788" w:type="dxa"/>
+          </w:tcPr>
+          <w:p>
+            <w:pPr>
+              <w:autoSpaceDE w:val="0"/>
+              <w:autoSpaceDN w:val="0"/>
+              <w:adjustRightInd w:val="0"/>
+              <w:spacing w:before="0" w:after="0"/>
+              <w:rPr>
+                <w:rFonts w:asciiTheme="minorHAnsi" w:hAnsiTheme="minorHAnsi" w:cs="Garamond"/>
+                <w:color w:val="000000"/>
+              </w:rPr>
+            </w:pPr>
+            <w:r>
+              <w:rPr>
+                <w:rFonts w:asciiTheme="minorHAnsi" w:hAnsiTheme="minorHAnsi" w:cs="Garamond"/>
+                <w:color w:val="000000"/>
+              </w:rPr>
+              <w:t>Test accuracy of 1</w:t>
+            </w:r>
+            <w:r>
+              <w:rPr>
+                <w:rFonts w:asciiTheme="minorHAnsi" w:hAnsiTheme="minorHAnsi" w:cs="Garamond"/>
+                <w:color w:val="000000"/>
+              </w:rPr>
+              <w:t>1</w:t>
+            </w:r>
+            <w:r>
+              <w:rPr>
+                <w:rFonts w:asciiTheme="minorHAnsi" w:hAnsiTheme="minorHAnsi" w:cs="Garamond"/>
+                <w:color w:val="000000"/>
+              </w:rPr>
+              <w:t xml:space="preserve"> :</w:t>
+            </w:r>
+          </w:p>
+        </w:tc>
+        <w:tc>
+          <w:tcPr>
+            <w:tcW w:w="4788" w:type="dxa"/>
+          </w:tcPr>
+          <w:p>
+            <w:pPr>
+              <w:pStyle w:val="HTMLPreformatted"/>
+              <w:shd w:val="clear" w:color="auto" w:fill="FFFFFF"/>
+              <w:wordWrap w:val="0"/>
+              <w:textAlignment w:val="baseline"/>
+              <w:rPr>
+                <w:rFonts w:asciiTheme="minorHAnsi" w:hAnsiTheme="minorHAnsi"/>
+                <w:color w:val="000000"/>
+                <w:sz w:val="22"/>
+                <w:szCs w:val="22"/>
+              </w:rPr>
+            </w:pPr>
+            <w:r>
+              <w:rPr>
+                <w:rFonts w:asciiTheme="minorHAnsi" w:hAnsiTheme="minorHAnsi"/>
+                <w:color w:val="000000"/>
+                <w:sz w:val="22"/>
+                <w:szCs w:val="22"/>
+              </w:rPr>
+              <w:t>91.8909%</w:t>
+            </w:r>
+          </w:p>
+        </w:tc>
+      </w:tr>
+      <w:tr>
+        <w:tc>
+          <w:tcPr>
+            <w:tcW w:w="9576" w:type="dxa"/>
+            <w:gridSpan w:val="2"/>
+          </w:tcPr>
+          <w:p>
+            <w:pPr>
+              <w:pStyle w:val="HTMLPreformatted"/>
+              <w:shd w:val="clear" w:color="auto" w:fill="FFFFFF"/>
+              <w:wordWrap w:val="0"/>
+              <w:jc w:val="center"/>
+              <w:textAlignment w:val="baseline"/>
+              <w:rPr>
+                <w:rFonts w:asciiTheme="minorHAnsi" w:hAnsiTheme="minorHAnsi"/>
+                <w:color w:val="000000"/>
+                <w:sz w:val="22"/>
+                <w:szCs w:val="22"/>
+              </w:rPr>
+            </w:pPr>
+            <w:r>
+              <w:rPr>
+                <w:rFonts w:asciiTheme="minorHAnsi" w:hAnsiTheme="minorHAnsi"/>
+                <w:color w:val="000000"/>
+                <w:sz w:val="22"/>
+                <w:szCs w:val="22"/>
+              </w:rPr>
+              <w:t xml:space="preserve">The mean and </w:t>
+            </w:r>
+            <w:bookmarkStart w:id="19" w:name="_GoBack"/>
+            <w:bookmarkEnd w:id="19"/>
+            <w:r>
+              <w:rPr>
+                <w:rFonts w:asciiTheme="minorHAnsi" w:hAnsiTheme="minorHAnsi"/>
+                <w:color w:val="000000"/>
+                <w:sz w:val="22"/>
+                <w:szCs w:val="22"/>
+              </w:rPr>
+              <w:t xml:space="preserve">std </w:t>
+            </w:r>
+            <w:proofErr w:type="gramStart"/>
+            <w:r>
+              <w:rPr>
+                <w:rFonts w:asciiTheme="minorHAnsi" w:hAnsiTheme="minorHAnsi"/>
+                <w:color w:val="000000"/>
+                <w:sz w:val="22"/>
+                <w:szCs w:val="22"/>
+              </w:rPr>
+              <w:t>92.64%</w:t>
+            </w:r>
+            <w:proofErr w:type="gramEnd"/>
+            <w:r>
+              <w:rPr>
+                <w:rFonts w:asciiTheme="minorHAnsi" w:hAnsiTheme="minorHAnsi"/>
+                <w:color w:val="000000"/>
+                <w:sz w:val="22"/>
+                <w:szCs w:val="22"/>
+              </w:rPr>
+              <w:t>(+/- .33%)</w:t>
+            </w:r>
+          </w:p>
+        </w:tc>
+      </w:tr>
+    </w:tbl>
+    <w:p>
+      <w:pPr>
+        <w:autoSpaceDE w:val="0"/>
+        <w:autoSpaceDN w:val="0"/>
+        <w:adjustRightInd w:val="0"/>
+        <w:spacing w:before="0" w:after="0"/>
+        <w:rPr>
+          <w:rFonts w:cs="Garamond"/>
+          <w:color w:val="000000"/>
+          <w:sz w:val="22"/>
+          <w:szCs w:val="22"/>
+          <w:rtl/>
+        </w:rPr>
+      </w:pPr>
+    </w:p>
+    <w:p>
+      <w:pPr>
+        <w:autoSpaceDE w:val="0"/>
+        <w:autoSpaceDN w:val="0"/>
+        <w:adjustRightInd w:val="0"/>
+        <w:spacing w:before="0" w:after="0"/>
+        <w:rPr>
+          <w:rFonts w:cs="Garamond"/>
+          <w:color w:val="000000"/>
+          <w:sz w:val="22"/>
+          <w:szCs w:val="22"/>
+        </w:rPr>
+      </w:pPr>
+    </w:p>
+    <w:p>
+      <w:pPr>
         <w:pStyle w:val="Heading3"/>
         <w:rPr>
           <w:sz w:val="32"/>
@@ -4073,7 +5605,7 @@
         <w:t>Justification</w:t>
       </w:r>
       <w:bookmarkStart w:id="20" w:name="v.-conclusion"/>
-      <w:bookmarkEnd w:id="19"/>
+      <w:bookmarkEnd w:id="18"/>
     </w:p>
     <w:p>
       <w:r>
@@ -4097,7 +5629,6 @@
           <w:sz w:val="36"/>
           <w:szCs w:val="36"/>
         </w:rPr>
-        <w:lastRenderedPageBreak/>
         <w:t>V. Conclusion</w:t>
       </w:r>
     </w:p>
@@ -4142,7 +5673,7 @@
                     <pic:cNvPicPr/>
                   </pic:nvPicPr>
                   <pic:blipFill>
-                    <a:blip r:embed="rId18">
+                    <a:blip r:embed="rId16">
                       <a:extLst>
                         <a:ext uri="{28A0092B-C50C-407E-A947-70E740481C1C}">
                           <a14:useLocalDpi xmlns:a14="http://schemas.microsoft.com/office/drawing/2010/main" val="0"/>
@@ -4186,6 +5717,7 @@
         <w:rPr>
           <w:noProof/>
         </w:rPr>
+        <w:lastRenderedPageBreak/>
         <w:drawing>
           <wp:inline distT="0" distB="0" distL="0" distR="0" wp14:anchorId="2C2827F5" wp14:editId="1B91B1E1">
             <wp:extent cx="5883965" cy="3124862"/>
@@ -4202,7 +5734,7 @@
                     <pic:cNvPicPr/>
                   </pic:nvPicPr>
                   <pic:blipFill>
-                    <a:blip r:embed="rId19">
+                    <a:blip r:embed="rId17">
                       <a:extLst>
                         <a:ext uri="{28A0092B-C50C-407E-A947-70E740481C1C}">
                           <a14:useLocalDpi xmlns:a14="http://schemas.microsoft.com/office/drawing/2010/main" val="0"/>
@@ -4329,7 +5861,6 @@
           <w:sz w:val="21"/>
           <w:szCs w:val="21"/>
         </w:rPr>
-        <w:lastRenderedPageBreak/>
         <w:t xml:space="preserve">An insight we can get from the matrix is that the model was very accurate at classifying </w:t>
       </w:r>
       <w:r>
@@ -4497,6 +6028,7 @@
           <w:sz w:val="32"/>
           <w:szCs w:val="32"/>
         </w:rPr>
+        <w:lastRenderedPageBreak/>
         <w:t>Improvement</w:t>
       </w:r>
     </w:p>
@@ -4536,7 +6068,15 @@
         <w:t>Augment and</w:t>
       </w:r>
       <w:r>
-        <w:t xml:space="preserve"> distort signals for testing. While I originally intended to add some random digital distortion to my input data to account for more realistic use cases and to aid against overfitting the models to only the noiseless cases,.</w:t>
+        <w:t xml:space="preserve"> distort signals for testing. While I originally intended to add some random digital distortion to my input data to account for more realistic use cases and to aid against </w:t>
+      </w:r>
+      <w:proofErr w:type="spellStart"/>
+      <w:r>
+        <w:t>overfitting</w:t>
+      </w:r>
+      <w:proofErr w:type="spellEnd"/>
+      <w:r>
+        <w:t xml:space="preserve"> the models to only the noiseless cases,.</w:t>
       </w:r>
     </w:p>
     <w:p>
@@ -4621,7 +6161,7 @@
           <w:color w:val="1F497D" w:themeColor="text2"/>
         </w:rPr>
       </w:pPr>
-      <w:hyperlink r:id="rId20" w:history="1">
+      <w:hyperlink r:id="rId18" w:history="1">
         <w:r>
           <w:rPr>
             <w:rStyle w:val="Hyperlink"/>
@@ -4646,7 +6186,7 @@
           <w:color w:val="1F497D" w:themeColor="text2"/>
         </w:rPr>
       </w:pPr>
-      <w:hyperlink r:id="rId21" w:history="1">
+      <w:hyperlink r:id="rId19" w:history="1">
         <w:r>
           <w:rPr>
             <w:rStyle w:val="Hyperlink"/>
@@ -4678,7 +6218,7 @@
       </w:r>
     </w:p>
     <w:sectPr>
-      <w:headerReference w:type="default" r:id="rId22"/>
+      <w:headerReference w:type="default" r:id="rId20"/>
       <w:pgSz w:w="12240" w:h="15840"/>
       <w:pgMar w:top="1440" w:right="1440" w:bottom="1440" w:left="1440" w:header="720" w:footer="720" w:gutter="0"/>
       <w:cols w:space="720"/>
@@ -6590,6 +8130,7 @@
     <w:lsdException w:name="Emphasis" w:uiPriority="20" w:qFormat="1"/>
     <w:lsdException w:name="Normal (Web)" w:uiPriority="99"/>
     <w:lsdException w:name="HTML Code" w:uiPriority="99"/>
+    <w:lsdException w:name="HTML Preformatted" w:uiPriority="99"/>
     <w:lsdException w:name="Table Grid" w:uiPriority="59"/>
     <w:lsdException w:name="List Paragraph" w:uiPriority="34" w:qFormat="1"/>
   </w:latentStyles>
@@ -7234,6 +8775,52 @@
     <w:link w:val="Footer"/>
     <w:rsid w:val="00FA5FAE"/>
   </w:style>
+  <w:style w:type="paragraph" w:styleId="HTMLPreformatted">
+    <w:name w:val="HTML Preformatted"/>
+    <w:basedOn w:val="Normal"/>
+    <w:link w:val="HTMLPreformattedChar"/>
+    <w:uiPriority w:val="99"/>
+    <w:unhideWhenUsed/>
+    <w:rsid w:val="00013649"/>
+    <w:pPr>
+      <w:tabs>
+        <w:tab w:val="left" w:pos="916"/>
+        <w:tab w:val="left" w:pos="1832"/>
+        <w:tab w:val="left" w:pos="2748"/>
+        <w:tab w:val="left" w:pos="3664"/>
+        <w:tab w:val="left" w:pos="4580"/>
+        <w:tab w:val="left" w:pos="5496"/>
+        <w:tab w:val="left" w:pos="6412"/>
+        <w:tab w:val="left" w:pos="7328"/>
+        <w:tab w:val="left" w:pos="8244"/>
+        <w:tab w:val="left" w:pos="9160"/>
+        <w:tab w:val="left" w:pos="10076"/>
+        <w:tab w:val="left" w:pos="10992"/>
+        <w:tab w:val="left" w:pos="11908"/>
+        <w:tab w:val="left" w:pos="12824"/>
+        <w:tab w:val="left" w:pos="13740"/>
+        <w:tab w:val="left" w:pos="14656"/>
+      </w:tabs>
+      <w:spacing w:before="0" w:after="0"/>
+    </w:pPr>
+    <w:rPr>
+      <w:rFonts w:ascii="Courier New" w:eastAsia="Times New Roman" w:hAnsi="Courier New" w:cs="Courier New"/>
+      <w:sz w:val="20"/>
+      <w:szCs w:val="20"/>
+    </w:rPr>
+  </w:style>
+  <w:style w:type="character" w:customStyle="1" w:styleId="HTMLPreformattedChar">
+    <w:name w:val="HTML Preformatted Char"/>
+    <w:basedOn w:val="DefaultParagraphFont"/>
+    <w:link w:val="HTMLPreformatted"/>
+    <w:uiPriority w:val="99"/>
+    <w:rsid w:val="00013649"/>
+    <w:rPr>
+      <w:rFonts w:ascii="Courier New" w:eastAsia="Times New Roman" w:hAnsi="Courier New" w:cs="Courier New"/>
+      <w:sz w:val="20"/>
+      <w:szCs w:val="20"/>
+    </w:rPr>
+  </w:style>
 </w:styles>
 </file>
 
@@ -7260,6 +8847,7 @@
     <w:lsdException w:name="Emphasis" w:uiPriority="20" w:qFormat="1"/>
     <w:lsdException w:name="Normal (Web)" w:uiPriority="99"/>
     <w:lsdException w:name="HTML Code" w:uiPriority="99"/>
+    <w:lsdException w:name="HTML Preformatted" w:uiPriority="99"/>
     <w:lsdException w:name="Table Grid" w:uiPriority="59"/>
     <w:lsdException w:name="List Paragraph" w:uiPriority="34" w:qFormat="1"/>
   </w:latentStyles>
@@ -7903,6 +9491,52 @@
     <w:basedOn w:val="DefaultParagraphFont"/>
     <w:link w:val="Footer"/>
     <w:rsid w:val="00FA5FAE"/>
+  </w:style>
+  <w:style w:type="paragraph" w:styleId="HTMLPreformatted">
+    <w:name w:val="HTML Preformatted"/>
+    <w:basedOn w:val="Normal"/>
+    <w:link w:val="HTMLPreformattedChar"/>
+    <w:uiPriority w:val="99"/>
+    <w:unhideWhenUsed/>
+    <w:rsid w:val="00013649"/>
+    <w:pPr>
+      <w:tabs>
+        <w:tab w:val="left" w:pos="916"/>
+        <w:tab w:val="left" w:pos="1832"/>
+        <w:tab w:val="left" w:pos="2748"/>
+        <w:tab w:val="left" w:pos="3664"/>
+        <w:tab w:val="left" w:pos="4580"/>
+        <w:tab w:val="left" w:pos="5496"/>
+        <w:tab w:val="left" w:pos="6412"/>
+        <w:tab w:val="left" w:pos="7328"/>
+        <w:tab w:val="left" w:pos="8244"/>
+        <w:tab w:val="left" w:pos="9160"/>
+        <w:tab w:val="left" w:pos="10076"/>
+        <w:tab w:val="left" w:pos="10992"/>
+        <w:tab w:val="left" w:pos="11908"/>
+        <w:tab w:val="left" w:pos="12824"/>
+        <w:tab w:val="left" w:pos="13740"/>
+        <w:tab w:val="left" w:pos="14656"/>
+      </w:tabs>
+      <w:spacing w:before="0" w:after="0"/>
+    </w:pPr>
+    <w:rPr>
+      <w:rFonts w:ascii="Courier New" w:eastAsia="Times New Roman" w:hAnsi="Courier New" w:cs="Courier New"/>
+      <w:sz w:val="20"/>
+      <w:szCs w:val="20"/>
+    </w:rPr>
+  </w:style>
+  <w:style w:type="character" w:customStyle="1" w:styleId="HTMLPreformattedChar">
+    <w:name w:val="HTML Preformatted Char"/>
+    <w:basedOn w:val="DefaultParagraphFont"/>
+    <w:link w:val="HTMLPreformatted"/>
+    <w:uiPriority w:val="99"/>
+    <w:rsid w:val="00013649"/>
+    <w:rPr>
+      <w:rFonts w:ascii="Courier New" w:eastAsia="Times New Roman" w:hAnsi="Courier New" w:cs="Courier New"/>
+      <w:sz w:val="20"/>
+      <w:szCs w:val="20"/>
+    </w:rPr>
   </w:style>
 </w:styles>
 </file>
